--- a/resume.docx
+++ b/resume.docx
@@ -16,12 +16,13 @@
       <w:r>
         <w:rPr>
           <w:rFonts w:ascii="Segoe UI" w:hAnsi="Segoe UI" w:cs="Segoe UI"/>
+          <w:noProof/>
           <w:color w:val="auto"/>
           <w:sz w:val="40"/>
           <w:szCs w:val="52"/>
         </w:rPr>
         <w:drawing>
-          <wp:anchor distT="0" distB="0" distL="114300" distR="114300" simplePos="0" relativeHeight="251926528" behindDoc="1" locked="0" layoutInCell="1" allowOverlap="1" wp14:anchorId="65E9C76B" wp14:editId="1266EEEC">
+          <wp:anchor distT="0" distB="0" distL="114300" distR="114300" simplePos="0" relativeHeight="251926528" behindDoc="1" locked="0" layoutInCell="1" allowOverlap="1" wp14:anchorId="65E9C76B" wp14:editId="681A6855">
             <wp:simplePos x="0" y="0"/>
             <wp:positionH relativeFrom="column">
               <wp:posOffset>4352401</wp:posOffset>
@@ -79,12 +80,13 @@
       <w:r>
         <w:rPr>
           <w:rFonts w:ascii="Segoe UI" w:hAnsi="Segoe UI" w:cs="Segoe UI"/>
+          <w:noProof/>
           <w:color w:val="auto"/>
           <w:sz w:val="40"/>
           <w:szCs w:val="52"/>
         </w:rPr>
         <w:drawing>
-          <wp:anchor distT="0" distB="0" distL="114300" distR="114300" simplePos="0" relativeHeight="251945984" behindDoc="1" locked="0" layoutInCell="1" allowOverlap="1" wp14:anchorId="452D1631" wp14:editId="0DE172C8">
+          <wp:anchor distT="0" distB="0" distL="114300" distR="114300" simplePos="0" relativeHeight="251945984" behindDoc="1" locked="0" layoutInCell="1" allowOverlap="1" wp14:anchorId="452D1631" wp14:editId="02934DC0">
             <wp:simplePos x="0" y="0"/>
             <wp:positionH relativeFrom="column">
               <wp:posOffset>4356735</wp:posOffset>
@@ -575,12 +577,13 @@
       <w:r>
         <w:rPr>
           <w:rFonts w:ascii="Segoe UI" w:hAnsi="Segoe UI" w:cs="Segoe UI"/>
+          <w:noProof/>
           <w:color w:val="auto"/>
           <w:sz w:val="40"/>
           <w:szCs w:val="52"/>
         </w:rPr>
         <w:drawing>
-          <wp:anchor distT="0" distB="0" distL="114300" distR="114300" simplePos="0" relativeHeight="251938816" behindDoc="1" locked="0" layoutInCell="1" allowOverlap="1" wp14:anchorId="71262383" wp14:editId="6D0903BE">
+          <wp:anchor distT="0" distB="0" distL="114300" distR="114300" simplePos="0" relativeHeight="251938816" behindDoc="1" locked="0" layoutInCell="1" allowOverlap="1" wp14:anchorId="71262383" wp14:editId="13DF8F90">
             <wp:simplePos x="0" y="0"/>
             <wp:positionH relativeFrom="column">
               <wp:posOffset>4355989</wp:posOffset>
@@ -1006,21 +1009,38 @@
           <w:sz w:val="20"/>
           <w:szCs w:val="20"/>
         </w:rPr>
+        <w:t xml:space="preserve"> Python </w:t>
+      </w:r>
+      <w:r>
+        <w:rPr>
+          <w:rFonts w:ascii="Segoe UI" w:hAnsi="Segoe UI" w:cs="Segoe UI"/>
+          <w:color w:val="auto"/>
+          <w:szCs w:val="20"/>
+        </w:rPr>
+        <w:t>•</w:t>
+      </w:r>
+      <w:r>
+        <w:rPr>
+          <w:rFonts w:ascii="Segoe UI" w:hAnsi="Segoe UI" w:cs="Segoe UI"/>
+          <w:color w:val="auto"/>
+          <w:sz w:val="20"/>
+          <w:szCs w:val="20"/>
+        </w:rPr>
+        <w:t xml:space="preserve"> Unity</w:t>
+      </w:r>
+      <w:r>
+        <w:rPr>
+          <w:rFonts w:ascii="Segoe UI" w:hAnsi="Segoe UI" w:cs="Segoe UI"/>
+          <w:color w:val="auto"/>
+          <w:sz w:val="20"/>
+          <w:szCs w:val="20"/>
+        </w:rPr>
         <w:t xml:space="preserve"> </w:t>
       </w:r>
       <w:r>
         <w:rPr>
           <w:rFonts w:ascii="Segoe UI" w:hAnsi="Segoe UI" w:cs="Segoe UI"/>
           <w:color w:val="auto"/>
-          <w:sz w:val="20"/>
-          <w:szCs w:val="20"/>
-        </w:rPr>
-        <w:t xml:space="preserve">Python </w:t>
-      </w:r>
-      <w:r>
-        <w:rPr>
-          <w:rFonts w:ascii="Segoe UI" w:hAnsi="Segoe UI" w:cs="Segoe UI"/>
-          <w:color w:val="auto"/>
           <w:szCs w:val="20"/>
         </w:rPr>
         <w:t>•</w:t>
@@ -1032,7 +1052,41 @@
           <w:sz w:val="20"/>
           <w:szCs w:val="20"/>
         </w:rPr>
-        <w:t xml:space="preserve"> Unity</w:t>
+        <w:t xml:space="preserve"> Flutter </w:t>
+      </w:r>
+      <w:r>
+        <w:rPr>
+          <w:rFonts w:ascii="Segoe UI" w:hAnsi="Segoe UI" w:cs="Segoe UI"/>
+          <w:color w:val="auto"/>
+          <w:szCs w:val="20"/>
+        </w:rPr>
+        <w:t>•</w:t>
+      </w:r>
+      <w:r>
+        <w:rPr>
+          <w:rFonts w:ascii="Segoe UI" w:hAnsi="Segoe UI" w:cs="Segoe UI"/>
+          <w:color w:val="auto"/>
+          <w:sz w:val="20"/>
+          <w:szCs w:val="20"/>
+        </w:rPr>
+        <w:t xml:space="preserve"> Laravel </w:t>
+      </w:r>
+      <w:r>
+        <w:rPr>
+          <w:rFonts w:ascii="Segoe UI" w:hAnsi="Segoe UI" w:cs="Segoe UI"/>
+          <w:color w:val="auto"/>
+          <w:szCs w:val="20"/>
+        </w:rPr>
+        <w:t>•</w:t>
+      </w:r>
+      <w:r>
+        <w:rPr>
+          <w:rFonts w:ascii="Segoe UI" w:hAnsi="Segoe UI" w:cs="Segoe UI"/>
+          <w:color w:val="auto"/>
+          <w:sz w:val="20"/>
+          <w:szCs w:val="20"/>
+        </w:rPr>
+        <w:t xml:space="preserve"> ASP.NET</w:t>
       </w:r>
       <w:r>
         <w:rPr>
@@ -1058,7 +1112,7 @@
           <w:sz w:val="20"/>
           <w:szCs w:val="20"/>
         </w:rPr>
-        <w:t xml:space="preserve"> Flutter </w:t>
+        <w:t xml:space="preserve"> Oracle </w:t>
       </w:r>
       <w:r>
         <w:rPr>
@@ -1075,7 +1129,34 @@
           <w:sz w:val="20"/>
           <w:szCs w:val="20"/>
         </w:rPr>
-        <w:t xml:space="preserve"> Laravel </w:t>
+        <w:t xml:space="preserve"> M</w:t>
+      </w:r>
+      <w:r>
+        <w:rPr>
+          <w:rFonts w:ascii="Segoe UI" w:hAnsi="Segoe UI" w:cs="Segoe UI"/>
+          <w:color w:val="auto"/>
+          <w:sz w:val="20"/>
+          <w:szCs w:val="20"/>
+        </w:rPr>
+        <w:t>S</w:t>
+      </w:r>
+      <w:r>
+        <w:rPr>
+          <w:rFonts w:ascii="Segoe UI" w:hAnsi="Segoe UI" w:cs="Segoe UI"/>
+          <w:color w:val="auto"/>
+          <w:sz w:val="20"/>
+          <w:szCs w:val="20"/>
+        </w:rPr>
+        <w:t>SQL</w:t>
+      </w:r>
+      <w:r>
+        <w:rPr>
+          <w:rFonts w:ascii="Segoe UI" w:hAnsi="Segoe UI" w:cs="Segoe UI"/>
+          <w:color w:val="auto"/>
+          <w:sz w:val="20"/>
+          <w:szCs w:val="20"/>
+        </w:rPr>
+        <w:t xml:space="preserve"> </w:t>
       </w:r>
       <w:r>
         <w:rPr>
@@ -1092,16 +1173,49 @@
           <w:sz w:val="20"/>
           <w:szCs w:val="20"/>
         </w:rPr>
+        <w:t xml:space="preserve"> Firebase</w:t>
+      </w:r>
+      <w:r>
+        <w:rPr>
+          <w:rFonts w:ascii="Segoe UI" w:hAnsi="Segoe UI" w:cs="Segoe UI"/>
+          <w:color w:val="auto"/>
+          <w:szCs w:val="20"/>
+        </w:rPr>
         <w:t xml:space="preserve"> </w:t>
       </w:r>
       <w:r>
         <w:rPr>
           <w:rFonts w:ascii="Segoe UI" w:hAnsi="Segoe UI" w:cs="Segoe UI"/>
           <w:color w:val="auto"/>
-          <w:sz w:val="20"/>
-          <w:szCs w:val="20"/>
-        </w:rPr>
-        <w:t>ASP.NET</w:t>
+          <w:szCs w:val="20"/>
+        </w:rPr>
+        <w:t>•</w:t>
+      </w:r>
+      <w:r>
+        <w:rPr>
+          <w:rFonts w:ascii="Segoe UI" w:hAnsi="Segoe UI" w:cs="Segoe UI"/>
+          <w:color w:val="auto"/>
+          <w:sz w:val="20"/>
+          <w:szCs w:val="20"/>
+        </w:rPr>
+        <w:t xml:space="preserve"> PL/SQL </w:t>
+      </w:r>
+      <w:r>
+        <w:rPr>
+          <w:rFonts w:ascii="Segoe UI" w:hAnsi="Segoe UI" w:cs="Segoe UI"/>
+          <w:color w:val="auto"/>
+          <w:szCs w:val="20"/>
+        </w:rPr>
+        <w:t>•</w:t>
+      </w:r>
+      <w:r>
+        <w:rPr>
+          <w:rFonts w:ascii="Segoe UI" w:hAnsi="Segoe UI" w:cs="Segoe UI"/>
+          <w:color w:val="auto"/>
+          <w:sz w:val="20"/>
+          <w:szCs w:val="20"/>
+        </w:rPr>
+        <w:t xml:space="preserve"> Digital</w:t>
       </w:r>
       <w:r>
         <w:rPr>
@@ -1116,6 +1230,15 @@
         <w:rPr>
           <w:rFonts w:ascii="Segoe UI" w:hAnsi="Segoe UI" w:cs="Segoe UI"/>
           <w:color w:val="auto"/>
+          <w:sz w:val="20"/>
+          <w:szCs w:val="20"/>
+        </w:rPr>
+        <w:t xml:space="preserve">Ocean </w:t>
+      </w:r>
+      <w:r>
+        <w:rPr>
+          <w:rFonts w:ascii="Segoe UI" w:hAnsi="Segoe UI" w:cs="Segoe UI"/>
+          <w:color w:val="auto"/>
           <w:szCs w:val="20"/>
         </w:rPr>
         <w:t>•</w:t>
@@ -1127,163 +1250,7 @@
           <w:sz w:val="20"/>
           <w:szCs w:val="20"/>
         </w:rPr>
-        <w:t xml:space="preserve"> Oracle </w:t>
-      </w:r>
-      <w:r>
-        <w:rPr>
-          <w:rFonts w:ascii="Segoe UI" w:hAnsi="Segoe UI" w:cs="Segoe UI"/>
-          <w:color w:val="auto"/>
-          <w:szCs w:val="20"/>
-        </w:rPr>
-        <w:t>•</w:t>
-      </w:r>
-      <w:r>
-        <w:rPr>
-          <w:rFonts w:ascii="Segoe UI" w:hAnsi="Segoe UI" w:cs="Segoe UI"/>
-          <w:color w:val="auto"/>
-          <w:sz w:val="20"/>
-          <w:szCs w:val="20"/>
-        </w:rPr>
-        <w:t xml:space="preserve"> M</w:t>
-      </w:r>
-      <w:r>
-        <w:rPr>
-          <w:rFonts w:ascii="Segoe UI" w:hAnsi="Segoe UI" w:cs="Segoe UI"/>
-          <w:color w:val="auto"/>
-          <w:sz w:val="20"/>
-          <w:szCs w:val="20"/>
-        </w:rPr>
-        <w:t>S</w:t>
-      </w:r>
-      <w:r>
-        <w:rPr>
-          <w:rFonts w:ascii="Segoe UI" w:hAnsi="Segoe UI" w:cs="Segoe UI"/>
-          <w:color w:val="auto"/>
-          <w:sz w:val="20"/>
-          <w:szCs w:val="20"/>
-        </w:rPr>
-        <w:t>SQL</w:t>
-      </w:r>
-      <w:r>
-        <w:rPr>
-          <w:rFonts w:ascii="Segoe UI" w:hAnsi="Segoe UI" w:cs="Segoe UI"/>
-          <w:color w:val="auto"/>
-          <w:sz w:val="20"/>
-          <w:szCs w:val="20"/>
-        </w:rPr>
-        <w:t xml:space="preserve"> </w:t>
-      </w:r>
-      <w:r>
-        <w:rPr>
-          <w:rFonts w:ascii="Segoe UI" w:hAnsi="Segoe UI" w:cs="Segoe UI"/>
-          <w:color w:val="auto"/>
-          <w:szCs w:val="20"/>
-        </w:rPr>
-        <w:t>•</w:t>
-      </w:r>
-      <w:r>
-        <w:rPr>
-          <w:rFonts w:ascii="Segoe UI" w:hAnsi="Segoe UI" w:cs="Segoe UI"/>
-          <w:color w:val="auto"/>
-          <w:sz w:val="20"/>
-          <w:szCs w:val="20"/>
-        </w:rPr>
-        <w:t xml:space="preserve"> Firebase</w:t>
-      </w:r>
-      <w:r>
-        <w:rPr>
-          <w:rFonts w:ascii="Segoe UI" w:hAnsi="Segoe UI" w:cs="Segoe UI"/>
-          <w:color w:val="auto"/>
-          <w:szCs w:val="20"/>
-        </w:rPr>
-        <w:t xml:space="preserve"> </w:t>
-      </w:r>
-      <w:r>
-        <w:rPr>
-          <w:rFonts w:ascii="Segoe UI" w:hAnsi="Segoe UI" w:cs="Segoe UI"/>
-          <w:color w:val="auto"/>
-          <w:szCs w:val="20"/>
-        </w:rPr>
-        <w:t>•</w:t>
-      </w:r>
-      <w:r>
-        <w:rPr>
-          <w:rFonts w:ascii="Segoe UI" w:hAnsi="Segoe UI" w:cs="Segoe UI"/>
-          <w:color w:val="auto"/>
-          <w:sz w:val="20"/>
-          <w:szCs w:val="20"/>
-        </w:rPr>
-        <w:t xml:space="preserve"> PL/SQL </w:t>
-      </w:r>
-      <w:r>
-        <w:rPr>
-          <w:rFonts w:ascii="Segoe UI" w:hAnsi="Segoe UI" w:cs="Segoe UI"/>
-          <w:color w:val="auto"/>
-          <w:szCs w:val="20"/>
-        </w:rPr>
-        <w:t>•</w:t>
-      </w:r>
-      <w:r>
-        <w:rPr>
-          <w:rFonts w:ascii="Segoe UI" w:hAnsi="Segoe UI" w:cs="Segoe UI"/>
-          <w:color w:val="auto"/>
-          <w:sz w:val="20"/>
-          <w:szCs w:val="20"/>
-        </w:rPr>
-        <w:t xml:space="preserve"> Digital</w:t>
-      </w:r>
-      <w:r>
-        <w:rPr>
-          <w:rFonts w:ascii="Segoe UI" w:hAnsi="Segoe UI" w:cs="Segoe UI"/>
-          <w:color w:val="auto"/>
-          <w:sz w:val="20"/>
-          <w:szCs w:val="20"/>
-        </w:rPr>
-        <w:t xml:space="preserve"> </w:t>
-      </w:r>
-      <w:r>
-        <w:rPr>
-          <w:rFonts w:ascii="Segoe UI" w:hAnsi="Segoe UI" w:cs="Segoe UI"/>
-          <w:color w:val="auto"/>
-          <w:sz w:val="20"/>
-          <w:szCs w:val="20"/>
-        </w:rPr>
-        <w:t xml:space="preserve">Ocean </w:t>
-      </w:r>
-      <w:r>
-        <w:rPr>
-          <w:rFonts w:ascii="Segoe UI" w:hAnsi="Segoe UI" w:cs="Segoe UI"/>
-          <w:color w:val="auto"/>
-          <w:szCs w:val="20"/>
-        </w:rPr>
-        <w:t>•</w:t>
-      </w:r>
-      <w:r>
-        <w:rPr>
-          <w:rFonts w:ascii="Segoe UI" w:hAnsi="Segoe UI" w:cs="Segoe UI"/>
-          <w:color w:val="auto"/>
-          <w:sz w:val="20"/>
-          <w:szCs w:val="20"/>
-        </w:rPr>
-        <w:t xml:space="preserve"> </w:t>
-      </w:r>
-      <w:r>
-        <w:rPr>
-          <w:rFonts w:ascii="Segoe UI" w:hAnsi="Segoe UI" w:cs="Segoe UI"/>
-          <w:color w:val="auto"/>
-          <w:sz w:val="20"/>
-          <w:szCs w:val="20"/>
-        </w:rPr>
-        <w:t xml:space="preserve">Google </w:t>
-      </w:r>
-      <w:r>
-        <w:rPr>
-          <w:rFonts w:ascii="Segoe UI" w:hAnsi="Segoe UI" w:cs="Segoe UI"/>
-          <w:color w:val="auto"/>
-          <w:sz w:val="20"/>
-          <w:szCs w:val="20"/>
-        </w:rPr>
-        <w:t>Cloud</w:t>
+        <w:t xml:space="preserve"> Google Cloud</w:t>
       </w:r>
       <w:r>
         <w:rPr>
@@ -1438,12 +1405,13 @@
       <w:r>
         <w:rPr>
           <w:rFonts w:ascii="Segoe UI" w:hAnsi="Segoe UI" w:cs="Segoe UI"/>
+          <w:noProof/>
           <w:color w:val="auto"/>
           <w:sz w:val="40"/>
           <w:szCs w:val="52"/>
         </w:rPr>
         <w:drawing>
-          <wp:anchor distT="0" distB="0" distL="114300" distR="114300" simplePos="0" relativeHeight="251952128" behindDoc="1" locked="0" layoutInCell="1" allowOverlap="1" wp14:anchorId="20E0271F" wp14:editId="4B72DCDF">
+          <wp:anchor distT="0" distB="0" distL="114300" distR="114300" simplePos="0" relativeHeight="251952128" behindDoc="1" locked="0" layoutInCell="1" allowOverlap="1" wp14:anchorId="20E0271F" wp14:editId="208E7307">
             <wp:simplePos x="0" y="0"/>
             <wp:positionH relativeFrom="column">
               <wp:posOffset>-30162</wp:posOffset>
@@ -1645,6 +1613,17 @@
       <w:r>
         <w:rPr>
           <w:rFonts w:ascii="Segoe UI" w:hAnsi="Segoe UI" w:cs="Segoe UI"/>
+          <w:b/>
+          <w:iCs/>
+          <w:color w:val="auto"/>
+          <w:sz w:val="22"/>
+          <w:szCs w:val="20"/>
+        </w:rPr>
+        <w:t xml:space="preserve"> (Phase 1 and 2)</w:t>
+      </w:r>
+      <w:r>
+        <w:rPr>
+          <w:rFonts w:ascii="Segoe UI" w:hAnsi="Segoe UI" w:cs="Segoe UI"/>
           <w:color w:val="auto"/>
           <w:sz w:val="22"/>
           <w:szCs w:val="20"/>
@@ -1954,16 +1933,7 @@
           <w:sz w:val="20"/>
           <w:szCs w:val="20"/>
         </w:rPr>
-        <w:t>s</w:t>
-      </w:r>
-      <w:r>
-        <w:rPr>
-          <w:rFonts w:ascii="Segoe UI" w:hAnsi="Segoe UI" w:cs="Segoe UI"/>
-          <w:color w:val="auto"/>
-          <w:sz w:val="20"/>
-          <w:szCs w:val="20"/>
-        </w:rPr>
-        <w:t xml:space="preserve"> on </w:t>
+        <w:t xml:space="preserve">s on </w:t>
       </w:r>
       <w:r>
         <w:rPr>
@@ -2227,12 +2197,13 @@
       <w:r>
         <w:rPr>
           <w:rFonts w:ascii="Segoe UI" w:hAnsi="Segoe UI" w:cs="Segoe UI"/>
+          <w:noProof/>
           <w:color w:val="auto"/>
           <w:sz w:val="40"/>
           <w:szCs w:val="52"/>
         </w:rPr>
         <w:drawing>
-          <wp:anchor distT="0" distB="0" distL="114300" distR="114300" simplePos="0" relativeHeight="251992064" behindDoc="1" locked="0" layoutInCell="1" allowOverlap="1" wp14:anchorId="4A932DEC" wp14:editId="027A2610">
+          <wp:anchor distT="0" distB="0" distL="114300" distR="114300" simplePos="0" relativeHeight="251992064" behindDoc="1" locked="0" layoutInCell="1" allowOverlap="1" wp14:anchorId="4A932DEC" wp14:editId="271D0D28">
             <wp:simplePos x="0" y="0"/>
             <wp:positionH relativeFrom="column">
               <wp:posOffset>-28575</wp:posOffset>
@@ -2639,12 +2610,13 @@
       <w:r>
         <w:rPr>
           <w:rFonts w:ascii="Segoe UI" w:hAnsi="Segoe UI" w:cs="Segoe UI"/>
+          <w:noProof/>
           <w:color w:val="auto"/>
           <w:sz w:val="40"/>
           <w:szCs w:val="52"/>
         </w:rPr>
         <w:drawing>
-          <wp:anchor distT="0" distB="0" distL="114300" distR="114300" simplePos="0" relativeHeight="252030976" behindDoc="1" locked="0" layoutInCell="1" allowOverlap="1" wp14:anchorId="1E7607B9" wp14:editId="7B3A7BBD">
+          <wp:anchor distT="0" distB="0" distL="114300" distR="114300" simplePos="0" relativeHeight="252030976" behindDoc="1" locked="0" layoutInCell="1" allowOverlap="1" wp14:anchorId="1E7607B9" wp14:editId="3C807533">
             <wp:simplePos x="0" y="0"/>
             <wp:positionH relativeFrom="column">
               <wp:posOffset>-29689</wp:posOffset>
@@ -2978,16 +2950,7 @@
           <w:sz w:val="20"/>
           <w:szCs w:val="20"/>
         </w:rPr>
-        <w:t>weather</w:t>
-      </w:r>
-      <w:r>
-        <w:rPr>
-          <w:rFonts w:ascii="Segoe UI" w:hAnsi="Segoe UI" w:cs="Segoe UI"/>
-          <w:color w:val="auto"/>
-          <w:sz w:val="20"/>
-          <w:szCs w:val="20"/>
-        </w:rPr>
-        <w:t xml:space="preserve"> </w:t>
+        <w:t xml:space="preserve">weather </w:t>
       </w:r>
       <w:r>
         <w:rPr>
@@ -3905,16 +3868,7 @@
                 <w:sz w:val="20"/>
                 <w:szCs w:val="20"/>
               </w:rPr>
-              <w:t>Management Information Systems, Director</w:t>
-            </w:r>
-            <w:r>
-              <w:rPr>
-                <w:rFonts w:ascii="Segoe UI" w:hAnsi="Segoe UI" w:cs="Segoe UI"/>
-                <w:color w:val="auto"/>
-                <w:sz w:val="20"/>
-                <w:szCs w:val="20"/>
-              </w:rPr>
-              <w:t xml:space="preserve"> </w:t>
+              <w:t xml:space="preserve">Management Information Systems, Director </w:t>
             </w:r>
           </w:p>
           <w:p>
@@ -3970,16 +3924,7 @@
                 <w:sz w:val="20"/>
                 <w:szCs w:val="20"/>
               </w:rPr>
-              <w:t>6712</w:t>
-            </w:r>
-            <w:r>
-              <w:rPr>
-                <w:rFonts w:ascii="Segoe UI" w:hAnsi="Segoe UI" w:cs="Segoe UI"/>
-                <w:color w:val="auto"/>
-                <w:sz w:val="20"/>
-                <w:szCs w:val="20"/>
-              </w:rPr>
-              <w:t xml:space="preserve"> </w:t>
+              <w:t xml:space="preserve">6712 </w:t>
             </w:r>
             <w:r>
               <w:rPr>
@@ -4033,17 +3978,7 @@
                 <w:color w:val="auto"/>
                 <w:szCs w:val="20"/>
               </w:rPr>
-              <w:t>Andrew Coros</w:t>
-            </w:r>
-            <w:r>
-              <w:rPr>
-                <w:rFonts w:ascii="Segoe UI" w:hAnsi="Segoe UI" w:cs="Segoe UI"/>
-                <w:b/>
-                <w:bCs/>
-                <w:color w:val="auto"/>
-                <w:szCs w:val="20"/>
-              </w:rPr>
-              <w:t xml:space="preserve"> </w:t>
+              <w:t xml:space="preserve">Andrew Coros </w:t>
             </w:r>
           </w:p>
           <w:p>
@@ -5195,6 +5130,7 @@
   <w:style w:type="character" w:default="1" w:styleId="DefaultParagraphFont">
     <w:name w:val="Default Paragraph Font"/>
     <w:uiPriority w:val="1"/>
+    <w:semiHidden/>
     <w:unhideWhenUsed/>
   </w:style>
   <w:style w:type="table" w:default="1" w:styleId="TableNormal">
@@ -5787,6 +5723,15 @@
 </file>
 
 <file path=customXml/item1.xml><?xml version="1.0" encoding="utf-8"?>
+<?mso-contentType ?>
+<FormTemplates xmlns="http://schemas.microsoft.com/sharepoint/v3/contenttype/forms">
+  <Display>DocumentLibraryForm</Display>
+  <Edit>DocumentLibraryForm</Edit>
+  <New>DocumentLibraryForm</New>
+</FormTemplates>
+</file>
+
+<file path=customXml/item2.xml><?xml version="1.0" encoding="utf-8"?>
 <ct:contentTypeSchema xmlns:ct="http://schemas.microsoft.com/office/2006/metadata/contentType" xmlns:ma="http://schemas.microsoft.com/office/2006/metadata/properties/metaAttributes" ct:_="" ma:_="" ma:contentTypeName="Document" ma:contentTypeID="0x01010079F111ED35F8CC479449609E8A0923A6" ma:contentTypeVersion="30" ma:contentTypeDescription="Create a new document." ma:contentTypeScope="" ma:versionID="cec0622158e8f13124e9e8fd4de31bd1">
   <xsd:schema xmlns:xsd="http://www.w3.org/2001/XMLSchema" xmlns:xs="http://www.w3.org/2001/XMLSchema" xmlns:p="http://schemas.microsoft.com/office/2006/metadata/properties" xmlns:ns1="http://schemas.microsoft.com/sharepoint/v3" xmlns:ns2="71af3243-3dd4-4a8d-8c0d-dd76da1f02a5" xmlns:ns3="16c05727-aa75-4e4a-9b5f-8a80a1165891" xmlns:ns4="230e9df3-be65-4c73-a93b-d1236ebd677e" targetNamespace="http://schemas.microsoft.com/office/2006/metadata/properties" ma:root="true" ma:fieldsID="3b52f30ab005d15df08657af532e6e38" ns1:_="" ns2:_="" ns3:_="" ns4:_="">
     <xsd:import namespace="http://schemas.microsoft.com/sharepoint/v3"/>
@@ -6104,16 +6049,11 @@
 </ct:contentTypeSchema>
 </file>
 
-<file path=customXml/item2.xml><?xml version="1.0" encoding="utf-8"?>
-<?mso-contentType ?>
-<FormTemplates xmlns="http://schemas.microsoft.com/sharepoint/v3/contenttype/forms">
-  <Display>DocumentLibraryForm</Display>
-  <Edit>DocumentLibraryForm</Edit>
-  <New>DocumentLibraryForm</New>
-</FormTemplates>
+<file path=customXml/item3.xml><?xml version="1.0" encoding="utf-8"?>
+<b:Sources xmlns:b="http://schemas.openxmlformats.org/officeDocument/2006/bibliography" xmlns="http://schemas.openxmlformats.org/officeDocument/2006/bibliography" SelectedStyle="\APASixthEditionOfficeOnline.xsl" StyleName="APA" Version="6"/>
 </file>
 
-<file path=customXml/item3.xml><?xml version="1.0" encoding="utf-8"?>
+<file path=customXml/item4.xml><?xml version="1.0" encoding="utf-8"?>
 <p:properties xmlns:p="http://schemas.microsoft.com/office/2006/metadata/properties" xmlns:xsi="http://www.w3.org/2001/XMLSchema-instance" xmlns:pc="http://schemas.microsoft.com/office/infopath/2007/PartnerControls">
   <documentManagement>
     <_ip_UnifiedCompliancePolicyUIAction xmlns="http://schemas.microsoft.com/sharepoint/v3" xsi:nil="true"/>
@@ -6140,11 +6080,15 @@
 </p:properties>
 </file>
 
-<file path=customXml/item4.xml><?xml version="1.0" encoding="utf-8"?>
-<b:Sources xmlns:b="http://schemas.openxmlformats.org/officeDocument/2006/bibliography" xmlns="http://schemas.openxmlformats.org/officeDocument/2006/bibliography" SelectedStyle="\APASixthEditionOfficeOnline.xsl" StyleName="APA" Version="6"/>
+<file path=customXml/itemProps1.xml><?xml version="1.0" encoding="utf-8"?>
+<ds:datastoreItem xmlns:ds="http://schemas.openxmlformats.org/officeDocument/2006/customXml" ds:itemID="{F8158BE5-FF4A-47EA-ABCC-F2FC8C69734F}">
+  <ds:schemaRefs>
+    <ds:schemaRef ds:uri="http://schemas.microsoft.com/sharepoint/v3/contenttype/forms"/>
+  </ds:schemaRefs>
+</ds:datastoreItem>
 </file>
 
-<file path=customXml/itemProps1.xml><?xml version="1.0" encoding="utf-8"?>
+<file path=customXml/itemProps2.xml><?xml version="1.0" encoding="utf-8"?>
 <ds:datastoreItem xmlns:ds="http://schemas.openxmlformats.org/officeDocument/2006/customXml" ds:itemID="{E334ADCA-0391-45BE-A0B8-AA9AA9016254}">
   <ds:schemaRefs>
     <ds:schemaRef ds:uri="http://schemas.microsoft.com/office/2006/metadata/contentType"/>
@@ -6165,15 +6109,15 @@
 </ds:datastoreItem>
 </file>
 
-<file path=customXml/itemProps2.xml><?xml version="1.0" encoding="utf-8"?>
-<ds:datastoreItem xmlns:ds="http://schemas.openxmlformats.org/officeDocument/2006/customXml" ds:itemID="{F8158BE5-FF4A-47EA-ABCC-F2FC8C69734F}">
+<file path=customXml/itemProps3.xml><?xml version="1.0" encoding="utf-8"?>
+<ds:datastoreItem xmlns:ds="http://schemas.openxmlformats.org/officeDocument/2006/customXml" ds:itemID="{03157DFE-BC6F-42AC-A308-82239E0F1CF4}">
   <ds:schemaRefs>
-    <ds:schemaRef ds:uri="http://schemas.microsoft.com/sharepoint/v3/contenttype/forms"/>
+    <ds:schemaRef ds:uri="http://schemas.openxmlformats.org/officeDocument/2006/bibliography"/>
   </ds:schemaRefs>
 </ds:datastoreItem>
 </file>
 
-<file path=customXml/itemProps3.xml><?xml version="1.0" encoding="utf-8"?>
+<file path=customXml/itemProps4.xml><?xml version="1.0" encoding="utf-8"?>
 <ds:datastoreItem xmlns:ds="http://schemas.openxmlformats.org/officeDocument/2006/customXml" ds:itemID="{2FA1C4FC-8415-4BF3-9F42-41DE68C426A1}">
   <ds:schemaRefs>
     <ds:schemaRef ds:uri="http://schemas.microsoft.com/office/2006/metadata/properties"/>
@@ -6186,14 +6130,6 @@
 </ds:datastoreItem>
 </file>
 
-<file path=customXml/itemProps4.xml><?xml version="1.0" encoding="utf-8"?>
-<ds:datastoreItem xmlns:ds="http://schemas.openxmlformats.org/officeDocument/2006/customXml" ds:itemID="{03157DFE-BC6F-42AC-A308-82239E0F1CF4}">
-  <ds:schemaRefs>
-    <ds:schemaRef ds:uri="http://schemas.openxmlformats.org/officeDocument/2006/bibliography"/>
-  </ds:schemaRefs>
-</ds:datastoreItem>
-</file>
-
 <file path=docMetadata/LabelInfo.xml><?xml version="1.0" encoding="utf-8"?>
 <clbl:labelList xmlns:clbl="http://schemas.microsoft.com/office/2020/mipLabelMetadata"/>
 </file>
--- a/resume.docx
+++ b/resume.docx
@@ -22,7 +22,7 @@
           <w:szCs w:val="52"/>
         </w:rPr>
         <w:drawing>
-          <wp:anchor distT="0" distB="0" distL="114300" distR="114300" simplePos="0" relativeHeight="251926528" behindDoc="1" locked="0" layoutInCell="1" allowOverlap="1" wp14:anchorId="65E9C76B" wp14:editId="681A6855">
+          <wp:anchor distT="0" distB="0" distL="114300" distR="114300" simplePos="0" relativeHeight="251926528" behindDoc="1" locked="0" layoutInCell="1" allowOverlap="1" wp14:anchorId="65E9C76B" wp14:editId="13E67CDD">
             <wp:simplePos x="0" y="0"/>
             <wp:positionH relativeFrom="column">
               <wp:posOffset>4352401</wp:posOffset>
@@ -86,7 +86,7 @@
           <w:szCs w:val="52"/>
         </w:rPr>
         <w:drawing>
-          <wp:anchor distT="0" distB="0" distL="114300" distR="114300" simplePos="0" relativeHeight="251945984" behindDoc="1" locked="0" layoutInCell="1" allowOverlap="1" wp14:anchorId="452D1631" wp14:editId="02934DC0">
+          <wp:anchor distT="0" distB="0" distL="114300" distR="114300" simplePos="0" relativeHeight="251945984" behindDoc="1" locked="0" layoutInCell="1" allowOverlap="1" wp14:anchorId="452D1631" wp14:editId="03D81691">
             <wp:simplePos x="0" y="0"/>
             <wp:positionH relativeFrom="column">
               <wp:posOffset>4356735</wp:posOffset>
@@ -239,7 +239,7 @@
                 <v:stroke joinstyle="miter"/>
                 <v:path gradientshapeok="t" o:connecttype="rect"/>
               </v:shapetype>
-              <v:shape id="Text Box 2" o:spid="_x0000_s1026" type="#_x0000_t202" style="position:absolute;margin-left:355.65pt;margin-top:-7.8pt;width:184.4pt;height:84.85pt;z-index:-251701248;visibility:visible;mso-wrap-style:square;mso-width-percent:0;mso-height-percent:200;mso-wrap-distance-left:9pt;mso-wrap-distance-top:3.6pt;mso-wrap-distance-right:9pt;mso-wrap-distance-bottom:3.6pt;mso-position-horizontal:absolute;mso-position-horizontal-relative:margin;mso-position-vertical:absolute;mso-position-vertical-relative:margin;mso-width-percent:0;mso-height-percent:200;mso-width-relative:margin;mso-height-relative:margin;v-text-anchor:top" o:gfxdata="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" filled="f" stroked="f">
+              <v:shape id="Text Box 2" o:spid="_x0000_s1026" type="#_x0000_t202" style="position:absolute;margin-left:355.65pt;margin-top:-7.8pt;width:184.4pt;height:84.85pt;z-index:-251701248;visibility:visible;mso-wrap-style:square;mso-width-percent:0;mso-height-percent:200;mso-wrap-distance-left:9pt;mso-wrap-distance-top:3.6pt;mso-wrap-distance-right:9pt;mso-wrap-distance-bottom:3.6pt;mso-position-horizontal:absolute;mso-position-horizontal-relative:margin;mso-position-vertical:absolute;mso-position-vertical-relative:margin;mso-width-percent:0;mso-height-percent:200;mso-width-relative:margin;mso-height-relative:margin;v-text-anchor:top" o:gfxdata="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" filled="f" stroked="f">
                 <v:textbox style="mso-fit-shape-to-text:t">
                   <w:txbxContent>
                     <w:p>
@@ -368,7 +368,7 @@
           </mc:Choice>
           <mc:Fallback>
             <w:pict>
-              <v:shape w14:anchorId="74F150D0" id="_x0000_s1027" type="#_x0000_t202" style="position:absolute;margin-left:355.55pt;margin-top:23.15pt;width:165.2pt;height:84.85pt;z-index:-251528192;visibility:visible;mso-wrap-style:square;mso-width-percent:0;mso-height-percent:200;mso-wrap-distance-left:9pt;mso-wrap-distance-top:3.6pt;mso-wrap-distance-right:9pt;mso-wrap-distance-bottom:3.6pt;mso-position-horizontal:absolute;mso-position-horizontal-relative:margin;mso-position-vertical:absolute;mso-position-vertical-relative:margin;mso-width-percent:0;mso-height-percent:200;mso-width-relative:margin;mso-height-relative:margin;v-text-anchor:top" o:gfxdata="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" filled="f" stroked="f">
+              <v:shape w14:anchorId="74F150D0" id="_x0000_s1027" type="#_x0000_t202" style="position:absolute;margin-left:355.55pt;margin-top:23.15pt;width:165.2pt;height:84.85pt;z-index:-251528192;visibility:visible;mso-wrap-style:square;mso-width-percent:0;mso-height-percent:200;mso-wrap-distance-left:9pt;mso-wrap-distance-top:3.6pt;mso-wrap-distance-right:9pt;mso-wrap-distance-bottom:3.6pt;mso-position-horizontal:absolute;mso-position-horizontal-relative:margin;mso-position-vertical:absolute;mso-position-vertical-relative:margin;mso-width-percent:0;mso-height-percent:200;mso-width-relative:margin;mso-height-relative:margin;v-text-anchor:top" o:gfxdata="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" filled="f" stroked="f">
                 <v:textbox style="mso-fit-shape-to-text:t">
                   <w:txbxContent>
                     <w:p>
@@ -518,7 +518,7 @@
           </mc:Choice>
           <mc:Fallback>
             <w:pict>
-              <v:shape w14:anchorId="12B080CF" id="_x0000_s1028" type="#_x0000_t202" style="position:absolute;margin-left:355.6pt;margin-top:46.15pt;width:165.2pt;height:84.85pt;z-index:-251406336;visibility:visible;mso-wrap-style:square;mso-width-percent:0;mso-height-percent:200;mso-wrap-distance-left:9pt;mso-wrap-distance-top:3.6pt;mso-wrap-distance-right:9pt;mso-wrap-distance-bottom:3.6pt;mso-position-horizontal:absolute;mso-position-horizontal-relative:margin;mso-position-vertical:absolute;mso-position-vertical-relative:margin;mso-width-percent:0;mso-height-percent:200;mso-width-relative:margin;mso-height-relative:margin;v-text-anchor:top" o:gfxdata="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" filled="f" stroked="f">
+              <v:shape w14:anchorId="12B080CF" id="_x0000_s1028" type="#_x0000_t202" style="position:absolute;margin-left:355.6pt;margin-top:46.15pt;width:165.2pt;height:84.85pt;z-index:-251406336;visibility:visible;mso-wrap-style:square;mso-width-percent:0;mso-height-percent:200;mso-wrap-distance-left:9pt;mso-wrap-distance-top:3.6pt;mso-wrap-distance-right:9pt;mso-wrap-distance-bottom:3.6pt;mso-position-horizontal:absolute;mso-position-horizontal-relative:margin;mso-position-vertical:absolute;mso-position-vertical-relative:margin;mso-width-percent:0;mso-height-percent:200;mso-width-relative:margin;mso-height-relative:margin;v-text-anchor:top" o:gfxdata="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" filled="f" stroked="f">
                 <v:textbox style="mso-fit-shape-to-text:t">
                   <w:txbxContent>
                     <w:p>
@@ -583,7 +583,7 @@
           <w:szCs w:val="52"/>
         </w:rPr>
         <w:drawing>
-          <wp:anchor distT="0" distB="0" distL="114300" distR="114300" simplePos="0" relativeHeight="251938816" behindDoc="1" locked="0" layoutInCell="1" allowOverlap="1" wp14:anchorId="71262383" wp14:editId="13DF8F90">
+          <wp:anchor distT="0" distB="0" distL="114300" distR="114300" simplePos="0" relativeHeight="251938816" behindDoc="1" locked="0" layoutInCell="1" allowOverlap="1" wp14:anchorId="71262383" wp14:editId="31EA47FA">
             <wp:simplePos x="0" y="0"/>
             <wp:positionH relativeFrom="column">
               <wp:posOffset>4355989</wp:posOffset>
@@ -1411,7 +1411,7 @@
           <w:szCs w:val="52"/>
         </w:rPr>
         <w:drawing>
-          <wp:anchor distT="0" distB="0" distL="114300" distR="114300" simplePos="0" relativeHeight="251952128" behindDoc="1" locked="0" layoutInCell="1" allowOverlap="1" wp14:anchorId="20E0271F" wp14:editId="208E7307">
+          <wp:anchor distT="0" distB="0" distL="114300" distR="114300" simplePos="0" relativeHeight="251952128" behindDoc="1" locked="0" layoutInCell="1" allowOverlap="1" wp14:anchorId="20E0271F" wp14:editId="517934C5">
             <wp:simplePos x="0" y="0"/>
             <wp:positionH relativeFrom="column">
               <wp:posOffset>-30162</wp:posOffset>
@@ -2014,7 +2014,25 @@
           <w:sz w:val="20"/>
           <w:szCs w:val="20"/>
         </w:rPr>
+        <w:t>/SSR</w:t>
+      </w:r>
+      <w:r>
+        <w:rPr>
+          <w:rFonts w:ascii="Segoe UI" w:hAnsi="Segoe UI" w:cs="Segoe UI"/>
+          <w:color w:val="auto"/>
+          <w:sz w:val="20"/>
+          <w:szCs w:val="20"/>
+        </w:rPr>
         <w:t>, batch processing and client-side rendering</w:t>
+      </w:r>
+      <w:r>
+        <w:rPr>
+          <w:rFonts w:ascii="Segoe UI" w:hAnsi="Segoe UI" w:cs="Segoe UI"/>
+          <w:color w:val="auto"/>
+          <w:sz w:val="20"/>
+          <w:szCs w:val="20"/>
+        </w:rPr>
+        <w:t xml:space="preserve"> (CSR)</w:t>
       </w:r>
       <w:r>
         <w:rPr>
@@ -2203,7 +2221,7 @@
           <w:szCs w:val="52"/>
         </w:rPr>
         <w:drawing>
-          <wp:anchor distT="0" distB="0" distL="114300" distR="114300" simplePos="0" relativeHeight="251992064" behindDoc="1" locked="0" layoutInCell="1" allowOverlap="1" wp14:anchorId="4A932DEC" wp14:editId="271D0D28">
+          <wp:anchor distT="0" distB="0" distL="114300" distR="114300" simplePos="0" relativeHeight="251992064" behindDoc="1" locked="0" layoutInCell="1" allowOverlap="1" wp14:anchorId="4A932DEC" wp14:editId="0F3A7A79">
             <wp:simplePos x="0" y="0"/>
             <wp:positionH relativeFrom="column">
               <wp:posOffset>-28575</wp:posOffset>
@@ -2616,7 +2634,7 @@
           <w:szCs w:val="52"/>
         </w:rPr>
         <w:drawing>
-          <wp:anchor distT="0" distB="0" distL="114300" distR="114300" simplePos="0" relativeHeight="252030976" behindDoc="1" locked="0" layoutInCell="1" allowOverlap="1" wp14:anchorId="1E7607B9" wp14:editId="3C807533">
+          <wp:anchor distT="0" distB="0" distL="114300" distR="114300" simplePos="0" relativeHeight="252030976" behindDoc="1" locked="0" layoutInCell="1" allowOverlap="1" wp14:anchorId="1E7607B9" wp14:editId="5FDBD2FF">
             <wp:simplePos x="0" y="0"/>
             <wp:positionH relativeFrom="column">
               <wp:posOffset>-29689</wp:posOffset>
@@ -3747,43 +3765,7 @@
                 <w:sz w:val="20"/>
                 <w:szCs w:val="20"/>
               </w:rPr>
-              <w:t>+(63) 900</w:t>
-            </w:r>
-            <w:r>
-              <w:rPr>
-                <w:rFonts w:ascii="Segoe UI" w:hAnsi="Segoe UI" w:cs="Segoe UI"/>
-                <w:color w:val="auto"/>
-                <w:sz w:val="20"/>
-                <w:szCs w:val="20"/>
-              </w:rPr>
-              <w:t xml:space="preserve"> </w:t>
-            </w:r>
-            <w:r>
-              <w:rPr>
-                <w:rFonts w:ascii="Segoe UI" w:hAnsi="Segoe UI" w:cs="Segoe UI"/>
-                <w:color w:val="auto"/>
-                <w:sz w:val="20"/>
-                <w:szCs w:val="20"/>
-              </w:rPr>
-              <w:t>000</w:t>
-            </w:r>
-            <w:r>
-              <w:rPr>
-                <w:rFonts w:ascii="Segoe UI" w:hAnsi="Segoe UI" w:cs="Segoe UI"/>
-                <w:color w:val="auto"/>
-                <w:sz w:val="20"/>
-                <w:szCs w:val="20"/>
-              </w:rPr>
-              <w:t xml:space="preserve"> </w:t>
-            </w:r>
-            <w:r>
-              <w:rPr>
-                <w:rFonts w:ascii="Segoe UI" w:hAnsi="Segoe UI" w:cs="Segoe UI"/>
-                <w:color w:val="auto"/>
-                <w:sz w:val="20"/>
-                <w:szCs w:val="20"/>
-              </w:rPr>
-              <w:t>0000</w:t>
+              <w:t>Direct Line: +(63).54.881.4128</w:t>
             </w:r>
           </w:p>
           <w:p>

--- a/resume.docx
+++ b/resume.docx
@@ -22,7 +22,7 @@
           <w:szCs w:val="52"/>
         </w:rPr>
         <w:drawing>
-          <wp:anchor distT="0" distB="0" distL="114300" distR="114300" simplePos="0" relativeHeight="251926528" behindDoc="1" locked="0" layoutInCell="1" allowOverlap="1" wp14:anchorId="65E9C76B" wp14:editId="13E67CDD">
+          <wp:anchor distT="0" distB="0" distL="114300" distR="114300" simplePos="0" relativeHeight="251926528" behindDoc="1" locked="0" layoutInCell="1" allowOverlap="1" wp14:anchorId="65E9C76B" wp14:editId="30D3E9D3">
             <wp:simplePos x="0" y="0"/>
             <wp:positionH relativeFrom="column">
               <wp:posOffset>4352401</wp:posOffset>
@@ -86,7 +86,7 @@
           <w:szCs w:val="52"/>
         </w:rPr>
         <w:drawing>
-          <wp:anchor distT="0" distB="0" distL="114300" distR="114300" simplePos="0" relativeHeight="251945984" behindDoc="1" locked="0" layoutInCell="1" allowOverlap="1" wp14:anchorId="452D1631" wp14:editId="03D81691">
+          <wp:anchor distT="0" distB="0" distL="114300" distR="114300" simplePos="0" relativeHeight="251945984" behindDoc="1" locked="0" layoutInCell="1" allowOverlap="1" wp14:anchorId="452D1631" wp14:editId="019AF5CA">
             <wp:simplePos x="0" y="0"/>
             <wp:positionH relativeFrom="column">
               <wp:posOffset>4356735</wp:posOffset>
@@ -583,7 +583,7 @@
           <w:szCs w:val="52"/>
         </w:rPr>
         <w:drawing>
-          <wp:anchor distT="0" distB="0" distL="114300" distR="114300" simplePos="0" relativeHeight="251938816" behindDoc="1" locked="0" layoutInCell="1" allowOverlap="1" wp14:anchorId="71262383" wp14:editId="31EA47FA">
+          <wp:anchor distT="0" distB="0" distL="114300" distR="114300" simplePos="0" relativeHeight="251938816" behindDoc="1" locked="0" layoutInCell="1" allowOverlap="1" wp14:anchorId="71262383" wp14:editId="4252E7FF">
             <wp:simplePos x="0" y="0"/>
             <wp:positionH relativeFrom="column">
               <wp:posOffset>4355989</wp:posOffset>
@@ -1411,7 +1411,7 @@
           <w:szCs w:val="52"/>
         </w:rPr>
         <w:drawing>
-          <wp:anchor distT="0" distB="0" distL="114300" distR="114300" simplePos="0" relativeHeight="251952128" behindDoc="1" locked="0" layoutInCell="1" allowOverlap="1" wp14:anchorId="20E0271F" wp14:editId="517934C5">
+          <wp:anchor distT="0" distB="0" distL="114300" distR="114300" simplePos="0" relativeHeight="251952128" behindDoc="1" locked="0" layoutInCell="1" allowOverlap="1" wp14:anchorId="20E0271F" wp14:editId="01D42317">
             <wp:simplePos x="0" y="0"/>
             <wp:positionH relativeFrom="column">
               <wp:posOffset>-30162</wp:posOffset>
@@ -1764,11 +1764,24 @@
           <w:sz w:val="20"/>
           <w:szCs w:val="20"/>
         </w:rPr>
-        <w:t xml:space="preserve"> ranging from reports, management</w:t>
-      </w:r>
-      <w:r>
-        <w:rPr>
-          <w:rFonts w:ascii="Segoe UI" w:hAnsi="Segoe UI" w:cs="Segoe UI"/>
+        <w:t xml:space="preserve"> ranging from </w:t>
+      </w:r>
+      <w:r>
+        <w:rPr>
+          <w:rFonts w:ascii="Segoe UI" w:hAnsi="Segoe UI" w:cs="Segoe UI"/>
+          <w:b/>
+          <w:bCs/>
+          <w:color w:val="auto"/>
+          <w:sz w:val="20"/>
+          <w:szCs w:val="20"/>
+        </w:rPr>
+        <w:t>reports, management</w:t>
+      </w:r>
+      <w:r>
+        <w:rPr>
+          <w:rFonts w:ascii="Segoe UI" w:hAnsi="Segoe UI" w:cs="Segoe UI"/>
+          <w:b/>
+          <w:bCs/>
           <w:color w:val="auto"/>
           <w:sz w:val="20"/>
           <w:szCs w:val="20"/>
@@ -1778,6 +1791,8 @@
       <w:r>
         <w:rPr>
           <w:rFonts w:ascii="Segoe UI" w:hAnsi="Segoe UI" w:cs="Segoe UI"/>
+          <w:b/>
+          <w:bCs/>
           <w:color w:val="auto"/>
           <w:sz w:val="20"/>
           <w:szCs w:val="20"/>
@@ -1787,6 +1802,8 @@
       <w:r>
         <w:rPr>
           <w:rFonts w:ascii="Segoe UI" w:hAnsi="Segoe UI" w:cs="Segoe UI"/>
+          <w:b/>
+          <w:bCs/>
           <w:color w:val="auto"/>
           <w:sz w:val="20"/>
           <w:szCs w:val="20"/>
@@ -1796,6 +1813,8 @@
       <w:r>
         <w:rPr>
           <w:rFonts w:ascii="Segoe UI" w:hAnsi="Segoe UI" w:cs="Segoe UI"/>
+          <w:b/>
+          <w:bCs/>
           <w:color w:val="auto"/>
           <w:sz w:val="20"/>
           <w:szCs w:val="20"/>
@@ -1805,6 +1824,8 @@
       <w:r>
         <w:rPr>
           <w:rFonts w:ascii="Segoe UI" w:hAnsi="Segoe UI" w:cs="Segoe UI"/>
+          <w:b/>
+          <w:bCs/>
           <w:color w:val="auto"/>
           <w:sz w:val="20"/>
           <w:szCs w:val="20"/>
@@ -1841,6 +1862,8 @@
       <w:r>
         <w:rPr>
           <w:rFonts w:ascii="Segoe UI" w:hAnsi="Segoe UI" w:cs="Segoe UI"/>
+          <w:b/>
+          <w:bCs/>
           <w:color w:val="auto"/>
           <w:sz w:val="20"/>
           <w:szCs w:val="20"/>
@@ -1854,7 +1877,27 @@
           <w:sz w:val="20"/>
           <w:szCs w:val="20"/>
         </w:rPr>
-        <w:t xml:space="preserve"> to the HR’s workflow in terms of eliminating the manual processes.</w:t>
+        <w:t xml:space="preserve"> to the HR’s workflow in terms of </w:t>
+      </w:r>
+      <w:r>
+        <w:rPr>
+          <w:rFonts w:ascii="Segoe UI" w:hAnsi="Segoe UI" w:cs="Segoe UI"/>
+          <w:b/>
+          <w:bCs/>
+          <w:color w:val="auto"/>
+          <w:sz w:val="20"/>
+          <w:szCs w:val="20"/>
+        </w:rPr>
+        <w:t>eliminating the manual processes</w:t>
+      </w:r>
+      <w:r>
+        <w:rPr>
+          <w:rFonts w:ascii="Segoe UI" w:hAnsi="Segoe UI" w:cs="Segoe UI"/>
+          <w:color w:val="auto"/>
+          <w:sz w:val="20"/>
+          <w:szCs w:val="20"/>
+        </w:rPr>
+        <w:t>.</w:t>
       </w:r>
     </w:p>
     <w:p>
@@ -1884,6 +1927,8 @@
       <w:r>
         <w:rPr>
           <w:rFonts w:ascii="Segoe UI" w:hAnsi="Segoe UI" w:cs="Segoe UI"/>
+          <w:b/>
+          <w:bCs/>
           <w:color w:val="auto"/>
           <w:sz w:val="20"/>
           <w:szCs w:val="20"/>
@@ -1893,11 +1938,22 @@
       <w:r>
         <w:rPr>
           <w:rFonts w:ascii="Segoe UI" w:hAnsi="Segoe UI" w:cs="Segoe UI"/>
-          <w:color w:val="auto"/>
-          <w:sz w:val="20"/>
-          <w:szCs w:val="20"/>
-        </w:rPr>
-        <w:t xml:space="preserve">rendering </w:t>
+          <w:b/>
+          <w:bCs/>
+          <w:color w:val="auto"/>
+          <w:sz w:val="20"/>
+          <w:szCs w:val="20"/>
+        </w:rPr>
+        <w:t>rendering</w:t>
+      </w:r>
+      <w:r>
+        <w:rPr>
+          <w:rFonts w:ascii="Segoe UI" w:hAnsi="Segoe UI" w:cs="Segoe UI"/>
+          <w:color w:val="auto"/>
+          <w:sz w:val="20"/>
+          <w:szCs w:val="20"/>
+        </w:rPr>
+        <w:t xml:space="preserve"> </w:t>
       </w:r>
       <w:r>
         <w:rPr>
@@ -2062,29 +2118,75 @@
       <w:r>
         <w:rPr>
           <w:rFonts w:ascii="Segoe UI" w:hAnsi="Segoe UI" w:cs="Segoe UI"/>
-          <w:color w:val="auto"/>
-          <w:sz w:val="20"/>
-          <w:szCs w:val="20"/>
-        </w:rPr>
-        <w:t>Crafted and applied a data migration plan to perform a large-scale migration of up to 3</w:t>
-      </w:r>
-      <w:r>
-        <w:rPr>
-          <w:rFonts w:ascii="Segoe UI" w:hAnsi="Segoe UI" w:cs="Segoe UI"/>
-          <w:color w:val="auto"/>
-          <w:sz w:val="20"/>
-          <w:szCs w:val="20"/>
-        </w:rPr>
-        <w:t xml:space="preserve">M+ </w:t>
-      </w:r>
-      <w:r>
-        <w:rPr>
-          <w:rFonts w:ascii="Segoe UI" w:hAnsi="Segoe UI" w:cs="Segoe UI"/>
-          <w:color w:val="auto"/>
-          <w:sz w:val="20"/>
-          <w:szCs w:val="20"/>
-        </w:rPr>
-        <w:t xml:space="preserve">records </w:t>
+          <w:b/>
+          <w:bCs/>
+          <w:color w:val="auto"/>
+          <w:sz w:val="20"/>
+          <w:szCs w:val="20"/>
+        </w:rPr>
+        <w:t>Crafted and applied a data migration plan</w:t>
+      </w:r>
+      <w:r>
+        <w:rPr>
+          <w:rFonts w:ascii="Segoe UI" w:hAnsi="Segoe UI" w:cs="Segoe UI"/>
+          <w:color w:val="auto"/>
+          <w:sz w:val="20"/>
+          <w:szCs w:val="20"/>
+        </w:rPr>
+        <w:t xml:space="preserve"> to perform a </w:t>
+      </w:r>
+      <w:r>
+        <w:rPr>
+          <w:rFonts w:ascii="Segoe UI" w:hAnsi="Segoe UI" w:cs="Segoe UI"/>
+          <w:b/>
+          <w:bCs/>
+          <w:color w:val="auto"/>
+          <w:sz w:val="20"/>
+          <w:szCs w:val="20"/>
+        </w:rPr>
+        <w:t>large-scale migration of up to 3</w:t>
+      </w:r>
+      <w:r>
+        <w:rPr>
+          <w:rFonts w:ascii="Segoe UI" w:hAnsi="Segoe UI" w:cs="Segoe UI"/>
+          <w:b/>
+          <w:bCs/>
+          <w:color w:val="auto"/>
+          <w:sz w:val="20"/>
+          <w:szCs w:val="20"/>
+        </w:rPr>
+        <w:t>,000,000</w:t>
+      </w:r>
+      <w:r>
+        <w:rPr>
+          <w:rFonts w:ascii="Segoe UI" w:hAnsi="Segoe UI" w:cs="Segoe UI"/>
+          <w:b/>
+          <w:bCs/>
+          <w:color w:val="auto"/>
+          <w:sz w:val="20"/>
+          <w:szCs w:val="20"/>
+        </w:rPr>
+        <w:t xml:space="preserve">+ </w:t>
+      </w:r>
+      <w:r>
+        <w:rPr>
+          <w:rFonts w:ascii="Segoe UI" w:hAnsi="Segoe UI" w:cs="Segoe UI"/>
+          <w:b/>
+          <w:bCs/>
+          <w:color w:val="auto"/>
+          <w:sz w:val="20"/>
+          <w:szCs w:val="20"/>
+        </w:rPr>
+        <w:t>records</w:t>
+      </w:r>
+      <w:r>
+        <w:rPr>
+          <w:rFonts w:ascii="Segoe UI" w:hAnsi="Segoe UI" w:cs="Segoe UI"/>
+          <w:color w:val="auto"/>
+          <w:sz w:val="20"/>
+          <w:szCs w:val="20"/>
+        </w:rPr>
+        <w:t xml:space="preserve"> </w:t>
       </w:r>
       <w:r>
         <w:rPr>
@@ -2120,7 +2222,27 @@
           <w:sz w:val="20"/>
           <w:szCs w:val="20"/>
         </w:rPr>
-        <w:t xml:space="preserve"> to Oracle, resulting in unified data records of HRMO in the main database repository of the University.</w:t>
+        <w:t xml:space="preserve"> to Oracle, resulting in </w:t>
+      </w:r>
+      <w:r>
+        <w:rPr>
+          <w:rFonts w:ascii="Segoe UI" w:hAnsi="Segoe UI" w:cs="Segoe UI"/>
+          <w:b/>
+          <w:bCs/>
+          <w:color w:val="auto"/>
+          <w:sz w:val="20"/>
+          <w:szCs w:val="20"/>
+        </w:rPr>
+        <w:t>unified data records</w:t>
+      </w:r>
+      <w:r>
+        <w:rPr>
+          <w:rFonts w:ascii="Segoe UI" w:hAnsi="Segoe UI" w:cs="Segoe UI"/>
+          <w:color w:val="auto"/>
+          <w:sz w:val="20"/>
+          <w:szCs w:val="20"/>
+        </w:rPr>
+        <w:t xml:space="preserve"> of HRMO in the main database repository of the University.</w:t>
       </w:r>
     </w:p>
     <w:p>
@@ -2221,7 +2343,7 @@
           <w:szCs w:val="52"/>
         </w:rPr>
         <w:drawing>
-          <wp:anchor distT="0" distB="0" distL="114300" distR="114300" simplePos="0" relativeHeight="251992064" behindDoc="1" locked="0" layoutInCell="1" allowOverlap="1" wp14:anchorId="4A932DEC" wp14:editId="0F3A7A79">
+          <wp:anchor distT="0" distB="0" distL="114300" distR="114300" simplePos="0" relativeHeight="251992064" behindDoc="1" locked="0" layoutInCell="1" allowOverlap="1" wp14:anchorId="4A932DEC" wp14:editId="24984D24">
             <wp:simplePos x="0" y="0"/>
             <wp:positionH relativeFrom="column">
               <wp:posOffset>-28575</wp:posOffset>
@@ -2461,7 +2583,27 @@
           <w:sz w:val="20"/>
           <w:szCs w:val="20"/>
         </w:rPr>
-        <w:t xml:space="preserve">, which enhanced the user experience by reducing queue delays and </w:t>
+        <w:t xml:space="preserve">, which enhanced the user experience by </w:t>
+      </w:r>
+      <w:r>
+        <w:rPr>
+          <w:rFonts w:ascii="Segoe UI" w:hAnsi="Segoe UI" w:cs="Segoe UI"/>
+          <w:b/>
+          <w:bCs/>
+          <w:color w:val="auto"/>
+          <w:sz w:val="20"/>
+          <w:szCs w:val="20"/>
+        </w:rPr>
+        <w:t>reducing queue delays</w:t>
+      </w:r>
+      <w:r>
+        <w:rPr>
+          <w:rFonts w:ascii="Segoe UI" w:hAnsi="Segoe UI" w:cs="Segoe UI"/>
+          <w:color w:val="auto"/>
+          <w:sz w:val="20"/>
+          <w:szCs w:val="20"/>
+        </w:rPr>
+        <w:t xml:space="preserve"> and </w:t>
       </w:r>
       <w:r>
         <w:rPr>
@@ -2506,7 +2648,27 @@
           <w:sz w:val="20"/>
           <w:szCs w:val="20"/>
         </w:rPr>
-        <w:t>Optimized front-end, back-end, and database by improving SQL queries and data handling, increasing system efficiency by 84% and enabling seamless page loads with 26,000+ transactions per branch.</w:t>
+        <w:t xml:space="preserve">Optimized front-end, back-end, and database by improving SQL queries and data handling, increasing system efficiency by 84% and enabling </w:t>
+      </w:r>
+      <w:r>
+        <w:rPr>
+          <w:rFonts w:ascii="Segoe UI" w:hAnsi="Segoe UI" w:cs="Segoe UI"/>
+          <w:b/>
+          <w:bCs/>
+          <w:color w:val="auto"/>
+          <w:sz w:val="20"/>
+          <w:szCs w:val="20"/>
+        </w:rPr>
+        <w:t>seamless page loads with 26,000+ transactions</w:t>
+      </w:r>
+      <w:r>
+        <w:rPr>
+          <w:rFonts w:ascii="Segoe UI" w:hAnsi="Segoe UI" w:cs="Segoe UI"/>
+          <w:color w:val="auto"/>
+          <w:sz w:val="20"/>
+          <w:szCs w:val="20"/>
+        </w:rPr>
+        <w:t xml:space="preserve"> per branch.</w:t>
       </w:r>
     </w:p>
     <w:p>
@@ -2533,7 +2695,25 @@
           <w:sz w:val="20"/>
           <w:szCs w:val="20"/>
         </w:rPr>
-        <w:t>Developed the system within a stringent two-month development and deployment timeframe, followed by a five-month maintenance period, while adhering to strict deadlines and managing time-sensitive pressures.</w:t>
+        <w:t xml:space="preserve">Developed the </w:t>
+      </w:r>
+      <w:r>
+        <w:rPr>
+          <w:rFonts w:ascii="Segoe UI" w:hAnsi="Segoe UI" w:cs="Segoe UI"/>
+          <w:color w:val="auto"/>
+          <w:sz w:val="20"/>
+          <w:szCs w:val="20"/>
+        </w:rPr>
+        <w:t xml:space="preserve">entire </w:t>
+      </w:r>
+      <w:r>
+        <w:rPr>
+          <w:rFonts w:ascii="Segoe UI" w:hAnsi="Segoe UI" w:cs="Segoe UI"/>
+          <w:color w:val="auto"/>
+          <w:sz w:val="20"/>
+          <w:szCs w:val="20"/>
+        </w:rPr>
+        <w:t>system within a stringent two-month development and deployment timeframe, followed by a five-month maintenance period, while adhering to strict deadlines and managing time-sensitive pressures.</w:t>
       </w:r>
     </w:p>
     <w:p>
@@ -2634,7 +2814,7 @@
           <w:szCs w:val="52"/>
         </w:rPr>
         <w:drawing>
-          <wp:anchor distT="0" distB="0" distL="114300" distR="114300" simplePos="0" relativeHeight="252030976" behindDoc="1" locked="0" layoutInCell="1" allowOverlap="1" wp14:anchorId="1E7607B9" wp14:editId="5FDBD2FF">
+          <wp:anchor distT="0" distB="0" distL="114300" distR="114300" simplePos="0" relativeHeight="252030976" behindDoc="1" locked="0" layoutInCell="1" allowOverlap="1" wp14:anchorId="1E7607B9" wp14:editId="1BFBC3EE">
             <wp:simplePos x="0" y="0"/>
             <wp:positionH relativeFrom="column">
               <wp:posOffset>-29689</wp:posOffset>
@@ -3081,7 +3261,47 @@
           <w:sz w:val="20"/>
           <w:szCs w:val="20"/>
         </w:rPr>
-        <w:t>Implemented SMTP and enforced backend security for handling RESTful API requests, preventing server overload.</w:t>
+        <w:t xml:space="preserve">Implemented SMTP and </w:t>
+      </w:r>
+      <w:r>
+        <w:rPr>
+          <w:rFonts w:ascii="Segoe UI" w:hAnsi="Segoe UI" w:cs="Segoe UI"/>
+          <w:b/>
+          <w:bCs/>
+          <w:color w:val="auto"/>
+          <w:sz w:val="20"/>
+          <w:szCs w:val="20"/>
+        </w:rPr>
+        <w:t>enforced backend security</w:t>
+      </w:r>
+      <w:r>
+        <w:rPr>
+          <w:rFonts w:ascii="Segoe UI" w:hAnsi="Segoe UI" w:cs="Segoe UI"/>
+          <w:color w:val="auto"/>
+          <w:sz w:val="20"/>
+          <w:szCs w:val="20"/>
+        </w:rPr>
+        <w:t xml:space="preserve"> for handling </w:t>
+      </w:r>
+      <w:r>
+        <w:rPr>
+          <w:rFonts w:ascii="Segoe UI" w:hAnsi="Segoe UI" w:cs="Segoe UI"/>
+          <w:b/>
+          <w:bCs/>
+          <w:color w:val="auto"/>
+          <w:sz w:val="20"/>
+          <w:szCs w:val="20"/>
+        </w:rPr>
+        <w:t>RESTful API requests</w:t>
+      </w:r>
+      <w:r>
+        <w:rPr>
+          <w:rFonts w:ascii="Segoe UI" w:hAnsi="Segoe UI" w:cs="Segoe UI"/>
+          <w:color w:val="auto"/>
+          <w:sz w:val="20"/>
+          <w:szCs w:val="20"/>
+        </w:rPr>
+        <w:t>, preventing server overload.</w:t>
       </w:r>
     </w:p>
     <w:p>
@@ -5705,15 +5925,37 @@
 </file>
 
 <file path=customXml/item1.xml><?xml version="1.0" encoding="utf-8"?>
-<?mso-contentType ?>
-<FormTemplates xmlns="http://schemas.microsoft.com/sharepoint/v3/contenttype/forms">
-  <Display>DocumentLibraryForm</Display>
-  <Edit>DocumentLibraryForm</Edit>
-  <New>DocumentLibraryForm</New>
-</FormTemplates>
+<p:properties xmlns:p="http://schemas.microsoft.com/office/2006/metadata/properties" xmlns:xsi="http://www.w3.org/2001/XMLSchema-instance" xmlns:pc="http://schemas.microsoft.com/office/infopath/2007/PartnerControls">
+  <documentManagement>
+    <_ip_UnifiedCompliancePolicyUIAction xmlns="http://schemas.microsoft.com/sharepoint/v3" xsi:nil="true"/>
+    <_ip_UnifiedCompliancePolicyProperties xmlns="http://schemas.microsoft.com/sharepoint/v3" xsi:nil="true"/>
+    <TaxCatchAll xmlns="230e9df3-be65-4c73-a93b-d1236ebd677e" xsi:nil="true"/>
+    <ImageTagsTaxHTField xmlns="71af3243-3dd4-4a8d-8c0d-dd76da1f02a5">
+      <Terms xmlns="http://schemas.microsoft.com/office/infopath/2007/PartnerControls"/>
+    </ImageTagsTaxHTField>
+    <Image xmlns="71af3243-3dd4-4a8d-8c0d-dd76da1f02a5">
+      <Url xsi:nil="true"/>
+      <Description xsi:nil="true"/>
+    </Image>
+    <Status xmlns="71af3243-3dd4-4a8d-8c0d-dd76da1f02a5">Not started</Status>
+    <Background xmlns="71af3243-3dd4-4a8d-8c0d-dd76da1f02a5">false</Background>
+    <MediaServiceKeyPoints xmlns="71af3243-3dd4-4a8d-8c0d-dd76da1f02a5" xsi:nil="true"/>
+    <SharedWithUsers xmlns="16c05727-aa75-4e4a-9b5f-8a80a1165891">
+      <UserInfo>
+        <DisplayName/>
+        <AccountId xsi:nil="true"/>
+        <AccountType/>
+      </UserInfo>
+    </SharedWithUsers>
+  </documentManagement>
+</p:properties>
 </file>
 
 <file path=customXml/item2.xml><?xml version="1.0" encoding="utf-8"?>
+<b:Sources xmlns:b="http://schemas.openxmlformats.org/officeDocument/2006/bibliography" xmlns="http://schemas.openxmlformats.org/officeDocument/2006/bibliography" SelectedStyle="\APASixthEditionOfficeOnline.xsl" StyleName="APA" Version="6"/>
+</file>
+
+<file path=customXml/item3.xml><?xml version="1.0" encoding="utf-8"?>
 <ct:contentTypeSchema xmlns:ct="http://schemas.microsoft.com/office/2006/metadata/contentType" xmlns:ma="http://schemas.microsoft.com/office/2006/metadata/properties/metaAttributes" ct:_="" ma:_="" ma:contentTypeName="Document" ma:contentTypeID="0x01010079F111ED35F8CC479449609E8A0923A6" ma:contentTypeVersion="30" ma:contentTypeDescription="Create a new document." ma:contentTypeScope="" ma:versionID="cec0622158e8f13124e9e8fd4de31bd1">
   <xsd:schema xmlns:xsd="http://www.w3.org/2001/XMLSchema" xmlns:xs="http://www.w3.org/2001/XMLSchema" xmlns:p="http://schemas.microsoft.com/office/2006/metadata/properties" xmlns:ns1="http://schemas.microsoft.com/sharepoint/v3" xmlns:ns2="71af3243-3dd4-4a8d-8c0d-dd76da1f02a5" xmlns:ns3="16c05727-aa75-4e4a-9b5f-8a80a1165891" xmlns:ns4="230e9df3-be65-4c73-a93b-d1236ebd677e" targetNamespace="http://schemas.microsoft.com/office/2006/metadata/properties" ma:root="true" ma:fieldsID="3b52f30ab005d15df08657af532e6e38" ns1:_="" ns2:_="" ns3:_="" ns4:_="">
     <xsd:import namespace="http://schemas.microsoft.com/sharepoint/v3"/>
@@ -6031,46 +6273,37 @@
 </ct:contentTypeSchema>
 </file>
 
-<file path=customXml/item3.xml><?xml version="1.0" encoding="utf-8"?>
-<b:Sources xmlns:b="http://schemas.openxmlformats.org/officeDocument/2006/bibliography" xmlns="http://schemas.openxmlformats.org/officeDocument/2006/bibliography" SelectedStyle="\APASixthEditionOfficeOnline.xsl" StyleName="APA" Version="6"/>
-</file>
-
 <file path=customXml/item4.xml><?xml version="1.0" encoding="utf-8"?>
-<p:properties xmlns:p="http://schemas.microsoft.com/office/2006/metadata/properties" xmlns:xsi="http://www.w3.org/2001/XMLSchema-instance" xmlns:pc="http://schemas.microsoft.com/office/infopath/2007/PartnerControls">
-  <documentManagement>
-    <_ip_UnifiedCompliancePolicyUIAction xmlns="http://schemas.microsoft.com/sharepoint/v3" xsi:nil="true"/>
-    <_ip_UnifiedCompliancePolicyProperties xmlns="http://schemas.microsoft.com/sharepoint/v3" xsi:nil="true"/>
-    <TaxCatchAll xmlns="230e9df3-be65-4c73-a93b-d1236ebd677e" xsi:nil="true"/>
-    <ImageTagsTaxHTField xmlns="71af3243-3dd4-4a8d-8c0d-dd76da1f02a5">
-      <Terms xmlns="http://schemas.microsoft.com/office/infopath/2007/PartnerControls"/>
-    </ImageTagsTaxHTField>
-    <Image xmlns="71af3243-3dd4-4a8d-8c0d-dd76da1f02a5">
-      <Url xsi:nil="true"/>
-      <Description xsi:nil="true"/>
-    </Image>
-    <Status xmlns="71af3243-3dd4-4a8d-8c0d-dd76da1f02a5">Not started</Status>
-    <Background xmlns="71af3243-3dd4-4a8d-8c0d-dd76da1f02a5">false</Background>
-    <MediaServiceKeyPoints xmlns="71af3243-3dd4-4a8d-8c0d-dd76da1f02a5" xsi:nil="true"/>
-    <SharedWithUsers xmlns="16c05727-aa75-4e4a-9b5f-8a80a1165891">
-      <UserInfo>
-        <DisplayName/>
-        <AccountId xsi:nil="true"/>
-        <AccountType/>
-      </UserInfo>
-    </SharedWithUsers>
-  </documentManagement>
-</p:properties>
+<?mso-contentType ?>
+<FormTemplates xmlns="http://schemas.microsoft.com/sharepoint/v3/contenttype/forms">
+  <Display>DocumentLibraryForm</Display>
+  <Edit>DocumentLibraryForm</Edit>
+  <New>DocumentLibraryForm</New>
+</FormTemplates>
 </file>
 
 <file path=customXml/itemProps1.xml><?xml version="1.0" encoding="utf-8"?>
-<ds:datastoreItem xmlns:ds="http://schemas.openxmlformats.org/officeDocument/2006/customXml" ds:itemID="{F8158BE5-FF4A-47EA-ABCC-F2FC8C69734F}">
+<ds:datastoreItem xmlns:ds="http://schemas.openxmlformats.org/officeDocument/2006/customXml" ds:itemID="{2FA1C4FC-8415-4BF3-9F42-41DE68C426A1}">
   <ds:schemaRefs>
-    <ds:schemaRef ds:uri="http://schemas.microsoft.com/sharepoint/v3/contenttype/forms"/>
+    <ds:schemaRef ds:uri="http://schemas.microsoft.com/office/2006/metadata/properties"/>
+    <ds:schemaRef ds:uri="http://schemas.microsoft.com/office/infopath/2007/PartnerControls"/>
+    <ds:schemaRef ds:uri="http://schemas.microsoft.com/sharepoint/v3"/>
+    <ds:schemaRef ds:uri="230e9df3-be65-4c73-a93b-d1236ebd677e"/>
+    <ds:schemaRef ds:uri="71af3243-3dd4-4a8d-8c0d-dd76da1f02a5"/>
+    <ds:schemaRef ds:uri="16c05727-aa75-4e4a-9b5f-8a80a1165891"/>
   </ds:schemaRefs>
 </ds:datastoreItem>
 </file>
 
 <file path=customXml/itemProps2.xml><?xml version="1.0" encoding="utf-8"?>
+<ds:datastoreItem xmlns:ds="http://schemas.openxmlformats.org/officeDocument/2006/customXml" ds:itemID="{03157DFE-BC6F-42AC-A308-82239E0F1CF4}">
+  <ds:schemaRefs>
+    <ds:schemaRef ds:uri="http://schemas.openxmlformats.org/officeDocument/2006/bibliography"/>
+  </ds:schemaRefs>
+</ds:datastoreItem>
+</file>
+
+<file path=customXml/itemProps3.xml><?xml version="1.0" encoding="utf-8"?>
 <ds:datastoreItem xmlns:ds="http://schemas.openxmlformats.org/officeDocument/2006/customXml" ds:itemID="{E334ADCA-0391-45BE-A0B8-AA9AA9016254}">
   <ds:schemaRefs>
     <ds:schemaRef ds:uri="http://schemas.microsoft.com/office/2006/metadata/contentType"/>
@@ -6091,23 +6324,10 @@
 </ds:datastoreItem>
 </file>
 
-<file path=customXml/itemProps3.xml><?xml version="1.0" encoding="utf-8"?>
-<ds:datastoreItem xmlns:ds="http://schemas.openxmlformats.org/officeDocument/2006/customXml" ds:itemID="{03157DFE-BC6F-42AC-A308-82239E0F1CF4}">
+<file path=customXml/itemProps4.xml><?xml version="1.0" encoding="utf-8"?>
+<ds:datastoreItem xmlns:ds="http://schemas.openxmlformats.org/officeDocument/2006/customXml" ds:itemID="{F8158BE5-FF4A-47EA-ABCC-F2FC8C69734F}">
   <ds:schemaRefs>
-    <ds:schemaRef ds:uri="http://schemas.openxmlformats.org/officeDocument/2006/bibliography"/>
-  </ds:schemaRefs>
-</ds:datastoreItem>
-</file>
-
-<file path=customXml/itemProps4.xml><?xml version="1.0" encoding="utf-8"?>
-<ds:datastoreItem xmlns:ds="http://schemas.openxmlformats.org/officeDocument/2006/customXml" ds:itemID="{2FA1C4FC-8415-4BF3-9F42-41DE68C426A1}">
-  <ds:schemaRefs>
-    <ds:schemaRef ds:uri="http://schemas.microsoft.com/office/2006/metadata/properties"/>
-    <ds:schemaRef ds:uri="http://schemas.microsoft.com/office/infopath/2007/PartnerControls"/>
-    <ds:schemaRef ds:uri="http://schemas.microsoft.com/sharepoint/v3"/>
-    <ds:schemaRef ds:uri="230e9df3-be65-4c73-a93b-d1236ebd677e"/>
-    <ds:schemaRef ds:uri="71af3243-3dd4-4a8d-8c0d-dd76da1f02a5"/>
-    <ds:schemaRef ds:uri="16c05727-aa75-4e4a-9b5f-8a80a1165891"/>
+    <ds:schemaRef ds:uri="http://schemas.microsoft.com/sharepoint/v3/contenttype/forms"/>
   </ds:schemaRefs>
 </ds:datastoreItem>
 </file>

--- a/resume.docx
+++ b/resume.docx
@@ -22,7 +22,7 @@
           <w:szCs w:val="52"/>
         </w:rPr>
         <w:drawing>
-          <wp:anchor distT="0" distB="0" distL="114300" distR="114300" simplePos="0" relativeHeight="251926528" behindDoc="1" locked="0" layoutInCell="1" allowOverlap="1" wp14:anchorId="65E9C76B" wp14:editId="30D3E9D3">
+          <wp:anchor distT="0" distB="0" distL="114300" distR="114300" simplePos="0" relativeHeight="251926528" behindDoc="1" locked="0" layoutInCell="1" allowOverlap="1" wp14:anchorId="65E9C76B" wp14:editId="65B44FEC">
             <wp:simplePos x="0" y="0"/>
             <wp:positionH relativeFrom="column">
               <wp:posOffset>4352401</wp:posOffset>
@@ -86,7 +86,7 @@
           <w:szCs w:val="52"/>
         </w:rPr>
         <w:drawing>
-          <wp:anchor distT="0" distB="0" distL="114300" distR="114300" simplePos="0" relativeHeight="251945984" behindDoc="1" locked="0" layoutInCell="1" allowOverlap="1" wp14:anchorId="452D1631" wp14:editId="019AF5CA">
+          <wp:anchor distT="0" distB="0" distL="114300" distR="114300" simplePos="0" relativeHeight="251945984" behindDoc="1" locked="0" layoutInCell="1" allowOverlap="1" wp14:anchorId="452D1631" wp14:editId="056A9A76">
             <wp:simplePos x="0" y="0"/>
             <wp:positionH relativeFrom="column">
               <wp:posOffset>4356735</wp:posOffset>
@@ -583,7 +583,7 @@
           <w:szCs w:val="52"/>
         </w:rPr>
         <w:drawing>
-          <wp:anchor distT="0" distB="0" distL="114300" distR="114300" simplePos="0" relativeHeight="251938816" behindDoc="1" locked="0" layoutInCell="1" allowOverlap="1" wp14:anchorId="71262383" wp14:editId="4252E7FF">
+          <wp:anchor distT="0" distB="0" distL="114300" distR="114300" simplePos="0" relativeHeight="251938816" behindDoc="1" locked="0" layoutInCell="1" allowOverlap="1" wp14:anchorId="71262383" wp14:editId="1E10CBE4">
             <wp:simplePos x="0" y="0"/>
             <wp:positionH relativeFrom="column">
               <wp:posOffset>4355989</wp:posOffset>
@@ -800,7 +800,7 @@
           <w:sz w:val="20"/>
           <w:szCs w:val="20"/>
         </w:rPr>
-        <w:t>4</w:t>
+        <w:t>5</w:t>
       </w:r>
       <w:r>
         <w:rPr>
@@ -912,19 +912,8 @@
           <w:sz w:val="20"/>
           <w:szCs w:val="20"/>
         </w:rPr>
-        <w:t>/</w:t>
-      </w:r>
-      <w:proofErr w:type="spellStart"/>
-      <w:r>
-        <w:rPr>
-          <w:rFonts w:ascii="Segoe UI" w:hAnsi="Segoe UI" w:cs="Segoe UI"/>
-          <w:color w:val="auto"/>
-          <w:sz w:val="20"/>
-          <w:szCs w:val="20"/>
-        </w:rPr>
-        <w:t>SaSS</w:t>
-      </w:r>
-      <w:proofErr w:type="spellEnd"/>
+        <w:t>/SaSS</w:t>
+      </w:r>
       <w:r>
         <w:rPr>
           <w:rFonts w:ascii="Segoe UI" w:hAnsi="Segoe UI" w:cs="Segoe UI"/>
@@ -1411,7 +1400,7 @@
           <w:szCs w:val="52"/>
         </w:rPr>
         <w:drawing>
-          <wp:anchor distT="0" distB="0" distL="114300" distR="114300" simplePos="0" relativeHeight="251952128" behindDoc="1" locked="0" layoutInCell="1" allowOverlap="1" wp14:anchorId="20E0271F" wp14:editId="01D42317">
+          <wp:anchor distT="0" distB="0" distL="114300" distR="114300" simplePos="0" relativeHeight="251952128" behindDoc="1" locked="0" layoutInCell="1" allowOverlap="1" wp14:anchorId="20E0271F" wp14:editId="2BE8D3C4">
             <wp:simplePos x="0" y="0"/>
             <wp:positionH relativeFrom="column">
               <wp:posOffset>-30162</wp:posOffset>
@@ -2343,7 +2332,7 @@
           <w:szCs w:val="52"/>
         </w:rPr>
         <w:drawing>
-          <wp:anchor distT="0" distB="0" distL="114300" distR="114300" simplePos="0" relativeHeight="251992064" behindDoc="1" locked="0" layoutInCell="1" allowOverlap="1" wp14:anchorId="4A932DEC" wp14:editId="24984D24">
+          <wp:anchor distT="0" distB="0" distL="114300" distR="114300" simplePos="0" relativeHeight="251992064" behindDoc="1" locked="0" layoutInCell="1" allowOverlap="1" wp14:anchorId="4A932DEC" wp14:editId="0F5E3375">
             <wp:simplePos x="0" y="0"/>
             <wp:positionH relativeFrom="column">
               <wp:posOffset>-28575</wp:posOffset>
@@ -2814,7 +2803,7 @@
           <w:szCs w:val="52"/>
         </w:rPr>
         <w:drawing>
-          <wp:anchor distT="0" distB="0" distL="114300" distR="114300" simplePos="0" relativeHeight="252030976" behindDoc="1" locked="0" layoutInCell="1" allowOverlap="1" wp14:anchorId="1E7607B9" wp14:editId="1BFBC3EE">
+          <wp:anchor distT="0" distB="0" distL="114300" distR="114300" simplePos="0" relativeHeight="252030976" behindDoc="1" locked="0" layoutInCell="1" allowOverlap="1" wp14:anchorId="1E7607B9" wp14:editId="73C2B31C">
             <wp:simplePos x="0" y="0"/>
             <wp:positionH relativeFrom="column">
               <wp:posOffset>-29689</wp:posOffset>
@@ -5925,37 +5914,15 @@
 </file>
 
 <file path=customXml/item1.xml><?xml version="1.0" encoding="utf-8"?>
-<p:properties xmlns:p="http://schemas.microsoft.com/office/2006/metadata/properties" xmlns:xsi="http://www.w3.org/2001/XMLSchema-instance" xmlns:pc="http://schemas.microsoft.com/office/infopath/2007/PartnerControls">
-  <documentManagement>
-    <_ip_UnifiedCompliancePolicyUIAction xmlns="http://schemas.microsoft.com/sharepoint/v3" xsi:nil="true"/>
-    <_ip_UnifiedCompliancePolicyProperties xmlns="http://schemas.microsoft.com/sharepoint/v3" xsi:nil="true"/>
-    <TaxCatchAll xmlns="230e9df3-be65-4c73-a93b-d1236ebd677e" xsi:nil="true"/>
-    <ImageTagsTaxHTField xmlns="71af3243-3dd4-4a8d-8c0d-dd76da1f02a5">
-      <Terms xmlns="http://schemas.microsoft.com/office/infopath/2007/PartnerControls"/>
-    </ImageTagsTaxHTField>
-    <Image xmlns="71af3243-3dd4-4a8d-8c0d-dd76da1f02a5">
-      <Url xsi:nil="true"/>
-      <Description xsi:nil="true"/>
-    </Image>
-    <Status xmlns="71af3243-3dd4-4a8d-8c0d-dd76da1f02a5">Not started</Status>
-    <Background xmlns="71af3243-3dd4-4a8d-8c0d-dd76da1f02a5">false</Background>
-    <MediaServiceKeyPoints xmlns="71af3243-3dd4-4a8d-8c0d-dd76da1f02a5" xsi:nil="true"/>
-    <SharedWithUsers xmlns="16c05727-aa75-4e4a-9b5f-8a80a1165891">
-      <UserInfo>
-        <DisplayName/>
-        <AccountId xsi:nil="true"/>
-        <AccountType/>
-      </UserInfo>
-    </SharedWithUsers>
-  </documentManagement>
-</p:properties>
+<?mso-contentType ?>
+<FormTemplates xmlns="http://schemas.microsoft.com/sharepoint/v3/contenttype/forms">
+  <Display>DocumentLibraryForm</Display>
+  <Edit>DocumentLibraryForm</Edit>
+  <New>DocumentLibraryForm</New>
+</FormTemplates>
 </file>
 
 <file path=customXml/item2.xml><?xml version="1.0" encoding="utf-8"?>
-<b:Sources xmlns:b="http://schemas.openxmlformats.org/officeDocument/2006/bibliography" xmlns="http://schemas.openxmlformats.org/officeDocument/2006/bibliography" SelectedStyle="\APASixthEditionOfficeOnline.xsl" StyleName="APA" Version="6"/>
-</file>
-
-<file path=customXml/item3.xml><?xml version="1.0" encoding="utf-8"?>
 <ct:contentTypeSchema xmlns:ct="http://schemas.microsoft.com/office/2006/metadata/contentType" xmlns:ma="http://schemas.microsoft.com/office/2006/metadata/properties/metaAttributes" ct:_="" ma:_="" ma:contentTypeName="Document" ma:contentTypeID="0x01010079F111ED35F8CC479449609E8A0923A6" ma:contentTypeVersion="30" ma:contentTypeDescription="Create a new document." ma:contentTypeScope="" ma:versionID="cec0622158e8f13124e9e8fd4de31bd1">
   <xsd:schema xmlns:xsd="http://www.w3.org/2001/XMLSchema" xmlns:xs="http://www.w3.org/2001/XMLSchema" xmlns:p="http://schemas.microsoft.com/office/2006/metadata/properties" xmlns:ns1="http://schemas.microsoft.com/sharepoint/v3" xmlns:ns2="71af3243-3dd4-4a8d-8c0d-dd76da1f02a5" xmlns:ns3="16c05727-aa75-4e4a-9b5f-8a80a1165891" xmlns:ns4="230e9df3-be65-4c73-a93b-d1236ebd677e" targetNamespace="http://schemas.microsoft.com/office/2006/metadata/properties" ma:root="true" ma:fieldsID="3b52f30ab005d15df08657af532e6e38" ns1:_="" ns2:_="" ns3:_="" ns4:_="">
     <xsd:import namespace="http://schemas.microsoft.com/sharepoint/v3"/>
@@ -6273,37 +6240,46 @@
 </ct:contentTypeSchema>
 </file>
 
+<file path=customXml/item3.xml><?xml version="1.0" encoding="utf-8"?>
+<b:Sources xmlns:b="http://schemas.openxmlformats.org/officeDocument/2006/bibliography" xmlns="http://schemas.openxmlformats.org/officeDocument/2006/bibliography" SelectedStyle="\APASixthEditionOfficeOnline.xsl" StyleName="APA" Version="6"/>
+</file>
+
 <file path=customXml/item4.xml><?xml version="1.0" encoding="utf-8"?>
-<?mso-contentType ?>
-<FormTemplates xmlns="http://schemas.microsoft.com/sharepoint/v3/contenttype/forms">
-  <Display>DocumentLibraryForm</Display>
-  <Edit>DocumentLibraryForm</Edit>
-  <New>DocumentLibraryForm</New>
-</FormTemplates>
+<p:properties xmlns:p="http://schemas.microsoft.com/office/2006/metadata/properties" xmlns:xsi="http://www.w3.org/2001/XMLSchema-instance" xmlns:pc="http://schemas.microsoft.com/office/infopath/2007/PartnerControls">
+  <documentManagement>
+    <_ip_UnifiedCompliancePolicyUIAction xmlns="http://schemas.microsoft.com/sharepoint/v3" xsi:nil="true"/>
+    <_ip_UnifiedCompliancePolicyProperties xmlns="http://schemas.microsoft.com/sharepoint/v3" xsi:nil="true"/>
+    <TaxCatchAll xmlns="230e9df3-be65-4c73-a93b-d1236ebd677e" xsi:nil="true"/>
+    <ImageTagsTaxHTField xmlns="71af3243-3dd4-4a8d-8c0d-dd76da1f02a5">
+      <Terms xmlns="http://schemas.microsoft.com/office/infopath/2007/PartnerControls"/>
+    </ImageTagsTaxHTField>
+    <Image xmlns="71af3243-3dd4-4a8d-8c0d-dd76da1f02a5">
+      <Url xsi:nil="true"/>
+      <Description xsi:nil="true"/>
+    </Image>
+    <Status xmlns="71af3243-3dd4-4a8d-8c0d-dd76da1f02a5">Not started</Status>
+    <Background xmlns="71af3243-3dd4-4a8d-8c0d-dd76da1f02a5">false</Background>
+    <MediaServiceKeyPoints xmlns="71af3243-3dd4-4a8d-8c0d-dd76da1f02a5" xsi:nil="true"/>
+    <SharedWithUsers xmlns="16c05727-aa75-4e4a-9b5f-8a80a1165891">
+      <UserInfo>
+        <DisplayName/>
+        <AccountId xsi:nil="true"/>
+        <AccountType/>
+      </UserInfo>
+    </SharedWithUsers>
+  </documentManagement>
+</p:properties>
 </file>
 
 <file path=customXml/itemProps1.xml><?xml version="1.0" encoding="utf-8"?>
-<ds:datastoreItem xmlns:ds="http://schemas.openxmlformats.org/officeDocument/2006/customXml" ds:itemID="{2FA1C4FC-8415-4BF3-9F42-41DE68C426A1}">
+<ds:datastoreItem xmlns:ds="http://schemas.openxmlformats.org/officeDocument/2006/customXml" ds:itemID="{F8158BE5-FF4A-47EA-ABCC-F2FC8C69734F}">
   <ds:schemaRefs>
-    <ds:schemaRef ds:uri="http://schemas.microsoft.com/office/2006/metadata/properties"/>
-    <ds:schemaRef ds:uri="http://schemas.microsoft.com/office/infopath/2007/PartnerControls"/>
-    <ds:schemaRef ds:uri="http://schemas.microsoft.com/sharepoint/v3"/>
-    <ds:schemaRef ds:uri="230e9df3-be65-4c73-a93b-d1236ebd677e"/>
-    <ds:schemaRef ds:uri="71af3243-3dd4-4a8d-8c0d-dd76da1f02a5"/>
-    <ds:schemaRef ds:uri="16c05727-aa75-4e4a-9b5f-8a80a1165891"/>
+    <ds:schemaRef ds:uri="http://schemas.microsoft.com/sharepoint/v3/contenttype/forms"/>
   </ds:schemaRefs>
 </ds:datastoreItem>
 </file>
 
 <file path=customXml/itemProps2.xml><?xml version="1.0" encoding="utf-8"?>
-<ds:datastoreItem xmlns:ds="http://schemas.openxmlformats.org/officeDocument/2006/customXml" ds:itemID="{03157DFE-BC6F-42AC-A308-82239E0F1CF4}">
-  <ds:schemaRefs>
-    <ds:schemaRef ds:uri="http://schemas.openxmlformats.org/officeDocument/2006/bibliography"/>
-  </ds:schemaRefs>
-</ds:datastoreItem>
-</file>
-
-<file path=customXml/itemProps3.xml><?xml version="1.0" encoding="utf-8"?>
 <ds:datastoreItem xmlns:ds="http://schemas.openxmlformats.org/officeDocument/2006/customXml" ds:itemID="{E334ADCA-0391-45BE-A0B8-AA9AA9016254}">
   <ds:schemaRefs>
     <ds:schemaRef ds:uri="http://schemas.microsoft.com/office/2006/metadata/contentType"/>
@@ -6324,10 +6300,23 @@
 </ds:datastoreItem>
 </file>
 
+<file path=customXml/itemProps3.xml><?xml version="1.0" encoding="utf-8"?>
+<ds:datastoreItem xmlns:ds="http://schemas.openxmlformats.org/officeDocument/2006/customXml" ds:itemID="{03157DFE-BC6F-42AC-A308-82239E0F1CF4}">
+  <ds:schemaRefs>
+    <ds:schemaRef ds:uri="http://schemas.openxmlformats.org/officeDocument/2006/bibliography"/>
+  </ds:schemaRefs>
+</ds:datastoreItem>
+</file>
+
 <file path=customXml/itemProps4.xml><?xml version="1.0" encoding="utf-8"?>
-<ds:datastoreItem xmlns:ds="http://schemas.openxmlformats.org/officeDocument/2006/customXml" ds:itemID="{F8158BE5-FF4A-47EA-ABCC-F2FC8C69734F}">
+<ds:datastoreItem xmlns:ds="http://schemas.openxmlformats.org/officeDocument/2006/customXml" ds:itemID="{2FA1C4FC-8415-4BF3-9F42-41DE68C426A1}">
   <ds:schemaRefs>
-    <ds:schemaRef ds:uri="http://schemas.microsoft.com/sharepoint/v3/contenttype/forms"/>
+    <ds:schemaRef ds:uri="http://schemas.microsoft.com/office/2006/metadata/properties"/>
+    <ds:schemaRef ds:uri="http://schemas.microsoft.com/office/infopath/2007/PartnerControls"/>
+    <ds:schemaRef ds:uri="http://schemas.microsoft.com/sharepoint/v3"/>
+    <ds:schemaRef ds:uri="230e9df3-be65-4c73-a93b-d1236ebd677e"/>
+    <ds:schemaRef ds:uri="71af3243-3dd4-4a8d-8c0d-dd76da1f02a5"/>
+    <ds:schemaRef ds:uri="16c05727-aa75-4e4a-9b5f-8a80a1165891"/>
   </ds:schemaRefs>
 </ds:datastoreItem>
 </file>

--- a/resume.docx
+++ b/resume.docx
@@ -22,7 +22,7 @@
           <w:szCs w:val="52"/>
         </w:rPr>
         <w:drawing>
-          <wp:anchor distT="0" distB="0" distL="114300" distR="114300" simplePos="0" relativeHeight="251926528" behindDoc="1" locked="0" layoutInCell="1" allowOverlap="1" wp14:anchorId="65E9C76B" wp14:editId="65B44FEC">
+          <wp:anchor distT="0" distB="0" distL="114300" distR="114300" simplePos="0" relativeHeight="251926528" behindDoc="1" locked="0" layoutInCell="1" allowOverlap="1" wp14:anchorId="65E9C76B" wp14:editId="21D267AA">
             <wp:simplePos x="0" y="0"/>
             <wp:positionH relativeFrom="column">
               <wp:posOffset>4352401</wp:posOffset>
@@ -86,7 +86,7 @@
           <w:szCs w:val="52"/>
         </w:rPr>
         <w:drawing>
-          <wp:anchor distT="0" distB="0" distL="114300" distR="114300" simplePos="0" relativeHeight="251945984" behindDoc="1" locked="0" layoutInCell="1" allowOverlap="1" wp14:anchorId="452D1631" wp14:editId="056A9A76">
+          <wp:anchor distT="0" distB="0" distL="114300" distR="114300" simplePos="0" relativeHeight="251945984" behindDoc="1" locked="0" layoutInCell="1" allowOverlap="1" wp14:anchorId="452D1631" wp14:editId="11B32D02">
             <wp:simplePos x="0" y="0"/>
             <wp:positionH relativeFrom="column">
               <wp:posOffset>4356735</wp:posOffset>
@@ -201,20 +201,30 @@
                                 <w:lang w:val="en-PH"/>
                               </w:rPr>
                             </w:pPr>
-                            <w:hyperlink r:id="rId13" w:history="1">
-                              <w:r>
-                                <w:rPr>
-                                  <w:rStyle w:val="Hyperlink"/>
-                                  <w:rFonts w:ascii="Segoe UI" w:hAnsi="Segoe UI" w:cs="Segoe UI"/>
-                                  <w:color w:val="auto"/>
-                                  <w:sz w:val="20"/>
-                                  <w:szCs w:val="20"/>
-                                  <w:u w:val="none"/>
-                                  <w:lang w:val="en-PH"/>
-                                </w:rPr>
-                                <w:t>linkedin.com/in/johcel-gene-bitara-a413b9283</w:t>
-                              </w:r>
-                            </w:hyperlink>
+                            <w:r>
+                              <w:fldChar w:fldCharType="begin"/>
+                            </w:r>
+                            <w:r>
+                              <w:instrText>HYPERLINK "http://linkedin.com/in/johcel-gene-bitara-a413b9283"</w:instrText>
+                            </w:r>
+                            <w:r>
+                              <w:fldChar w:fldCharType="separate"/>
+                            </w:r>
+                            <w:r>
+                              <w:rPr>
+                                <w:rStyle w:val="Hyperlink"/>
+                                <w:rFonts w:ascii="Segoe UI" w:hAnsi="Segoe UI" w:cs="Segoe UI"/>
+                                <w:color w:val="auto"/>
+                                <w:sz w:val="20"/>
+                                <w:szCs w:val="20"/>
+                                <w:u w:val="none"/>
+                                <w:lang w:val="en-PH"/>
+                              </w:rPr>
+                              <w:t>linkedin.com/in/johcel-gene-bitara-a413b9283</w:t>
+                            </w:r>
+                            <w:r>
+                              <w:fldChar w:fldCharType="end"/>
+                            </w:r>
                           </w:p>
                         </w:txbxContent>
                       </wps:txbx>
@@ -252,20 +262,30 @@
                           <w:lang w:val="en-PH"/>
                         </w:rPr>
                       </w:pPr>
-                      <w:hyperlink r:id="rId14" w:history="1">
-                        <w:r>
-                          <w:rPr>
-                            <w:rStyle w:val="Hyperlink"/>
-                            <w:rFonts w:ascii="Segoe UI" w:hAnsi="Segoe UI" w:cs="Segoe UI"/>
-                            <w:color w:val="auto"/>
-                            <w:sz w:val="20"/>
-                            <w:szCs w:val="20"/>
-                            <w:u w:val="none"/>
-                            <w:lang w:val="en-PH"/>
-                          </w:rPr>
-                          <w:t>linkedin.com/in/johcel-gene-bitara-a413b9283</w:t>
-                        </w:r>
-                      </w:hyperlink>
+                      <w:r>
+                        <w:fldChar w:fldCharType="begin"/>
+                      </w:r>
+                      <w:r>
+                        <w:instrText>HYPERLINK "http://linkedin.com/in/johcel-gene-bitara-a413b9283"</w:instrText>
+                      </w:r>
+                      <w:r>
+                        <w:fldChar w:fldCharType="separate"/>
+                      </w:r>
+                      <w:r>
+                        <w:rPr>
+                          <w:rStyle w:val="Hyperlink"/>
+                          <w:rFonts w:ascii="Segoe UI" w:hAnsi="Segoe UI" w:cs="Segoe UI"/>
+                          <w:color w:val="auto"/>
+                          <w:sz w:val="20"/>
+                          <w:szCs w:val="20"/>
+                          <w:u w:val="none"/>
+                          <w:lang w:val="en-PH"/>
+                        </w:rPr>
+                        <w:t>linkedin.com/in/johcel-gene-bitara-a413b9283</w:t>
+                      </w:r>
+                      <w:r>
+                        <w:fldChar w:fldCharType="end"/>
+                      </w:r>
                     </w:p>
                   </w:txbxContent>
                 </v:textbox>
@@ -335,7 +355,7 @@
                                 <w:lang w:val="en-PH"/>
                               </w:rPr>
                             </w:pPr>
-                            <w:hyperlink r:id="rId15" w:history="1">
+                            <w:hyperlink r:id="rId13" w:history="1">
                               <w:r>
                                 <w:rPr>
                                   <w:rStyle w:val="Hyperlink"/>
@@ -345,8 +365,21 @@
                                   <w:szCs w:val="20"/>
                                   <w:u w:val="none"/>
                                 </w:rPr>
-                                <w:t>github.com/genebit</w:t>
+                                <w:t>github.com/</w:t>
                               </w:r>
+                              <w:proofErr w:type="spellStart"/>
+                              <w:r>
+                                <w:rPr>
+                                  <w:rStyle w:val="Hyperlink"/>
+                                  <w:rFonts w:ascii="Segoe UI" w:hAnsi="Segoe UI" w:cs="Segoe UI"/>
+                                  <w:color w:val="auto"/>
+                                  <w:sz w:val="20"/>
+                                  <w:szCs w:val="20"/>
+                                  <w:u w:val="none"/>
+                                </w:rPr>
+                                <w:t>genebit</w:t>
+                              </w:r>
+                              <w:proofErr w:type="spellEnd"/>
                             </w:hyperlink>
                           </w:p>
                         </w:txbxContent>
@@ -381,7 +414,7 @@
                           <w:lang w:val="en-PH"/>
                         </w:rPr>
                       </w:pPr>
-                      <w:hyperlink r:id="rId16" w:history="1">
+                      <w:hyperlink r:id="rId14" w:history="1">
                         <w:r>
                           <w:rPr>
                             <w:rStyle w:val="Hyperlink"/>
@@ -391,8 +424,21 @@
                             <w:szCs w:val="20"/>
                             <w:u w:val="none"/>
                           </w:rPr>
-                          <w:t>github.com/genebit</w:t>
+                          <w:t>github.com/</w:t>
                         </w:r>
+                        <w:proofErr w:type="spellStart"/>
+                        <w:r>
+                          <w:rPr>
+                            <w:rStyle w:val="Hyperlink"/>
+                            <w:rFonts w:ascii="Segoe UI" w:hAnsi="Segoe UI" w:cs="Segoe UI"/>
+                            <w:color w:val="auto"/>
+                            <w:sz w:val="20"/>
+                            <w:szCs w:val="20"/>
+                            <w:u w:val="none"/>
+                          </w:rPr>
+                          <w:t>genebit</w:t>
+                        </w:r>
+                        <w:proofErr w:type="spellEnd"/>
                       </w:hyperlink>
                     </w:p>
                   </w:txbxContent>
@@ -484,7 +530,8 @@
                                 <w:lang w:val="en-PH"/>
                               </w:rPr>
                             </w:pPr>
-                            <w:hyperlink r:id="rId17" w:history="1">
+                            <w:hyperlink r:id="rId15" w:history="1">
+                              <w:proofErr w:type="spellStart"/>
                               <w:r>
                                 <w:rPr>
                                   <w:rStyle w:val="Hyperlink"/>
@@ -497,6 +544,7 @@
                                 </w:rPr>
                                 <w:t>genbit-portfolio.web.app</w:t>
                               </w:r>
+                              <w:proofErr w:type="spellEnd"/>
                             </w:hyperlink>
                           </w:p>
                         </w:txbxContent>
@@ -531,7 +579,8 @@
                           <w:lang w:val="en-PH"/>
                         </w:rPr>
                       </w:pPr>
-                      <w:hyperlink r:id="rId18" w:history="1">
+                      <w:hyperlink r:id="rId16" w:history="1">
+                        <w:proofErr w:type="spellStart"/>
                         <w:r>
                           <w:rPr>
                             <w:rStyle w:val="Hyperlink"/>
@@ -544,6 +593,7 @@
                           </w:rPr>
                           <w:t>genbit-portfolio.web.app</w:t>
                         </w:r>
+                        <w:proofErr w:type="spellEnd"/>
                       </w:hyperlink>
                     </w:p>
                   </w:txbxContent>
@@ -583,7 +633,7 @@
           <w:szCs w:val="52"/>
         </w:rPr>
         <w:drawing>
-          <wp:anchor distT="0" distB="0" distL="114300" distR="114300" simplePos="0" relativeHeight="251938816" behindDoc="1" locked="0" layoutInCell="1" allowOverlap="1" wp14:anchorId="71262383" wp14:editId="1E10CBE4">
+          <wp:anchor distT="0" distB="0" distL="114300" distR="114300" simplePos="0" relativeHeight="251938816" behindDoc="1" locked="0" layoutInCell="1" allowOverlap="1" wp14:anchorId="71262383" wp14:editId="545D131D">
             <wp:simplePos x="0" y="0"/>
             <wp:positionH relativeFrom="column">
               <wp:posOffset>4355989</wp:posOffset>
@@ -606,7 +656,7 @@
                     <pic:cNvPicPr/>
                   </pic:nvPicPr>
                   <pic:blipFill>
-                    <a:blip r:embed="rId19" cstate="print">
+                    <a:blip r:embed="rId17" cstate="print">
                       <a:extLst>
                         <a:ext uri="{28A0092B-C50C-407E-A947-70E740481C1C}">
                           <a14:useLocalDpi xmlns:a14="http://schemas.microsoft.com/office/drawing/2010/main" val="0"/>
@@ -868,7 +918,7 @@
           <w:color w:val="auto"/>
           <w:szCs w:val="20"/>
         </w:rPr>
-        <w:t>•</w:t>
+        <w:t>|</w:t>
       </w:r>
       <w:r>
         <w:rPr>
@@ -885,7 +935,7 @@
           <w:color w:val="auto"/>
           <w:szCs w:val="20"/>
         </w:rPr>
-        <w:t>•</w:t>
+        <w:t>|</w:t>
       </w:r>
       <w:r>
         <w:rPr>
@@ -912,7 +962,16 @@
           <w:sz w:val="20"/>
           <w:szCs w:val="20"/>
         </w:rPr>
-        <w:t>/SaSS</w:t>
+        <w:t>/Sa</w:t>
+      </w:r>
+      <w:r>
+        <w:rPr>
+          <w:rFonts w:ascii="Segoe UI" w:hAnsi="Segoe UI" w:cs="Segoe UI"/>
+          <w:color w:val="auto"/>
+          <w:sz w:val="20"/>
+          <w:szCs w:val="20"/>
+        </w:rPr>
+        <w:t>ss</w:t>
       </w:r>
       <w:r>
         <w:rPr>
@@ -929,7 +988,7 @@
           <w:color w:val="auto"/>
           <w:szCs w:val="20"/>
         </w:rPr>
-        <w:t>•</w:t>
+        <w:t>|</w:t>
       </w:r>
       <w:r>
         <w:rPr>
@@ -955,7 +1014,7 @@
           <w:color w:val="auto"/>
           <w:szCs w:val="20"/>
         </w:rPr>
-        <w:t>•</w:t>
+        <w:t>|</w:t>
       </w:r>
       <w:r>
         <w:rPr>
@@ -972,7 +1031,7 @@
           <w:color w:val="auto"/>
           <w:szCs w:val="20"/>
         </w:rPr>
-        <w:t>•</w:t>
+        <w:t>|</w:t>
       </w:r>
       <w:r>
         <w:rPr>
@@ -989,7 +1048,7 @@
           <w:color w:val="auto"/>
           <w:szCs w:val="20"/>
         </w:rPr>
-        <w:t>•</w:t>
+        <w:t>|</w:t>
       </w:r>
       <w:r>
         <w:rPr>
@@ -1006,7 +1065,7 @@
           <w:color w:val="auto"/>
           <w:szCs w:val="20"/>
         </w:rPr>
-        <w:t>•</w:t>
+        <w:t>|</w:t>
       </w:r>
       <w:r>
         <w:rPr>
@@ -1032,7 +1091,7 @@
           <w:color w:val="auto"/>
           <w:szCs w:val="20"/>
         </w:rPr>
-        <w:t>•</w:t>
+        <w:t>|</w:t>
       </w:r>
       <w:r>
         <w:rPr>
@@ -1049,7 +1108,7 @@
           <w:color w:val="auto"/>
           <w:szCs w:val="20"/>
         </w:rPr>
-        <w:t>•</w:t>
+        <w:t>|</w:t>
       </w:r>
       <w:r>
         <w:rPr>
@@ -1066,16 +1125,16 @@
           <w:color w:val="auto"/>
           <w:szCs w:val="20"/>
         </w:rPr>
-        <w:t>•</w:t>
-      </w:r>
-      <w:r>
-        <w:rPr>
-          <w:rFonts w:ascii="Segoe UI" w:hAnsi="Segoe UI" w:cs="Segoe UI"/>
-          <w:color w:val="auto"/>
-          <w:sz w:val="20"/>
-          <w:szCs w:val="20"/>
-        </w:rPr>
-        <w:t xml:space="preserve"> ASP.NET</w:t>
+        <w:t xml:space="preserve">| </w:t>
+      </w:r>
+      <w:r>
+        <w:rPr>
+          <w:rFonts w:ascii="Segoe UI" w:hAnsi="Segoe UI" w:cs="Segoe UI"/>
+          <w:color w:val="auto"/>
+          <w:sz w:val="20"/>
+          <w:szCs w:val="20"/>
+        </w:rPr>
+        <w:t>.NET</w:t>
       </w:r>
       <w:r>
         <w:rPr>
@@ -1092,7 +1151,7 @@
           <w:color w:val="auto"/>
           <w:szCs w:val="20"/>
         </w:rPr>
-        <w:t>•</w:t>
+        <w:t>|</w:t>
       </w:r>
       <w:r>
         <w:rPr>
@@ -1109,7 +1168,7 @@
           <w:color w:val="auto"/>
           <w:szCs w:val="20"/>
         </w:rPr>
-        <w:t>•</w:t>
+        <w:t>|</w:t>
       </w:r>
       <w:r>
         <w:rPr>
@@ -1153,7 +1212,7 @@
           <w:color w:val="auto"/>
           <w:szCs w:val="20"/>
         </w:rPr>
-        <w:t>•</w:t>
+        <w:t>|</w:t>
       </w:r>
       <w:r>
         <w:rPr>
@@ -1178,7 +1237,7 @@
           <w:color w:val="auto"/>
           <w:szCs w:val="20"/>
         </w:rPr>
-        <w:t>•</w:t>
+        <w:t>|</w:t>
       </w:r>
       <w:r>
         <w:rPr>
@@ -1195,7 +1254,7 @@
           <w:color w:val="auto"/>
           <w:szCs w:val="20"/>
         </w:rPr>
-        <w:t>•</w:t>
+        <w:t>|</w:t>
       </w:r>
       <w:r>
         <w:rPr>
@@ -1230,7 +1289,7 @@
           <w:color w:val="auto"/>
           <w:szCs w:val="20"/>
         </w:rPr>
-        <w:t>•</w:t>
+        <w:t>|</w:t>
       </w:r>
       <w:r>
         <w:rPr>
@@ -1256,7 +1315,7 @@
           <w:color w:val="auto"/>
           <w:szCs w:val="20"/>
         </w:rPr>
-        <w:t>•</w:t>
+        <w:t>|</w:t>
       </w:r>
       <w:r>
         <w:rPr>
@@ -1282,7 +1341,7 @@
           <w:color w:val="auto"/>
           <w:szCs w:val="20"/>
         </w:rPr>
-        <w:t>•</w:t>
+        <w:t>|</w:t>
       </w:r>
       <w:r>
         <w:rPr>
@@ -1300,6 +1359,76 @@
           <w:sz w:val="20"/>
           <w:szCs w:val="20"/>
         </w:rPr>
+        <w:t xml:space="preserve">CI/CD </w:t>
+      </w:r>
+      <w:r>
+        <w:rPr>
+          <w:rFonts w:ascii="Segoe UI" w:hAnsi="Segoe UI" w:cs="Segoe UI"/>
+          <w:color w:val="auto"/>
+          <w:szCs w:val="20"/>
+        </w:rPr>
+        <w:t>|</w:t>
+      </w:r>
+      <w:r>
+        <w:rPr>
+          <w:rFonts w:ascii="Segoe UI" w:hAnsi="Segoe UI" w:cs="Segoe UI"/>
+          <w:color w:val="auto"/>
+          <w:sz w:val="20"/>
+          <w:szCs w:val="20"/>
+        </w:rPr>
+        <w:t xml:space="preserve"> </w:t>
+      </w:r>
+      <w:r>
+        <w:rPr>
+          <w:rFonts w:ascii="Segoe UI" w:hAnsi="Segoe UI" w:cs="Segoe UI"/>
+          <w:color w:val="auto"/>
+          <w:sz w:val="20"/>
+          <w:szCs w:val="20"/>
+        </w:rPr>
+        <w:t>Docker</w:t>
+      </w:r>
+      <w:r>
+        <w:rPr>
+          <w:rFonts w:ascii="Segoe UI" w:hAnsi="Segoe UI" w:cs="Segoe UI"/>
+          <w:color w:val="auto"/>
+          <w:sz w:val="20"/>
+          <w:szCs w:val="20"/>
+        </w:rPr>
+        <w:t xml:space="preserve"> | OOP | SDLC</w:t>
+      </w:r>
+      <w:r>
+        <w:rPr>
+          <w:rFonts w:ascii="Segoe UI" w:hAnsi="Segoe UI" w:cs="Segoe UI"/>
+          <w:color w:val="auto"/>
+          <w:sz w:val="20"/>
+          <w:szCs w:val="20"/>
+        </w:rPr>
+        <w:t xml:space="preserve"> </w:t>
+      </w:r>
+      <w:r>
+        <w:rPr>
+          <w:rFonts w:ascii="Segoe UI" w:hAnsi="Segoe UI" w:cs="Segoe UI"/>
+          <w:color w:val="auto"/>
+          <w:szCs w:val="20"/>
+        </w:rPr>
+        <w:t>|</w:t>
+      </w:r>
+      <w:r>
+        <w:rPr>
+          <w:rFonts w:ascii="Segoe UI" w:hAnsi="Segoe UI" w:cs="Segoe UI"/>
+          <w:color w:val="auto"/>
+          <w:sz w:val="20"/>
+          <w:szCs w:val="20"/>
+        </w:rPr>
+        <w:t xml:space="preserve"> </w:t>
+      </w:r>
+      <w:r>
+        <w:rPr>
+          <w:rFonts w:ascii="Segoe UI" w:hAnsi="Segoe UI" w:cs="Segoe UI"/>
+          <w:color w:val="auto"/>
+          <w:sz w:val="20"/>
+          <w:szCs w:val="20"/>
+        </w:rPr>
         <w:t xml:space="preserve">Figma </w:t>
       </w:r>
       <w:r>
@@ -1308,24 +1437,24 @@
           <w:color w:val="auto"/>
           <w:szCs w:val="20"/>
         </w:rPr>
-        <w:t>•</w:t>
-      </w:r>
-      <w:r>
-        <w:rPr>
-          <w:rFonts w:ascii="Segoe UI" w:hAnsi="Segoe UI" w:cs="Segoe UI"/>
-          <w:color w:val="auto"/>
-          <w:sz w:val="20"/>
-          <w:szCs w:val="20"/>
-        </w:rPr>
-        <w:t xml:space="preserve"> Git/GitHub/GitLab </w:t>
-      </w:r>
-      <w:r>
-        <w:rPr>
-          <w:rFonts w:ascii="Segoe UI" w:hAnsi="Segoe UI" w:cs="Segoe UI"/>
-          <w:color w:val="auto"/>
-          <w:szCs w:val="20"/>
-        </w:rPr>
-        <w:t>•</w:t>
+        <w:t>|</w:t>
+      </w:r>
+      <w:r>
+        <w:rPr>
+          <w:rFonts w:ascii="Segoe UI" w:hAnsi="Segoe UI" w:cs="Segoe UI"/>
+          <w:color w:val="auto"/>
+          <w:sz w:val="20"/>
+          <w:szCs w:val="20"/>
+        </w:rPr>
+        <w:t xml:space="preserve"> Git </w:t>
+      </w:r>
+      <w:r>
+        <w:rPr>
+          <w:rFonts w:ascii="Segoe UI" w:hAnsi="Segoe UI" w:cs="Segoe UI"/>
+          <w:color w:val="auto"/>
+          <w:szCs w:val="20"/>
+        </w:rPr>
+        <w:t>|</w:t>
       </w:r>
       <w:r>
         <w:rPr>
@@ -1342,7 +1471,7 @@
           <w:color w:val="auto"/>
           <w:szCs w:val="20"/>
         </w:rPr>
-        <w:t>•</w:t>
+        <w:t>|</w:t>
       </w:r>
       <w:r>
         <w:rPr>
@@ -1359,7 +1488,7 @@
           <w:color w:val="auto"/>
           <w:szCs w:val="20"/>
         </w:rPr>
-        <w:t>•</w:t>
+        <w:t>|</w:t>
       </w:r>
       <w:r>
         <w:rPr>
@@ -1400,7 +1529,7 @@
           <w:szCs w:val="52"/>
         </w:rPr>
         <w:drawing>
-          <wp:anchor distT="0" distB="0" distL="114300" distR="114300" simplePos="0" relativeHeight="251952128" behindDoc="1" locked="0" layoutInCell="1" allowOverlap="1" wp14:anchorId="20E0271F" wp14:editId="2BE8D3C4">
+          <wp:anchor distT="0" distB="0" distL="114300" distR="114300" simplePos="0" relativeHeight="251952128" behindDoc="1" locked="0" layoutInCell="1" allowOverlap="1" wp14:anchorId="20E0271F" wp14:editId="765C7763">
             <wp:simplePos x="0" y="0"/>
             <wp:positionH relativeFrom="column">
               <wp:posOffset>-30162</wp:posOffset>
@@ -1423,7 +1552,7 @@
                     <pic:cNvPicPr/>
                   </pic:nvPicPr>
                   <pic:blipFill>
-                    <a:blip r:embed="rId19" cstate="print">
+                    <a:blip r:embed="rId17" cstate="print">
                       <a:extLst>
                         <a:ext uri="{28A0092B-C50C-407E-A947-70E740481C1C}">
                           <a14:useLocalDpi xmlns:a14="http://schemas.microsoft.com/office/drawing/2010/main" val="0"/>
@@ -1622,7 +1751,7 @@
       <w:r>
         <w:rPr>
           <w:rFonts w:ascii="Segoe UI" w:hAnsi="Segoe UI" w:cs="Segoe UI"/>
-          <w:color w:val="auto"/>
+          <w:color w:val="153D63" w:themeColor="text2" w:themeTint="E6"/>
           <w:sz w:val="22"/>
           <w:szCs w:val="20"/>
         </w:rPr>
@@ -1631,7 +1760,7 @@
       <w:r>
         <w:rPr>
           <w:rFonts w:ascii="Segoe UI" w:hAnsi="Segoe UI" w:cs="Segoe UI" w:hint="eastAsia"/>
-          <w:color w:val="auto"/>
+          <w:color w:val="153D63" w:themeColor="text2" w:themeTint="E6"/>
           <w:sz w:val="22"/>
           <w:szCs w:val="20"/>
         </w:rPr>
@@ -1640,7 +1769,7 @@
       <w:r>
         <w:rPr>
           <w:rFonts w:ascii="Segoe UI" w:hAnsi="Segoe UI" w:cs="Segoe UI"/>
-          <w:color w:val="auto"/>
+          <w:color w:val="153D63" w:themeColor="text2" w:themeTint="E6"/>
           <w:sz w:val="22"/>
           <w:szCs w:val="20"/>
         </w:rPr>
@@ -2059,7 +2188,16 @@
           <w:sz w:val="20"/>
           <w:szCs w:val="20"/>
         </w:rPr>
-        <w:t>/SSR</w:t>
+        <w:t xml:space="preserve"> &amp; </w:t>
+      </w:r>
+      <w:r>
+        <w:rPr>
+          <w:rFonts w:ascii="Segoe UI" w:hAnsi="Segoe UI" w:cs="Segoe UI"/>
+          <w:color w:val="auto"/>
+          <w:sz w:val="20"/>
+          <w:szCs w:val="20"/>
+        </w:rPr>
+        <w:t>SSR</w:t>
       </w:r>
       <w:r>
         <w:rPr>
@@ -2332,7 +2470,7 @@
           <w:szCs w:val="52"/>
         </w:rPr>
         <w:drawing>
-          <wp:anchor distT="0" distB="0" distL="114300" distR="114300" simplePos="0" relativeHeight="251992064" behindDoc="1" locked="0" layoutInCell="1" allowOverlap="1" wp14:anchorId="4A932DEC" wp14:editId="0F5E3375">
+          <wp:anchor distT="0" distB="0" distL="114300" distR="114300" simplePos="0" relativeHeight="251992064" behindDoc="1" locked="0" layoutInCell="1" allowOverlap="1" wp14:anchorId="4A932DEC" wp14:editId="593F8EF7">
             <wp:simplePos x="0" y="0"/>
             <wp:positionH relativeFrom="column">
               <wp:posOffset>-28575</wp:posOffset>
@@ -2355,7 +2493,7 @@
                     <pic:cNvPicPr/>
                   </pic:nvPicPr>
                   <pic:blipFill>
-                    <a:blip r:embed="rId19" cstate="print">
+                    <a:blip r:embed="rId17" cstate="print">
                       <a:extLst>
                         <a:ext uri="{28A0092B-C50C-407E-A947-70E740481C1C}">
                           <a14:useLocalDpi xmlns:a14="http://schemas.microsoft.com/office/drawing/2010/main" val="0"/>
@@ -2432,7 +2570,7 @@
       <w:r>
         <w:rPr>
           <w:rFonts w:ascii="Segoe UI" w:hAnsi="Segoe UI" w:cs="Segoe UI"/>
-          <w:color w:val="auto"/>
+          <w:color w:val="153D63" w:themeColor="text2" w:themeTint="E6"/>
           <w:sz w:val="22"/>
           <w:szCs w:val="20"/>
         </w:rPr>
@@ -2803,7 +2941,7 @@
           <w:szCs w:val="52"/>
         </w:rPr>
         <w:drawing>
-          <wp:anchor distT="0" distB="0" distL="114300" distR="114300" simplePos="0" relativeHeight="252030976" behindDoc="1" locked="0" layoutInCell="1" allowOverlap="1" wp14:anchorId="1E7607B9" wp14:editId="73C2B31C">
+          <wp:anchor distT="0" distB="0" distL="114300" distR="114300" simplePos="0" relativeHeight="252030976" behindDoc="1" locked="0" layoutInCell="1" allowOverlap="1" wp14:anchorId="1E7607B9" wp14:editId="583A8CFC">
             <wp:simplePos x="0" y="0"/>
             <wp:positionH relativeFrom="column">
               <wp:posOffset>-29689</wp:posOffset>
@@ -2826,7 +2964,7 @@
                     <pic:cNvPicPr/>
                   </pic:nvPicPr>
                   <pic:blipFill>
-                    <a:blip r:embed="rId19" cstate="print">
+                    <a:blip r:embed="rId17" cstate="print">
                       <a:extLst>
                         <a:ext uri="{28A0092B-C50C-407E-A947-70E740481C1C}">
                           <a14:useLocalDpi xmlns:a14="http://schemas.microsoft.com/office/drawing/2010/main" val="0"/>
@@ -2903,7 +3041,7 @@
       <w:r>
         <w:rPr>
           <w:rFonts w:ascii="Segoe UI" w:hAnsi="Segoe UI" w:cs="Segoe UI"/>
-          <w:color w:val="auto"/>
+          <w:color w:val="153D63" w:themeColor="text2" w:themeTint="E6"/>
           <w:sz w:val="22"/>
           <w:szCs w:val="20"/>
         </w:rPr>
@@ -2912,7 +3050,7 @@
       <w:r>
         <w:rPr>
           <w:rFonts w:ascii="Segoe UI" w:hAnsi="Segoe UI" w:cs="Segoe UI" w:hint="eastAsia"/>
-          <w:color w:val="auto"/>
+          <w:color w:val="153D63" w:themeColor="text2" w:themeTint="E6"/>
           <w:sz w:val="22"/>
           <w:szCs w:val="20"/>
         </w:rPr>
@@ -2921,7 +3059,7 @@
       <w:r>
         <w:rPr>
           <w:rFonts w:ascii="Segoe UI" w:hAnsi="Segoe UI" w:cs="Segoe UI"/>
-          <w:color w:val="auto"/>
+          <w:color w:val="153D63" w:themeColor="text2" w:themeTint="E6"/>
           <w:sz w:val="22"/>
           <w:szCs w:val="20"/>
         </w:rPr>
@@ -3475,7 +3613,16 @@
           <w:sz w:val="20"/>
           <w:szCs w:val="20"/>
         </w:rPr>
-        <w:t xml:space="preserve">        Expected May 2025</w:t>
+        <w:t xml:space="preserve">        </w:t>
+      </w:r>
+      <w:r>
+        <w:rPr>
+          <w:rFonts w:ascii="Segoe UI" w:hAnsi="Segoe UI" w:cs="Segoe UI"/>
+          <w:color w:val="153D63" w:themeColor="text2" w:themeTint="E6"/>
+          <w:sz w:val="20"/>
+          <w:szCs w:val="20"/>
+        </w:rPr>
+        <w:t>Expected May 2025</w:t>
       </w:r>
     </w:p>
     <w:p>
@@ -3560,7 +3707,7 @@
       <w:r>
         <w:rPr>
           <w:rFonts w:ascii="Segoe UI" w:hAnsi="Segoe UI" w:cs="Segoe UI"/>
-          <w:color w:val="auto"/>
+          <w:color w:val="153D63" w:themeColor="text2" w:themeTint="E6"/>
           <w:sz w:val="20"/>
           <w:szCs w:val="20"/>
         </w:rPr>
@@ -3582,14 +3729,25 @@
           <w:szCs w:val="20"/>
         </w:rPr>
       </w:pPr>
-      <w:r>
-        <w:rPr>
-          <w:rFonts w:ascii="Segoe UI" w:hAnsi="Segoe UI" w:cs="Segoe UI"/>
-          <w:color w:val="auto"/>
-          <w:sz w:val="20"/>
-          <w:szCs w:val="20"/>
-        </w:rPr>
-        <w:t>Smartbooks and Power BI Certificate of Completion</w:t>
+      <w:proofErr w:type="spellStart"/>
+      <w:r>
+        <w:rPr>
+          <w:rFonts w:ascii="Segoe UI" w:hAnsi="Segoe UI" w:cs="Segoe UI"/>
+          <w:color w:val="auto"/>
+          <w:sz w:val="20"/>
+          <w:szCs w:val="20"/>
+        </w:rPr>
+        <w:t>Smartbooks</w:t>
+      </w:r>
+      <w:proofErr w:type="spellEnd"/>
+      <w:r>
+        <w:rPr>
+          <w:rFonts w:ascii="Segoe UI" w:hAnsi="Segoe UI" w:cs="Segoe UI"/>
+          <w:color w:val="auto"/>
+          <w:sz w:val="20"/>
+          <w:szCs w:val="20"/>
+        </w:rPr>
+        <w:t xml:space="preserve"> and Power BI Certificate of Completion</w:t>
       </w:r>
       <w:r>
         <w:rPr>
@@ -3644,7 +3802,16 @@
           <w:szCs w:val="20"/>
         </w:rPr>
         <w:tab/>
-        <w:t xml:space="preserve">            Jun 2024</w:t>
+        <w:t xml:space="preserve">            </w:t>
+      </w:r>
+      <w:r>
+        <w:rPr>
+          <w:rFonts w:ascii="Segoe UI" w:hAnsi="Segoe UI" w:cs="Segoe UI"/>
+          <w:color w:val="153D63" w:themeColor="text2" w:themeTint="E6"/>
+          <w:sz w:val="20"/>
+          <w:szCs w:val="20"/>
+        </w:rPr>
+        <w:t>Jun 2024</w:t>
       </w:r>
     </w:p>
     <w:p>
@@ -3669,7 +3836,16 @@
           <w:sz w:val="20"/>
           <w:szCs w:val="20"/>
         </w:rPr>
-        <w:t>SAP Business One DBMS for IT Certificate of Completion</w:t>
+        <w:t>Idea2Startup Fund Awardee</w:t>
+      </w:r>
+      <w:r>
+        <w:rPr>
+          <w:rFonts w:ascii="Segoe UI" w:hAnsi="Segoe UI" w:cs="Segoe UI"/>
+          <w:color w:val="auto"/>
+          <w:sz w:val="20"/>
+          <w:szCs w:val="20"/>
+        </w:rPr>
+        <w:t xml:space="preserve"> (City of Naga, LGU)</w:t>
       </w:r>
       <w:r>
         <w:rPr>
@@ -3724,34 +3900,34 @@
           <w:szCs w:val="20"/>
         </w:rPr>
         <w:tab/>
-        <w:t xml:space="preserve">            </w:t>
-      </w:r>
-      <w:r>
-        <w:rPr>
-          <w:rFonts w:ascii="Segoe UI" w:hAnsi="Segoe UI" w:cs="Segoe UI"/>
-          <w:color w:val="auto"/>
-          <w:sz w:val="20"/>
-          <w:szCs w:val="20"/>
-        </w:rPr>
-        <w:t>Oct</w:t>
-      </w:r>
-      <w:r>
-        <w:rPr>
-          <w:rFonts w:ascii="Segoe UI" w:hAnsi="Segoe UI" w:cs="Segoe UI"/>
-          <w:color w:val="auto"/>
-          <w:sz w:val="20"/>
-          <w:szCs w:val="20"/>
-        </w:rPr>
-        <w:t xml:space="preserve"> 202</w:t>
-      </w:r>
-      <w:r>
-        <w:rPr>
-          <w:rFonts w:ascii="Segoe UI" w:hAnsi="Segoe UI" w:cs="Segoe UI"/>
-          <w:color w:val="auto"/>
-          <w:sz w:val="20"/>
-          <w:szCs w:val="20"/>
-        </w:rPr>
-        <w:t>2</w:t>
+      </w:r>
+      <w:r>
+        <w:rPr>
+          <w:rFonts w:ascii="Segoe UI" w:hAnsi="Segoe UI" w:cs="Segoe UI"/>
+          <w:color w:val="auto"/>
+          <w:sz w:val="20"/>
+          <w:szCs w:val="20"/>
+        </w:rPr>
+        <w:tab/>
+        <w:t xml:space="preserve">           </w:t>
+      </w:r>
+      <w:r>
+        <w:rPr>
+          <w:rFonts w:ascii="Segoe UI" w:hAnsi="Segoe UI" w:cs="Segoe UI"/>
+          <w:color w:val="auto"/>
+          <w:sz w:val="10"/>
+          <w:szCs w:val="10"/>
+        </w:rPr>
+        <w:t xml:space="preserve"> </w:t>
+      </w:r>
+      <w:r>
+        <w:rPr>
+          <w:rFonts w:ascii="Segoe UI" w:hAnsi="Segoe UI" w:cs="Segoe UI"/>
+          <w:color w:val="153D63" w:themeColor="text2" w:themeTint="E6"/>
+          <w:sz w:val="20"/>
+          <w:szCs w:val="20"/>
+        </w:rPr>
+        <w:t>Dec 2024</w:t>
       </w:r>
     </w:p>
     <w:p>
@@ -3776,16 +3952,7 @@
           <w:sz w:val="20"/>
           <w:szCs w:val="20"/>
         </w:rPr>
-        <w:t>Idea2Startup Fund Awardee</w:t>
-      </w:r>
-      <w:r>
-        <w:rPr>
-          <w:rFonts w:ascii="Segoe UI" w:hAnsi="Segoe UI" w:cs="Segoe UI"/>
-          <w:color w:val="auto"/>
-          <w:sz w:val="20"/>
-          <w:szCs w:val="20"/>
-        </w:rPr>
-        <w:t xml:space="preserve"> (City of Naga, LGU)</w:t>
+        <w:t>SAP Business One DBMS for IT Certificate of Completion</w:t>
       </w:r>
       <w:r>
         <w:rPr>
@@ -3840,34 +4007,34 @@
           <w:szCs w:val="20"/>
         </w:rPr>
         <w:tab/>
-      </w:r>
-      <w:r>
-        <w:rPr>
-          <w:rFonts w:ascii="Segoe UI" w:hAnsi="Segoe UI" w:cs="Segoe UI"/>
-          <w:color w:val="auto"/>
-          <w:sz w:val="20"/>
-          <w:szCs w:val="20"/>
-        </w:rPr>
-        <w:tab/>
-        <w:t xml:space="preserve">           </w:t>
-      </w:r>
-      <w:r>
-        <w:rPr>
-          <w:rFonts w:ascii="Segoe UI" w:hAnsi="Segoe UI" w:cs="Segoe UI"/>
-          <w:color w:val="auto"/>
-          <w:sz w:val="20"/>
-          <w:szCs w:val="20"/>
-        </w:rPr>
-        <w:t xml:space="preserve"> </w:t>
-      </w:r>
-      <w:r>
-        <w:rPr>
-          <w:rFonts w:ascii="Segoe UI" w:hAnsi="Segoe UI" w:cs="Segoe UI"/>
-          <w:color w:val="auto"/>
-          <w:sz w:val="20"/>
-          <w:szCs w:val="20"/>
-        </w:rPr>
-        <w:t>Dec 2024</w:t>
+        <w:t xml:space="preserve">            </w:t>
+      </w:r>
+      <w:r>
+        <w:rPr>
+          <w:rFonts w:ascii="Segoe UI" w:hAnsi="Segoe UI" w:cs="Segoe UI"/>
+          <w:color w:val="153D63" w:themeColor="text2" w:themeTint="E6"/>
+          <w:sz w:val="20"/>
+          <w:szCs w:val="20"/>
+        </w:rPr>
+        <w:t>Oct</w:t>
+      </w:r>
+      <w:r>
+        <w:rPr>
+          <w:rFonts w:ascii="Segoe UI" w:hAnsi="Segoe UI" w:cs="Segoe UI"/>
+          <w:color w:val="153D63" w:themeColor="text2" w:themeTint="E6"/>
+          <w:sz w:val="20"/>
+          <w:szCs w:val="20"/>
+        </w:rPr>
+        <w:t xml:space="preserve"> 202</w:t>
+      </w:r>
+      <w:r>
+        <w:rPr>
+          <w:rFonts w:ascii="Segoe UI" w:hAnsi="Segoe UI" w:cs="Segoe UI"/>
+          <w:color w:val="153D63" w:themeColor="text2" w:themeTint="E6"/>
+          <w:sz w:val="20"/>
+          <w:szCs w:val="20"/>
+        </w:rPr>
+        <w:t>2</w:t>
       </w:r>
     </w:p>
     <w:p>
@@ -5914,15 +6081,37 @@
 </file>
 
 <file path=customXml/item1.xml><?xml version="1.0" encoding="utf-8"?>
-<?mso-contentType ?>
-<FormTemplates xmlns="http://schemas.microsoft.com/sharepoint/v3/contenttype/forms">
-  <Display>DocumentLibraryForm</Display>
-  <Edit>DocumentLibraryForm</Edit>
-  <New>DocumentLibraryForm</New>
-</FormTemplates>
+<p:properties xmlns:p="http://schemas.microsoft.com/office/2006/metadata/properties" xmlns:xsi="http://www.w3.org/2001/XMLSchema-instance" xmlns:pc="http://schemas.microsoft.com/office/infopath/2007/PartnerControls">
+  <documentManagement>
+    <_ip_UnifiedCompliancePolicyUIAction xmlns="http://schemas.microsoft.com/sharepoint/v3" xsi:nil="true"/>
+    <_ip_UnifiedCompliancePolicyProperties xmlns="http://schemas.microsoft.com/sharepoint/v3" xsi:nil="true"/>
+    <TaxCatchAll xmlns="230e9df3-be65-4c73-a93b-d1236ebd677e" xsi:nil="true"/>
+    <ImageTagsTaxHTField xmlns="71af3243-3dd4-4a8d-8c0d-dd76da1f02a5">
+      <Terms xmlns="http://schemas.microsoft.com/office/infopath/2007/PartnerControls"/>
+    </ImageTagsTaxHTField>
+    <Image xmlns="71af3243-3dd4-4a8d-8c0d-dd76da1f02a5">
+      <Url xsi:nil="true"/>
+      <Description xsi:nil="true"/>
+    </Image>
+    <Status xmlns="71af3243-3dd4-4a8d-8c0d-dd76da1f02a5">Not started</Status>
+    <Background xmlns="71af3243-3dd4-4a8d-8c0d-dd76da1f02a5">false</Background>
+    <MediaServiceKeyPoints xmlns="71af3243-3dd4-4a8d-8c0d-dd76da1f02a5" xsi:nil="true"/>
+    <SharedWithUsers xmlns="16c05727-aa75-4e4a-9b5f-8a80a1165891">
+      <UserInfo>
+        <DisplayName/>
+        <AccountId xsi:nil="true"/>
+        <AccountType/>
+      </UserInfo>
+    </SharedWithUsers>
+  </documentManagement>
+</p:properties>
 </file>
 
 <file path=customXml/item2.xml><?xml version="1.0" encoding="utf-8"?>
+<b:Sources xmlns:b="http://schemas.openxmlformats.org/officeDocument/2006/bibliography" xmlns="http://schemas.openxmlformats.org/officeDocument/2006/bibliography" SelectedStyle="\APASixthEditionOfficeOnline.xsl" StyleName="APA" Version="6"/>
+</file>
+
+<file path=customXml/item3.xml><?xml version="1.0" encoding="utf-8"?>
 <ct:contentTypeSchema xmlns:ct="http://schemas.microsoft.com/office/2006/metadata/contentType" xmlns:ma="http://schemas.microsoft.com/office/2006/metadata/properties/metaAttributes" ct:_="" ma:_="" ma:contentTypeName="Document" ma:contentTypeID="0x01010079F111ED35F8CC479449609E8A0923A6" ma:contentTypeVersion="30" ma:contentTypeDescription="Create a new document." ma:contentTypeScope="" ma:versionID="cec0622158e8f13124e9e8fd4de31bd1">
   <xsd:schema xmlns:xsd="http://www.w3.org/2001/XMLSchema" xmlns:xs="http://www.w3.org/2001/XMLSchema" xmlns:p="http://schemas.microsoft.com/office/2006/metadata/properties" xmlns:ns1="http://schemas.microsoft.com/sharepoint/v3" xmlns:ns2="71af3243-3dd4-4a8d-8c0d-dd76da1f02a5" xmlns:ns3="16c05727-aa75-4e4a-9b5f-8a80a1165891" xmlns:ns4="230e9df3-be65-4c73-a93b-d1236ebd677e" targetNamespace="http://schemas.microsoft.com/office/2006/metadata/properties" ma:root="true" ma:fieldsID="3b52f30ab005d15df08657af532e6e38" ns1:_="" ns2:_="" ns3:_="" ns4:_="">
     <xsd:import namespace="http://schemas.microsoft.com/sharepoint/v3"/>
@@ -6240,46 +6429,37 @@
 </ct:contentTypeSchema>
 </file>
 
-<file path=customXml/item3.xml><?xml version="1.0" encoding="utf-8"?>
-<b:Sources xmlns:b="http://schemas.openxmlformats.org/officeDocument/2006/bibliography" xmlns="http://schemas.openxmlformats.org/officeDocument/2006/bibliography" SelectedStyle="\APASixthEditionOfficeOnline.xsl" StyleName="APA" Version="6"/>
-</file>
-
 <file path=customXml/item4.xml><?xml version="1.0" encoding="utf-8"?>
-<p:properties xmlns:p="http://schemas.microsoft.com/office/2006/metadata/properties" xmlns:xsi="http://www.w3.org/2001/XMLSchema-instance" xmlns:pc="http://schemas.microsoft.com/office/infopath/2007/PartnerControls">
-  <documentManagement>
-    <_ip_UnifiedCompliancePolicyUIAction xmlns="http://schemas.microsoft.com/sharepoint/v3" xsi:nil="true"/>
-    <_ip_UnifiedCompliancePolicyProperties xmlns="http://schemas.microsoft.com/sharepoint/v3" xsi:nil="true"/>
-    <TaxCatchAll xmlns="230e9df3-be65-4c73-a93b-d1236ebd677e" xsi:nil="true"/>
-    <ImageTagsTaxHTField xmlns="71af3243-3dd4-4a8d-8c0d-dd76da1f02a5">
-      <Terms xmlns="http://schemas.microsoft.com/office/infopath/2007/PartnerControls"/>
-    </ImageTagsTaxHTField>
-    <Image xmlns="71af3243-3dd4-4a8d-8c0d-dd76da1f02a5">
-      <Url xsi:nil="true"/>
-      <Description xsi:nil="true"/>
-    </Image>
-    <Status xmlns="71af3243-3dd4-4a8d-8c0d-dd76da1f02a5">Not started</Status>
-    <Background xmlns="71af3243-3dd4-4a8d-8c0d-dd76da1f02a5">false</Background>
-    <MediaServiceKeyPoints xmlns="71af3243-3dd4-4a8d-8c0d-dd76da1f02a5" xsi:nil="true"/>
-    <SharedWithUsers xmlns="16c05727-aa75-4e4a-9b5f-8a80a1165891">
-      <UserInfo>
-        <DisplayName/>
-        <AccountId xsi:nil="true"/>
-        <AccountType/>
-      </UserInfo>
-    </SharedWithUsers>
-  </documentManagement>
-</p:properties>
+<?mso-contentType ?>
+<FormTemplates xmlns="http://schemas.microsoft.com/sharepoint/v3/contenttype/forms">
+  <Display>DocumentLibraryForm</Display>
+  <Edit>DocumentLibraryForm</Edit>
+  <New>DocumentLibraryForm</New>
+</FormTemplates>
 </file>
 
 <file path=customXml/itemProps1.xml><?xml version="1.0" encoding="utf-8"?>
-<ds:datastoreItem xmlns:ds="http://schemas.openxmlformats.org/officeDocument/2006/customXml" ds:itemID="{F8158BE5-FF4A-47EA-ABCC-F2FC8C69734F}">
+<ds:datastoreItem xmlns:ds="http://schemas.openxmlformats.org/officeDocument/2006/customXml" ds:itemID="{2FA1C4FC-8415-4BF3-9F42-41DE68C426A1}">
   <ds:schemaRefs>
-    <ds:schemaRef ds:uri="http://schemas.microsoft.com/sharepoint/v3/contenttype/forms"/>
+    <ds:schemaRef ds:uri="http://schemas.microsoft.com/office/2006/metadata/properties"/>
+    <ds:schemaRef ds:uri="http://schemas.microsoft.com/office/infopath/2007/PartnerControls"/>
+    <ds:schemaRef ds:uri="http://schemas.microsoft.com/sharepoint/v3"/>
+    <ds:schemaRef ds:uri="230e9df3-be65-4c73-a93b-d1236ebd677e"/>
+    <ds:schemaRef ds:uri="71af3243-3dd4-4a8d-8c0d-dd76da1f02a5"/>
+    <ds:schemaRef ds:uri="16c05727-aa75-4e4a-9b5f-8a80a1165891"/>
   </ds:schemaRefs>
 </ds:datastoreItem>
 </file>
 
 <file path=customXml/itemProps2.xml><?xml version="1.0" encoding="utf-8"?>
+<ds:datastoreItem xmlns:ds="http://schemas.openxmlformats.org/officeDocument/2006/customXml" ds:itemID="{03157DFE-BC6F-42AC-A308-82239E0F1CF4}">
+  <ds:schemaRefs>
+    <ds:schemaRef ds:uri="http://schemas.openxmlformats.org/officeDocument/2006/bibliography"/>
+  </ds:schemaRefs>
+</ds:datastoreItem>
+</file>
+
+<file path=customXml/itemProps3.xml><?xml version="1.0" encoding="utf-8"?>
 <ds:datastoreItem xmlns:ds="http://schemas.openxmlformats.org/officeDocument/2006/customXml" ds:itemID="{E334ADCA-0391-45BE-A0B8-AA9AA9016254}">
   <ds:schemaRefs>
     <ds:schemaRef ds:uri="http://schemas.microsoft.com/office/2006/metadata/contentType"/>
@@ -6300,23 +6480,10 @@
 </ds:datastoreItem>
 </file>
 
-<file path=customXml/itemProps3.xml><?xml version="1.0" encoding="utf-8"?>
-<ds:datastoreItem xmlns:ds="http://schemas.openxmlformats.org/officeDocument/2006/customXml" ds:itemID="{03157DFE-BC6F-42AC-A308-82239E0F1CF4}">
+<file path=customXml/itemProps4.xml><?xml version="1.0" encoding="utf-8"?>
+<ds:datastoreItem xmlns:ds="http://schemas.openxmlformats.org/officeDocument/2006/customXml" ds:itemID="{F8158BE5-FF4A-47EA-ABCC-F2FC8C69734F}">
   <ds:schemaRefs>
-    <ds:schemaRef ds:uri="http://schemas.openxmlformats.org/officeDocument/2006/bibliography"/>
-  </ds:schemaRefs>
-</ds:datastoreItem>
-</file>
-
-<file path=customXml/itemProps4.xml><?xml version="1.0" encoding="utf-8"?>
-<ds:datastoreItem xmlns:ds="http://schemas.openxmlformats.org/officeDocument/2006/customXml" ds:itemID="{2FA1C4FC-8415-4BF3-9F42-41DE68C426A1}">
-  <ds:schemaRefs>
-    <ds:schemaRef ds:uri="http://schemas.microsoft.com/office/2006/metadata/properties"/>
-    <ds:schemaRef ds:uri="http://schemas.microsoft.com/office/infopath/2007/PartnerControls"/>
-    <ds:schemaRef ds:uri="http://schemas.microsoft.com/sharepoint/v3"/>
-    <ds:schemaRef ds:uri="230e9df3-be65-4c73-a93b-d1236ebd677e"/>
-    <ds:schemaRef ds:uri="71af3243-3dd4-4a8d-8c0d-dd76da1f02a5"/>
-    <ds:schemaRef ds:uri="16c05727-aa75-4e4a-9b5f-8a80a1165891"/>
+    <ds:schemaRef ds:uri="http://schemas.microsoft.com/sharepoint/v3/contenttype/forms"/>
   </ds:schemaRefs>
 </ds:datastoreItem>
 </file>

--- a/resume.docx
+++ b/resume.docx
@@ -22,7 +22,7 @@
           <w:szCs w:val="52"/>
         </w:rPr>
         <w:drawing>
-          <wp:anchor distT="0" distB="0" distL="114300" distR="114300" simplePos="0" relativeHeight="251926528" behindDoc="1" locked="0" layoutInCell="1" allowOverlap="1" wp14:anchorId="65E9C76B" wp14:editId="21D267AA">
+          <wp:anchor distT="0" distB="0" distL="114300" distR="114300" simplePos="0" relativeHeight="251926528" behindDoc="1" locked="0" layoutInCell="1" allowOverlap="1" wp14:anchorId="65E9C76B" wp14:editId="2D692429">
             <wp:simplePos x="0" y="0"/>
             <wp:positionH relativeFrom="column">
               <wp:posOffset>4352401</wp:posOffset>
@@ -86,7 +86,7 @@
           <w:szCs w:val="52"/>
         </w:rPr>
         <w:drawing>
-          <wp:anchor distT="0" distB="0" distL="114300" distR="114300" simplePos="0" relativeHeight="251945984" behindDoc="1" locked="0" layoutInCell="1" allowOverlap="1" wp14:anchorId="452D1631" wp14:editId="11B32D02">
+          <wp:anchor distT="0" distB="0" distL="114300" distR="114300" simplePos="0" relativeHeight="251945984" behindDoc="1" locked="0" layoutInCell="1" allowOverlap="1" wp14:anchorId="452D1631" wp14:editId="7C3F8F4B">
             <wp:simplePos x="0" y="0"/>
             <wp:positionH relativeFrom="column">
               <wp:posOffset>4356735</wp:posOffset>
@@ -633,7 +633,7 @@
           <w:szCs w:val="52"/>
         </w:rPr>
         <w:drawing>
-          <wp:anchor distT="0" distB="0" distL="114300" distR="114300" simplePos="0" relativeHeight="251938816" behindDoc="1" locked="0" layoutInCell="1" allowOverlap="1" wp14:anchorId="71262383" wp14:editId="545D131D">
+          <wp:anchor distT="0" distB="0" distL="114300" distR="114300" simplePos="0" relativeHeight="251938816" behindDoc="1" locked="0" layoutInCell="1" allowOverlap="1" wp14:anchorId="71262383" wp14:editId="28FFE6A2">
             <wp:simplePos x="0" y="0"/>
             <wp:positionH relativeFrom="column">
               <wp:posOffset>4355989</wp:posOffset>
@@ -1298,21 +1298,39 @@
           <w:sz w:val="20"/>
           <w:szCs w:val="20"/>
         </w:rPr>
-        <w:t xml:space="preserve"> Google Cloud</w:t>
-      </w:r>
-      <w:r>
-        <w:rPr>
-          <w:rFonts w:ascii="Segoe UI" w:hAnsi="Segoe UI" w:cs="Segoe UI"/>
-          <w:color w:val="auto"/>
-          <w:sz w:val="20"/>
-          <w:szCs w:val="20"/>
-        </w:rPr>
         <w:t xml:space="preserve"> </w:t>
       </w:r>
       <w:r>
         <w:rPr>
           <w:rFonts w:ascii="Segoe UI" w:hAnsi="Segoe UI" w:cs="Segoe UI"/>
           <w:color w:val="auto"/>
+          <w:sz w:val="20"/>
+          <w:szCs w:val="20"/>
+        </w:rPr>
+        <w:t>Google Suite</w:t>
+      </w:r>
+      <w:r>
+        <w:rPr>
+          <w:rFonts w:ascii="Segoe UI" w:hAnsi="Segoe UI" w:cs="Segoe UI"/>
+          <w:color w:val="auto"/>
+          <w:sz w:val="20"/>
+          <w:szCs w:val="20"/>
+        </w:rPr>
+        <w:t xml:space="preserve"> &amp; GCP</w:t>
+      </w:r>
+      <w:r>
+        <w:rPr>
+          <w:rFonts w:ascii="Segoe UI" w:hAnsi="Segoe UI" w:cs="Segoe UI"/>
+          <w:color w:val="auto"/>
+          <w:sz w:val="20"/>
+          <w:szCs w:val="20"/>
+        </w:rPr>
+        <w:t xml:space="preserve"> </w:t>
+      </w:r>
+      <w:r>
+        <w:rPr>
+          <w:rFonts w:ascii="Segoe UI" w:hAnsi="Segoe UI" w:cs="Segoe UI"/>
+          <w:color w:val="auto"/>
           <w:szCs w:val="20"/>
         </w:rPr>
         <w:t>|</w:t>
@@ -1324,7 +1342,33 @@
           <w:sz w:val="20"/>
           <w:szCs w:val="20"/>
         </w:rPr>
-        <w:t xml:space="preserve"> Google Suite</w:t>
+        <w:t xml:space="preserve"> CI/CD </w:t>
+      </w:r>
+      <w:r>
+        <w:rPr>
+          <w:rFonts w:ascii="Segoe UI" w:hAnsi="Segoe UI" w:cs="Segoe UI"/>
+          <w:color w:val="auto"/>
+          <w:szCs w:val="20"/>
+        </w:rPr>
+        <w:t>|</w:t>
+      </w:r>
+      <w:r>
+        <w:rPr>
+          <w:rFonts w:ascii="Segoe UI" w:hAnsi="Segoe UI" w:cs="Segoe UI"/>
+          <w:color w:val="auto"/>
+          <w:sz w:val="20"/>
+          <w:szCs w:val="20"/>
+        </w:rPr>
+        <w:t xml:space="preserve"> Docker</w:t>
+      </w:r>
+      <w:r>
+        <w:rPr>
+          <w:rFonts w:ascii="Segoe UI" w:hAnsi="Segoe UI" w:cs="Segoe UI"/>
+          <w:color w:val="auto"/>
+          <w:sz w:val="20"/>
+          <w:szCs w:val="20"/>
+        </w:rPr>
+        <w:t xml:space="preserve"> | OOP | SDLC</w:t>
       </w:r>
       <w:r>
         <w:rPr>
@@ -1359,7 +1403,7 @@
           <w:sz w:val="20"/>
           <w:szCs w:val="20"/>
         </w:rPr>
-        <w:t xml:space="preserve">CI/CD </w:t>
+        <w:t xml:space="preserve">Git </w:t>
       </w:r>
       <w:r>
         <w:rPr>
@@ -1376,6 +1420,40 @@
           <w:sz w:val="20"/>
           <w:szCs w:val="20"/>
         </w:rPr>
+        <w:t xml:space="preserve"> Terminal </w:t>
+      </w:r>
+      <w:r>
+        <w:rPr>
+          <w:rFonts w:ascii="Segoe UI" w:hAnsi="Segoe UI" w:cs="Segoe UI"/>
+          <w:color w:val="auto"/>
+          <w:szCs w:val="20"/>
+        </w:rPr>
+        <w:t>|</w:t>
+      </w:r>
+      <w:r>
+        <w:rPr>
+          <w:rFonts w:ascii="Segoe UI" w:hAnsi="Segoe UI" w:cs="Segoe UI"/>
+          <w:color w:val="auto"/>
+          <w:sz w:val="20"/>
+          <w:szCs w:val="20"/>
+        </w:rPr>
+        <w:t xml:space="preserve"> Leader </w:t>
+      </w:r>
+      <w:r>
+        <w:rPr>
+          <w:rFonts w:ascii="Segoe UI" w:hAnsi="Segoe UI" w:cs="Segoe UI"/>
+          <w:color w:val="auto"/>
+          <w:szCs w:val="20"/>
+        </w:rPr>
+        <w:t>|</w:t>
+      </w:r>
+      <w:r>
+        <w:rPr>
+          <w:rFonts w:ascii="Segoe UI" w:hAnsi="Segoe UI" w:cs="Segoe UI"/>
+          <w:color w:val="auto"/>
+          <w:sz w:val="20"/>
+          <w:szCs w:val="20"/>
+        </w:rPr>
         <w:t xml:space="preserve"> </w:t>
       </w:r>
       <w:r>
@@ -1385,128 +1463,16 @@
           <w:sz w:val="20"/>
           <w:szCs w:val="20"/>
         </w:rPr>
-        <w:t>Docker</w:t>
-      </w:r>
-      <w:r>
-        <w:rPr>
-          <w:rFonts w:ascii="Segoe UI" w:hAnsi="Segoe UI" w:cs="Segoe UI"/>
-          <w:color w:val="auto"/>
-          <w:sz w:val="20"/>
-          <w:szCs w:val="20"/>
-        </w:rPr>
-        <w:t xml:space="preserve"> | OOP | SDLC</w:t>
-      </w:r>
-      <w:r>
-        <w:rPr>
-          <w:rFonts w:ascii="Segoe UI" w:hAnsi="Segoe UI" w:cs="Segoe UI"/>
-          <w:color w:val="auto"/>
-          <w:sz w:val="20"/>
-          <w:szCs w:val="20"/>
-        </w:rPr>
-        <w:t xml:space="preserve"> </w:t>
-      </w:r>
-      <w:r>
-        <w:rPr>
-          <w:rFonts w:ascii="Segoe UI" w:hAnsi="Segoe UI" w:cs="Segoe UI"/>
-          <w:color w:val="auto"/>
-          <w:szCs w:val="20"/>
-        </w:rPr>
-        <w:t>|</w:t>
-      </w:r>
-      <w:r>
-        <w:rPr>
-          <w:rFonts w:ascii="Segoe UI" w:hAnsi="Segoe UI" w:cs="Segoe UI"/>
-          <w:color w:val="auto"/>
-          <w:sz w:val="20"/>
-          <w:szCs w:val="20"/>
-        </w:rPr>
-        <w:t xml:space="preserve"> </w:t>
-      </w:r>
-      <w:r>
-        <w:rPr>
-          <w:rFonts w:ascii="Segoe UI" w:hAnsi="Segoe UI" w:cs="Segoe UI"/>
-          <w:color w:val="auto"/>
-          <w:sz w:val="20"/>
-          <w:szCs w:val="20"/>
-        </w:rPr>
-        <w:t xml:space="preserve">Figma </w:t>
-      </w:r>
-      <w:r>
-        <w:rPr>
-          <w:rFonts w:ascii="Segoe UI" w:hAnsi="Segoe UI" w:cs="Segoe UI"/>
-          <w:color w:val="auto"/>
-          <w:szCs w:val="20"/>
-        </w:rPr>
-        <w:t>|</w:t>
-      </w:r>
-      <w:r>
-        <w:rPr>
-          <w:rFonts w:ascii="Segoe UI" w:hAnsi="Segoe UI" w:cs="Segoe UI"/>
-          <w:color w:val="auto"/>
-          <w:sz w:val="20"/>
-          <w:szCs w:val="20"/>
-        </w:rPr>
-        <w:t xml:space="preserve"> Git </w:t>
-      </w:r>
-      <w:r>
-        <w:rPr>
-          <w:rFonts w:ascii="Segoe UI" w:hAnsi="Segoe UI" w:cs="Segoe UI"/>
-          <w:color w:val="auto"/>
-          <w:szCs w:val="20"/>
-        </w:rPr>
-        <w:t>|</w:t>
-      </w:r>
-      <w:r>
-        <w:rPr>
-          <w:rFonts w:ascii="Segoe UI" w:hAnsi="Segoe UI" w:cs="Segoe UI"/>
-          <w:color w:val="auto"/>
-          <w:sz w:val="20"/>
-          <w:szCs w:val="20"/>
-        </w:rPr>
-        <w:t xml:space="preserve"> Terminal </w:t>
-      </w:r>
-      <w:r>
-        <w:rPr>
-          <w:rFonts w:ascii="Segoe UI" w:hAnsi="Segoe UI" w:cs="Segoe UI"/>
-          <w:color w:val="auto"/>
-          <w:szCs w:val="20"/>
-        </w:rPr>
-        <w:t>|</w:t>
-      </w:r>
-      <w:r>
-        <w:rPr>
-          <w:rFonts w:ascii="Segoe UI" w:hAnsi="Segoe UI" w:cs="Segoe UI"/>
-          <w:color w:val="auto"/>
-          <w:sz w:val="20"/>
-          <w:szCs w:val="20"/>
-        </w:rPr>
-        <w:t xml:space="preserve"> Leader </w:t>
-      </w:r>
-      <w:r>
-        <w:rPr>
-          <w:rFonts w:ascii="Segoe UI" w:hAnsi="Segoe UI" w:cs="Segoe UI"/>
-          <w:color w:val="auto"/>
-          <w:szCs w:val="20"/>
-        </w:rPr>
-        <w:t>|</w:t>
-      </w:r>
-      <w:r>
-        <w:rPr>
-          <w:rFonts w:ascii="Segoe UI" w:hAnsi="Segoe UI" w:cs="Segoe UI"/>
-          <w:color w:val="auto"/>
-          <w:sz w:val="20"/>
-          <w:szCs w:val="20"/>
-        </w:rPr>
-        <w:t xml:space="preserve"> </w:t>
-      </w:r>
-      <w:r>
-        <w:rPr>
-          <w:rFonts w:ascii="Segoe UI" w:hAnsi="Segoe UI" w:cs="Segoe UI"/>
-          <w:color w:val="auto"/>
-          <w:sz w:val="20"/>
-          <w:szCs w:val="20"/>
-        </w:rPr>
         <w:t>Designer</w:t>
+      </w:r>
+      <w:r>
+        <w:rPr>
+          <w:rFonts w:ascii="Segoe UI" w:hAnsi="Segoe UI" w:cs="Segoe UI"/>
+          <w:color w:val="auto"/>
+          <w:sz w:val="20"/>
+          <w:szCs w:val="20"/>
+        </w:rPr>
+        <w:t xml:space="preserve"> | Agile | Tests</w:t>
       </w:r>
     </w:p>
     <w:p>
@@ -1529,7 +1495,7 @@
           <w:szCs w:val="52"/>
         </w:rPr>
         <w:drawing>
-          <wp:anchor distT="0" distB="0" distL="114300" distR="114300" simplePos="0" relativeHeight="251952128" behindDoc="1" locked="0" layoutInCell="1" allowOverlap="1" wp14:anchorId="20E0271F" wp14:editId="765C7763">
+          <wp:anchor distT="0" distB="0" distL="114300" distR="114300" simplePos="0" relativeHeight="251952128" behindDoc="1" locked="0" layoutInCell="1" allowOverlap="1" wp14:anchorId="20E0271F" wp14:editId="2647BBE4">
             <wp:simplePos x="0" y="0"/>
             <wp:positionH relativeFrom="column">
               <wp:posOffset>-30162</wp:posOffset>
@@ -2017,6 +1983,33 @@
         </w:rPr>
         <w:t>.</w:t>
       </w:r>
+      <w:r>
+        <w:rPr>
+          <w:rFonts w:ascii="Segoe UI" w:hAnsi="Segoe UI" w:cs="Segoe UI"/>
+          <w:color w:val="auto"/>
+          <w:sz w:val="20"/>
+          <w:szCs w:val="20"/>
+        </w:rPr>
+        <w:t xml:space="preserve"> Enforced clean architecture to the project with OOP concepts, MVC, and enforced Agile development – RAD for the </w:t>
+      </w:r>
+      <w:r>
+        <w:rPr>
+          <w:rFonts w:ascii="Segoe UI" w:hAnsi="Segoe UI" w:cs="Segoe UI"/>
+          <w:color w:val="auto"/>
+          <w:sz w:val="20"/>
+          <w:szCs w:val="20"/>
+        </w:rPr>
+        <w:t xml:space="preserve">development </w:t>
+      </w:r>
+      <w:r>
+        <w:rPr>
+          <w:rFonts w:ascii="Segoe UI" w:hAnsi="Segoe UI" w:cs="Segoe UI"/>
+          <w:color w:val="auto"/>
+          <w:sz w:val="20"/>
+          <w:szCs w:val="20"/>
+        </w:rPr>
+        <w:t xml:space="preserve">team. </w:t>
+      </w:r>
     </w:p>
     <w:p>
       <w:pPr>
@@ -2040,7 +2033,16 @@
           <w:sz w:val="20"/>
           <w:szCs w:val="20"/>
         </w:rPr>
-        <w:t xml:space="preserve">Optimized </w:t>
+        <w:t>Designed the database schema in Oracle using ERD and o</w:t>
+      </w:r>
+      <w:r>
+        <w:rPr>
+          <w:rFonts w:ascii="Segoe UI" w:hAnsi="Segoe UI" w:cs="Segoe UI"/>
+          <w:color w:val="auto"/>
+          <w:sz w:val="20"/>
+          <w:szCs w:val="20"/>
+        </w:rPr>
+        <w:t xml:space="preserve">ptimized </w:t>
       </w:r>
       <w:r>
         <w:rPr>
@@ -2369,7 +2371,7 @@
           <w:sz w:val="20"/>
           <w:szCs w:val="20"/>
         </w:rPr>
-        <w:t xml:space="preserve"> of HRMO in the main database repository of the University.</w:t>
+        <w:t xml:space="preserve"> of HRMO in the main database of the University.</w:t>
       </w:r>
     </w:p>
     <w:p>
@@ -2470,7 +2472,7 @@
           <w:szCs w:val="52"/>
         </w:rPr>
         <w:drawing>
-          <wp:anchor distT="0" distB="0" distL="114300" distR="114300" simplePos="0" relativeHeight="251992064" behindDoc="1" locked="0" layoutInCell="1" allowOverlap="1" wp14:anchorId="4A932DEC" wp14:editId="593F8EF7">
+          <wp:anchor distT="0" distB="0" distL="114300" distR="114300" simplePos="0" relativeHeight="251992064" behindDoc="1" locked="0" layoutInCell="1" allowOverlap="1" wp14:anchorId="4A932DEC" wp14:editId="0B4662C4">
             <wp:simplePos x="0" y="0"/>
             <wp:positionH relativeFrom="column">
               <wp:posOffset>-28575</wp:posOffset>
@@ -2750,6 +2752,15 @@
         </w:rPr>
         <w:t xml:space="preserve"> the inconveniences associated with traditional queuing systems.</w:t>
       </w:r>
+      <w:r>
+        <w:rPr>
+          <w:rFonts w:ascii="Segoe UI" w:hAnsi="Segoe UI" w:cs="Segoe UI"/>
+          <w:color w:val="auto"/>
+          <w:sz w:val="20"/>
+          <w:szCs w:val="20"/>
+        </w:rPr>
+        <w:t xml:space="preserve"> </w:t>
+      </w:r>
     </w:p>
     <w:p>
       <w:pPr>
@@ -2840,7 +2851,16 @@
           <w:sz w:val="20"/>
           <w:szCs w:val="20"/>
         </w:rPr>
-        <w:t>system within a stringent two-month development and deployment timeframe, followed by a five-month maintenance period, while adhering to strict deadlines and managing time-sensitive pressures.</w:t>
+        <w:t>system within a stringent two-month development and deployment timeframe, followed by a five-month maintenance period, while adhering to strict deadlines and time-sensitive pressures</w:t>
+      </w:r>
+      <w:r>
+        <w:rPr>
+          <w:rFonts w:ascii="Segoe UI" w:hAnsi="Segoe UI" w:cs="Segoe UI"/>
+          <w:color w:val="auto"/>
+          <w:sz w:val="20"/>
+          <w:szCs w:val="20"/>
+        </w:rPr>
+        <w:t xml:space="preserve"> all including the development for writing RESTful APIs, modules, project documentation, design, and tests to client and development.</w:t>
       </w:r>
     </w:p>
     <w:p>
@@ -2941,7 +2961,7 @@
           <w:szCs w:val="52"/>
         </w:rPr>
         <w:drawing>
-          <wp:anchor distT="0" distB="0" distL="114300" distR="114300" simplePos="0" relativeHeight="252030976" behindDoc="1" locked="0" layoutInCell="1" allowOverlap="1" wp14:anchorId="1E7607B9" wp14:editId="583A8CFC">
+          <wp:anchor distT="0" distB="0" distL="114300" distR="114300" simplePos="0" relativeHeight="252030976" behindDoc="1" locked="0" layoutInCell="1" allowOverlap="1" wp14:anchorId="1E7607B9" wp14:editId="48CD691D">
             <wp:simplePos x="0" y="0"/>
             <wp:positionH relativeFrom="column">
               <wp:posOffset>-29689</wp:posOffset>
@@ -4061,7 +4081,7 @@
     <w:tbl>
       <w:tblPr>
         <w:tblStyle w:val="TableGrid"/>
-        <w:tblW w:w="0" w:type="auto"/>
+        <w:tblW w:w="10980" w:type="dxa"/>
         <w:tblBorders>
           <w:top w:val="none" w:sz="0" w:space="0" w:color="auto"/>
           <w:left w:val="none" w:sz="0" w:space="0" w:color="auto"/>
@@ -4073,14 +4093,17 @@
         <w:tblLook w:val="04A0" w:firstRow="1" w:lastRow="0" w:firstColumn="1" w:lastColumn="0" w:noHBand="0" w:noVBand="1"/>
       </w:tblPr>
       <w:tblGrid>
-        <w:gridCol w:w="3653"/>
-        <w:gridCol w:w="4267"/>
-        <w:gridCol w:w="2870"/>
+        <w:gridCol w:w="3686"/>
+        <w:gridCol w:w="4299"/>
+        <w:gridCol w:w="2995"/>
       </w:tblGrid>
       <w:tr>
+        <w:trPr>
+          <w:trHeight w:val="1579"/>
+        </w:trPr>
         <w:tc>
           <w:tcPr>
-            <w:tcW w:w="3653" w:type="dxa"/>
+            <w:tcW w:w="3686" w:type="dxa"/>
           </w:tcPr>
           <w:p>
             <w:pPr>
@@ -4185,7 +4208,7 @@
         </w:tc>
         <w:tc>
           <w:tcPr>
-            <w:tcW w:w="4267" w:type="dxa"/>
+            <w:tcW w:w="4299" w:type="dxa"/>
           </w:tcPr>
           <w:p>
             <w:pPr>
@@ -4315,7 +4338,7 @@
         </w:tc>
         <w:tc>
           <w:tcPr>
-            <w:tcW w:w="2870" w:type="dxa"/>
+            <w:tcW w:w="2995" w:type="dxa"/>
           </w:tcPr>
           <w:p>
             <w:pPr>
@@ -4473,7 +4496,7 @@
     </w:p>
     <w:sectPr>
       <w:pgSz w:w="11906" w:h="16838" w:code="9"/>
-      <w:pgMar w:top="360" w:right="504" w:bottom="360" w:left="504" w:header="706" w:footer="706" w:gutter="0"/>
+      <w:pgMar w:top="270" w:right="504" w:bottom="360" w:left="504" w:header="706" w:footer="706" w:gutter="0"/>
       <w:cols w:space="708"/>
       <w:docGrid w:linePitch="360"/>
     </w:sectPr>
@@ -6081,37 +6104,15 @@
 </file>
 
 <file path=customXml/item1.xml><?xml version="1.0" encoding="utf-8"?>
-<p:properties xmlns:p="http://schemas.microsoft.com/office/2006/metadata/properties" xmlns:xsi="http://www.w3.org/2001/XMLSchema-instance" xmlns:pc="http://schemas.microsoft.com/office/infopath/2007/PartnerControls">
-  <documentManagement>
-    <_ip_UnifiedCompliancePolicyUIAction xmlns="http://schemas.microsoft.com/sharepoint/v3" xsi:nil="true"/>
-    <_ip_UnifiedCompliancePolicyProperties xmlns="http://schemas.microsoft.com/sharepoint/v3" xsi:nil="true"/>
-    <TaxCatchAll xmlns="230e9df3-be65-4c73-a93b-d1236ebd677e" xsi:nil="true"/>
-    <ImageTagsTaxHTField xmlns="71af3243-3dd4-4a8d-8c0d-dd76da1f02a5">
-      <Terms xmlns="http://schemas.microsoft.com/office/infopath/2007/PartnerControls"/>
-    </ImageTagsTaxHTField>
-    <Image xmlns="71af3243-3dd4-4a8d-8c0d-dd76da1f02a5">
-      <Url xsi:nil="true"/>
-      <Description xsi:nil="true"/>
-    </Image>
-    <Status xmlns="71af3243-3dd4-4a8d-8c0d-dd76da1f02a5">Not started</Status>
-    <Background xmlns="71af3243-3dd4-4a8d-8c0d-dd76da1f02a5">false</Background>
-    <MediaServiceKeyPoints xmlns="71af3243-3dd4-4a8d-8c0d-dd76da1f02a5" xsi:nil="true"/>
-    <SharedWithUsers xmlns="16c05727-aa75-4e4a-9b5f-8a80a1165891">
-      <UserInfo>
-        <DisplayName/>
-        <AccountId xsi:nil="true"/>
-        <AccountType/>
-      </UserInfo>
-    </SharedWithUsers>
-  </documentManagement>
-</p:properties>
+<?mso-contentType ?>
+<FormTemplates xmlns="http://schemas.microsoft.com/sharepoint/v3/contenttype/forms">
+  <Display>DocumentLibraryForm</Display>
+  <Edit>DocumentLibraryForm</Edit>
+  <New>DocumentLibraryForm</New>
+</FormTemplates>
 </file>
 
 <file path=customXml/item2.xml><?xml version="1.0" encoding="utf-8"?>
-<b:Sources xmlns:b="http://schemas.openxmlformats.org/officeDocument/2006/bibliography" xmlns="http://schemas.openxmlformats.org/officeDocument/2006/bibliography" SelectedStyle="\APASixthEditionOfficeOnline.xsl" StyleName="APA" Version="6"/>
-</file>
-
-<file path=customXml/item3.xml><?xml version="1.0" encoding="utf-8"?>
 <ct:contentTypeSchema xmlns:ct="http://schemas.microsoft.com/office/2006/metadata/contentType" xmlns:ma="http://schemas.microsoft.com/office/2006/metadata/properties/metaAttributes" ct:_="" ma:_="" ma:contentTypeName="Document" ma:contentTypeID="0x01010079F111ED35F8CC479449609E8A0923A6" ma:contentTypeVersion="30" ma:contentTypeDescription="Create a new document." ma:contentTypeScope="" ma:versionID="cec0622158e8f13124e9e8fd4de31bd1">
   <xsd:schema xmlns:xsd="http://www.w3.org/2001/XMLSchema" xmlns:xs="http://www.w3.org/2001/XMLSchema" xmlns:p="http://schemas.microsoft.com/office/2006/metadata/properties" xmlns:ns1="http://schemas.microsoft.com/sharepoint/v3" xmlns:ns2="71af3243-3dd4-4a8d-8c0d-dd76da1f02a5" xmlns:ns3="16c05727-aa75-4e4a-9b5f-8a80a1165891" xmlns:ns4="230e9df3-be65-4c73-a93b-d1236ebd677e" targetNamespace="http://schemas.microsoft.com/office/2006/metadata/properties" ma:root="true" ma:fieldsID="3b52f30ab005d15df08657af532e6e38" ns1:_="" ns2:_="" ns3:_="" ns4:_="">
     <xsd:import namespace="http://schemas.microsoft.com/sharepoint/v3"/>
@@ -6429,37 +6430,46 @@
 </ct:contentTypeSchema>
 </file>
 
+<file path=customXml/item3.xml><?xml version="1.0" encoding="utf-8"?>
+<b:Sources xmlns:b="http://schemas.openxmlformats.org/officeDocument/2006/bibliography" xmlns="http://schemas.openxmlformats.org/officeDocument/2006/bibliography" SelectedStyle="\APASixthEditionOfficeOnline.xsl" StyleName="APA" Version="6"/>
+</file>
+
 <file path=customXml/item4.xml><?xml version="1.0" encoding="utf-8"?>
-<?mso-contentType ?>
-<FormTemplates xmlns="http://schemas.microsoft.com/sharepoint/v3/contenttype/forms">
-  <Display>DocumentLibraryForm</Display>
-  <Edit>DocumentLibraryForm</Edit>
-  <New>DocumentLibraryForm</New>
-</FormTemplates>
+<p:properties xmlns:p="http://schemas.microsoft.com/office/2006/metadata/properties" xmlns:xsi="http://www.w3.org/2001/XMLSchema-instance" xmlns:pc="http://schemas.microsoft.com/office/infopath/2007/PartnerControls">
+  <documentManagement>
+    <_ip_UnifiedCompliancePolicyUIAction xmlns="http://schemas.microsoft.com/sharepoint/v3" xsi:nil="true"/>
+    <_ip_UnifiedCompliancePolicyProperties xmlns="http://schemas.microsoft.com/sharepoint/v3" xsi:nil="true"/>
+    <TaxCatchAll xmlns="230e9df3-be65-4c73-a93b-d1236ebd677e" xsi:nil="true"/>
+    <ImageTagsTaxHTField xmlns="71af3243-3dd4-4a8d-8c0d-dd76da1f02a5">
+      <Terms xmlns="http://schemas.microsoft.com/office/infopath/2007/PartnerControls"/>
+    </ImageTagsTaxHTField>
+    <Image xmlns="71af3243-3dd4-4a8d-8c0d-dd76da1f02a5">
+      <Url xsi:nil="true"/>
+      <Description xsi:nil="true"/>
+    </Image>
+    <Status xmlns="71af3243-3dd4-4a8d-8c0d-dd76da1f02a5">Not started</Status>
+    <Background xmlns="71af3243-3dd4-4a8d-8c0d-dd76da1f02a5">false</Background>
+    <MediaServiceKeyPoints xmlns="71af3243-3dd4-4a8d-8c0d-dd76da1f02a5" xsi:nil="true"/>
+    <SharedWithUsers xmlns="16c05727-aa75-4e4a-9b5f-8a80a1165891">
+      <UserInfo>
+        <DisplayName/>
+        <AccountId xsi:nil="true"/>
+        <AccountType/>
+      </UserInfo>
+    </SharedWithUsers>
+  </documentManagement>
+</p:properties>
 </file>
 
 <file path=customXml/itemProps1.xml><?xml version="1.0" encoding="utf-8"?>
-<ds:datastoreItem xmlns:ds="http://schemas.openxmlformats.org/officeDocument/2006/customXml" ds:itemID="{2FA1C4FC-8415-4BF3-9F42-41DE68C426A1}">
+<ds:datastoreItem xmlns:ds="http://schemas.openxmlformats.org/officeDocument/2006/customXml" ds:itemID="{F8158BE5-FF4A-47EA-ABCC-F2FC8C69734F}">
   <ds:schemaRefs>
-    <ds:schemaRef ds:uri="http://schemas.microsoft.com/office/2006/metadata/properties"/>
-    <ds:schemaRef ds:uri="http://schemas.microsoft.com/office/infopath/2007/PartnerControls"/>
-    <ds:schemaRef ds:uri="http://schemas.microsoft.com/sharepoint/v3"/>
-    <ds:schemaRef ds:uri="230e9df3-be65-4c73-a93b-d1236ebd677e"/>
-    <ds:schemaRef ds:uri="71af3243-3dd4-4a8d-8c0d-dd76da1f02a5"/>
-    <ds:schemaRef ds:uri="16c05727-aa75-4e4a-9b5f-8a80a1165891"/>
+    <ds:schemaRef ds:uri="http://schemas.microsoft.com/sharepoint/v3/contenttype/forms"/>
   </ds:schemaRefs>
 </ds:datastoreItem>
 </file>
 
 <file path=customXml/itemProps2.xml><?xml version="1.0" encoding="utf-8"?>
-<ds:datastoreItem xmlns:ds="http://schemas.openxmlformats.org/officeDocument/2006/customXml" ds:itemID="{03157DFE-BC6F-42AC-A308-82239E0F1CF4}">
-  <ds:schemaRefs>
-    <ds:schemaRef ds:uri="http://schemas.openxmlformats.org/officeDocument/2006/bibliography"/>
-  </ds:schemaRefs>
-</ds:datastoreItem>
-</file>
-
-<file path=customXml/itemProps3.xml><?xml version="1.0" encoding="utf-8"?>
 <ds:datastoreItem xmlns:ds="http://schemas.openxmlformats.org/officeDocument/2006/customXml" ds:itemID="{E334ADCA-0391-45BE-A0B8-AA9AA9016254}">
   <ds:schemaRefs>
     <ds:schemaRef ds:uri="http://schemas.microsoft.com/office/2006/metadata/contentType"/>
@@ -6480,10 +6490,23 @@
 </ds:datastoreItem>
 </file>
 
+<file path=customXml/itemProps3.xml><?xml version="1.0" encoding="utf-8"?>
+<ds:datastoreItem xmlns:ds="http://schemas.openxmlformats.org/officeDocument/2006/customXml" ds:itemID="{03157DFE-BC6F-42AC-A308-82239E0F1CF4}">
+  <ds:schemaRefs>
+    <ds:schemaRef ds:uri="http://schemas.openxmlformats.org/officeDocument/2006/bibliography"/>
+  </ds:schemaRefs>
+</ds:datastoreItem>
+</file>
+
 <file path=customXml/itemProps4.xml><?xml version="1.0" encoding="utf-8"?>
-<ds:datastoreItem xmlns:ds="http://schemas.openxmlformats.org/officeDocument/2006/customXml" ds:itemID="{F8158BE5-FF4A-47EA-ABCC-F2FC8C69734F}">
+<ds:datastoreItem xmlns:ds="http://schemas.openxmlformats.org/officeDocument/2006/customXml" ds:itemID="{2FA1C4FC-8415-4BF3-9F42-41DE68C426A1}">
   <ds:schemaRefs>
-    <ds:schemaRef ds:uri="http://schemas.microsoft.com/sharepoint/v3/contenttype/forms"/>
+    <ds:schemaRef ds:uri="http://schemas.microsoft.com/office/2006/metadata/properties"/>
+    <ds:schemaRef ds:uri="http://schemas.microsoft.com/office/infopath/2007/PartnerControls"/>
+    <ds:schemaRef ds:uri="http://schemas.microsoft.com/sharepoint/v3"/>
+    <ds:schemaRef ds:uri="230e9df3-be65-4c73-a93b-d1236ebd677e"/>
+    <ds:schemaRef ds:uri="71af3243-3dd4-4a8d-8c0d-dd76da1f02a5"/>
+    <ds:schemaRef ds:uri="16c05727-aa75-4e4a-9b5f-8a80a1165891"/>
   </ds:schemaRefs>
 </ds:datastoreItem>
 </file>

--- a/resume.docx
+++ b/resume.docx
@@ -18,17 +18,223 @@
           <w:rFonts w:ascii="Segoe UI" w:hAnsi="Segoe UI" w:cs="Segoe UI"/>
           <w:noProof/>
           <w:color w:val="auto"/>
+          <w:sz w:val="20"/>
+          <w:szCs w:val="24"/>
+        </w:rPr>
+        <mc:AlternateContent>
+          <mc:Choice Requires="wps">
+            <w:drawing>
+              <wp:anchor distT="45720" distB="45720" distL="114300" distR="114300" simplePos="0" relativeHeight="251615232" behindDoc="1" locked="0" layoutInCell="1" allowOverlap="1" wp14:anchorId="74F6E1CD" wp14:editId="5EF1DAF8">
+                <wp:simplePos x="0" y="0"/>
+                <wp:positionH relativeFrom="margin">
+                  <wp:posOffset>4516755</wp:posOffset>
+                </wp:positionH>
+                <wp:positionV relativeFrom="margin">
+                  <wp:posOffset>25400</wp:posOffset>
+                </wp:positionV>
+                <wp:extent cx="2341245" cy="1077595"/>
+                <wp:effectExtent l="0" t="0" r="0" b="3175"/>
+                <wp:wrapNone/>
+                <wp:docPr id="376017215" name="Text Box 2"/>
+                <wp:cNvGraphicFramePr>
+                  <a:graphicFrameLocks xmlns:a="http://schemas.openxmlformats.org/drawingml/2006/main"/>
+                </wp:cNvGraphicFramePr>
+                <a:graphic xmlns:a="http://schemas.openxmlformats.org/drawingml/2006/main">
+                  <a:graphicData uri="http://schemas.microsoft.com/office/word/2010/wordprocessingShape">
+                    <wps:wsp>
+                      <wps:cNvSpPr txBox="1">
+                        <a:spLocks noChangeArrowheads="1"/>
+                      </wps:cNvSpPr>
+                      <wps:spPr bwMode="auto">
+                        <a:xfrm>
+                          <a:off x="0" y="0"/>
+                          <a:ext cx="2341245" cy="1077595"/>
+                        </a:xfrm>
+                        <a:prstGeom prst="rect">
+                          <a:avLst/>
+                        </a:prstGeom>
+                        <a:noFill/>
+                        <a:ln w="9525">
+                          <a:noFill/>
+                          <a:miter lim="800000"/>
+                          <a:headEnd/>
+                          <a:tailEnd/>
+                        </a:ln>
+                      </wps:spPr>
+                      <wps:txbx>
+                        <w:txbxContent>
+                          <w:p>
+                            <w:pPr>
+                              <w:rPr>
+                                <w:rFonts w:ascii="Segoe UI" w:hAnsi="Segoe UI" w:cs="Segoe UI"/>
+                                <w:color w:val="auto"/>
+                                <w:sz w:val="20"/>
+                                <w:szCs w:val="20"/>
+                                <w:lang w:val="en-PH"/>
+                              </w:rPr>
+                            </w:pPr>
+                            <w:r>
+                              <w:fldChar w:fldCharType="begin"/>
+                            </w:r>
+                            <w:r>
+                              <w:instrText>HYPERLINK "http://linkedin.com/in/johcel-gene-bitara-a413b9283"</w:instrText>
+                            </w:r>
+                            <w:r>
+                              <w:fldChar w:fldCharType="separate"/>
+                            </w:r>
+                            <w:r>
+                              <w:rPr>
+                                <w:rStyle w:val="Hyperlink"/>
+                                <w:rFonts w:ascii="Segoe UI" w:hAnsi="Segoe UI" w:cs="Segoe UI"/>
+                                <w:color w:val="auto"/>
+                                <w:sz w:val="20"/>
+                                <w:szCs w:val="20"/>
+                                <w:u w:val="none"/>
+                                <w:lang w:val="en-PH"/>
+                              </w:rPr>
+                              <w:t>linkedin.com/in/</w:t>
+                            </w:r>
+                            <w:r>
+                              <w:rPr>
+                                <w:rStyle w:val="Hyperlink"/>
+                                <w:rFonts w:ascii="Segoe UI" w:hAnsi="Segoe UI" w:cs="Segoe UI"/>
+                                <w:color w:val="auto"/>
+                                <w:sz w:val="20"/>
+                                <w:szCs w:val="20"/>
+                                <w:u w:val="none"/>
+                                <w:lang w:val="en-PH"/>
+                              </w:rPr>
+                              <w:t>gene-</w:t>
+                            </w:r>
+                            <w:proofErr w:type="spellStart"/>
+                            <w:r>
+                              <w:rPr>
+                                <w:rStyle w:val="Hyperlink"/>
+                                <w:rFonts w:ascii="Segoe UI" w:hAnsi="Segoe UI" w:cs="Segoe UI"/>
+                                <w:color w:val="auto"/>
+                                <w:sz w:val="20"/>
+                                <w:szCs w:val="20"/>
+                                <w:u w:val="none"/>
+                                <w:lang w:val="en-PH"/>
+                              </w:rPr>
+                              <w:t>bitara</w:t>
+                            </w:r>
+                            <w:proofErr w:type="spellEnd"/>
+                            <w:r>
+                              <w:fldChar w:fldCharType="end"/>
+                            </w:r>
+                          </w:p>
+                        </w:txbxContent>
+                      </wps:txbx>
+                      <wps:bodyPr rot="0" vert="horz" wrap="square" lIns="91440" tIns="45720" rIns="91440" bIns="45720" anchor="t" anchorCtr="0">
+                        <a:spAutoFit/>
+                      </wps:bodyPr>
+                    </wps:wsp>
+                  </a:graphicData>
+                </a:graphic>
+                <wp14:sizeRelH relativeFrom="margin">
+                  <wp14:pctWidth>0</wp14:pctWidth>
+                </wp14:sizeRelH>
+                <wp14:sizeRelV relativeFrom="margin">
+                  <wp14:pctHeight>20000</wp14:pctHeight>
+                </wp14:sizeRelV>
+              </wp:anchor>
+            </w:drawing>
+          </mc:Choice>
+          <mc:Fallback>
+            <w:pict>
+              <v:shapetype w14:anchorId="74F6E1CD" id="_x0000_t202" coordsize="21600,21600" o:spt="202" path="m,l,21600r21600,l21600,xe">
+                <v:stroke joinstyle="miter"/>
+                <v:path gradientshapeok="t" o:connecttype="rect"/>
+              </v:shapetype>
+              <v:shape id="Text Box 2" o:spid="_x0000_s1026" type="#_x0000_t202" style="position:absolute;margin-left:355.65pt;margin-top:2pt;width:184.35pt;height:84.85pt;z-index:-251701248;visibility:visible;mso-wrap-style:square;mso-width-percent:0;mso-height-percent:200;mso-wrap-distance-left:9pt;mso-wrap-distance-top:3.6pt;mso-wrap-distance-right:9pt;mso-wrap-distance-bottom:3.6pt;mso-position-horizontal:absolute;mso-position-horizontal-relative:margin;mso-position-vertical:absolute;mso-position-vertical-relative:margin;mso-width-percent:0;mso-height-percent:200;mso-width-relative:margin;mso-height-relative:margin;v-text-anchor:top" o:gfxdata="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" filled="f" stroked="f">
+                <v:textbox style="mso-fit-shape-to-text:t">
+                  <w:txbxContent>
+                    <w:p>
+                      <w:pPr>
+                        <w:rPr>
+                          <w:rFonts w:ascii="Segoe UI" w:hAnsi="Segoe UI" w:cs="Segoe UI"/>
+                          <w:color w:val="auto"/>
+                          <w:sz w:val="20"/>
+                          <w:szCs w:val="20"/>
+                          <w:lang w:val="en-PH"/>
+                        </w:rPr>
+                      </w:pPr>
+                      <w:r>
+                        <w:fldChar w:fldCharType="begin"/>
+                      </w:r>
+                      <w:r>
+                        <w:instrText>HYPERLINK "http://linkedin.com/in/johcel-gene-bitara-a413b9283"</w:instrText>
+                      </w:r>
+                      <w:r>
+                        <w:fldChar w:fldCharType="separate"/>
+                      </w:r>
+                      <w:r>
+                        <w:rPr>
+                          <w:rStyle w:val="Hyperlink"/>
+                          <w:rFonts w:ascii="Segoe UI" w:hAnsi="Segoe UI" w:cs="Segoe UI"/>
+                          <w:color w:val="auto"/>
+                          <w:sz w:val="20"/>
+                          <w:szCs w:val="20"/>
+                          <w:u w:val="none"/>
+                          <w:lang w:val="en-PH"/>
+                        </w:rPr>
+                        <w:t>linkedin.com/in/</w:t>
+                      </w:r>
+                      <w:r>
+                        <w:rPr>
+                          <w:rStyle w:val="Hyperlink"/>
+                          <w:rFonts w:ascii="Segoe UI" w:hAnsi="Segoe UI" w:cs="Segoe UI"/>
+                          <w:color w:val="auto"/>
+                          <w:sz w:val="20"/>
+                          <w:szCs w:val="20"/>
+                          <w:u w:val="none"/>
+                          <w:lang w:val="en-PH"/>
+                        </w:rPr>
+                        <w:t>gene-</w:t>
+                      </w:r>
+                      <w:proofErr w:type="spellStart"/>
+                      <w:r>
+                        <w:rPr>
+                          <w:rStyle w:val="Hyperlink"/>
+                          <w:rFonts w:ascii="Segoe UI" w:hAnsi="Segoe UI" w:cs="Segoe UI"/>
+                          <w:color w:val="auto"/>
+                          <w:sz w:val="20"/>
+                          <w:szCs w:val="20"/>
+                          <w:u w:val="none"/>
+                          <w:lang w:val="en-PH"/>
+                        </w:rPr>
+                        <w:t>bitara</w:t>
+                      </w:r>
+                      <w:proofErr w:type="spellEnd"/>
+                      <w:r>
+                        <w:fldChar w:fldCharType="end"/>
+                      </w:r>
+                    </w:p>
+                  </w:txbxContent>
+                </v:textbox>
+                <w10:wrap anchorx="margin" anchory="margin"/>
+              </v:shape>
+            </w:pict>
+          </mc:Fallback>
+        </mc:AlternateContent>
+      </w:r>
+      <w:r>
+        <w:rPr>
+          <w:rFonts w:ascii="Segoe UI" w:hAnsi="Segoe UI" w:cs="Segoe UI"/>
+          <w:noProof/>
+          <w:color w:val="auto"/>
           <w:sz w:val="40"/>
           <w:szCs w:val="52"/>
         </w:rPr>
         <w:drawing>
-          <wp:anchor distT="0" distB="0" distL="114300" distR="114300" simplePos="0" relativeHeight="251926528" behindDoc="1" locked="0" layoutInCell="1" allowOverlap="1" wp14:anchorId="65E9C76B" wp14:editId="2D692429">
+          <wp:anchor distT="0" distB="0" distL="114300" distR="114300" simplePos="0" relativeHeight="251926528" behindDoc="1" locked="0" layoutInCell="1" allowOverlap="1" wp14:anchorId="65E9C76B" wp14:editId="520C2D71">
             <wp:simplePos x="0" y="0"/>
             <wp:positionH relativeFrom="column">
-              <wp:posOffset>4352401</wp:posOffset>
+              <wp:posOffset>4352290</wp:posOffset>
             </wp:positionH>
             <wp:positionV relativeFrom="paragraph">
-              <wp:posOffset>-1905</wp:posOffset>
+              <wp:posOffset>77041</wp:posOffset>
             </wp:positionV>
             <wp:extent cx="200660" cy="200660"/>
             <wp:effectExtent l="0" t="0" r="8890" b="8890"/>
@@ -86,7 +292,7 @@
           <w:szCs w:val="52"/>
         </w:rPr>
         <w:drawing>
-          <wp:anchor distT="0" distB="0" distL="114300" distR="114300" simplePos="0" relativeHeight="251945984" behindDoc="1" locked="0" layoutInCell="1" allowOverlap="1" wp14:anchorId="452D1631" wp14:editId="7C3F8F4B">
+          <wp:anchor distT="0" distB="0" distL="114300" distR="114300" simplePos="0" relativeHeight="251945984" behindDoc="1" locked="0" layoutInCell="1" allowOverlap="1" wp14:anchorId="452D1631" wp14:editId="1A4E89E1">
             <wp:simplePos x="0" y="0"/>
             <wp:positionH relativeFrom="column">
               <wp:posOffset>4356735</wp:posOffset>
@@ -140,160 +346,6 @@
             </wp14:sizeRelV>
           </wp:anchor>
         </w:drawing>
-      </w:r>
-      <w:r>
-        <w:rPr>
-          <w:rFonts w:ascii="Segoe UI" w:hAnsi="Segoe UI" w:cs="Segoe UI"/>
-          <w:noProof/>
-          <w:color w:val="auto"/>
-          <w:sz w:val="20"/>
-          <w:szCs w:val="24"/>
-        </w:rPr>
-        <mc:AlternateContent>
-          <mc:Choice Requires="wps">
-            <w:drawing>
-              <wp:anchor distT="45720" distB="45720" distL="114300" distR="114300" simplePos="0" relativeHeight="251615232" behindDoc="1" locked="0" layoutInCell="1" allowOverlap="1" wp14:anchorId="74F6E1CD" wp14:editId="65FB95A4">
-                <wp:simplePos x="0" y="0"/>
-                <wp:positionH relativeFrom="margin">
-                  <wp:posOffset>4516755</wp:posOffset>
-                </wp:positionH>
-                <wp:positionV relativeFrom="margin">
-                  <wp:posOffset>-99302</wp:posOffset>
-                </wp:positionV>
-                <wp:extent cx="2341857" cy="1077595"/>
-                <wp:effectExtent l="0" t="0" r="0" b="0"/>
-                <wp:wrapNone/>
-                <wp:docPr id="376017215" name="Text Box 2"/>
-                <wp:cNvGraphicFramePr>
-                  <a:graphicFrameLocks xmlns:a="http://schemas.openxmlformats.org/drawingml/2006/main"/>
-                </wp:cNvGraphicFramePr>
-                <a:graphic xmlns:a="http://schemas.openxmlformats.org/drawingml/2006/main">
-                  <a:graphicData uri="http://schemas.microsoft.com/office/word/2010/wordprocessingShape">
-                    <wps:wsp>
-                      <wps:cNvSpPr txBox="1">
-                        <a:spLocks noChangeArrowheads="1"/>
-                      </wps:cNvSpPr>
-                      <wps:spPr bwMode="auto">
-                        <a:xfrm>
-                          <a:off x="0" y="0"/>
-                          <a:ext cx="2341857" cy="1077595"/>
-                        </a:xfrm>
-                        <a:prstGeom prst="rect">
-                          <a:avLst/>
-                        </a:prstGeom>
-                        <a:noFill/>
-                        <a:ln w="9525">
-                          <a:noFill/>
-                          <a:miter lim="800000"/>
-                          <a:headEnd/>
-                          <a:tailEnd/>
-                        </a:ln>
-                      </wps:spPr>
-                      <wps:txbx>
-                        <w:txbxContent>
-                          <w:p>
-                            <w:pPr>
-                              <w:rPr>
-                                <w:rFonts w:ascii="Segoe UI" w:hAnsi="Segoe UI" w:cs="Segoe UI"/>
-                                <w:color w:val="auto"/>
-                                <w:sz w:val="20"/>
-                                <w:szCs w:val="20"/>
-                                <w:lang w:val="en-PH"/>
-                              </w:rPr>
-                            </w:pPr>
-                            <w:r>
-                              <w:fldChar w:fldCharType="begin"/>
-                            </w:r>
-                            <w:r>
-                              <w:instrText>HYPERLINK "http://linkedin.com/in/johcel-gene-bitara-a413b9283"</w:instrText>
-                            </w:r>
-                            <w:r>
-                              <w:fldChar w:fldCharType="separate"/>
-                            </w:r>
-                            <w:r>
-                              <w:rPr>
-                                <w:rStyle w:val="Hyperlink"/>
-                                <w:rFonts w:ascii="Segoe UI" w:hAnsi="Segoe UI" w:cs="Segoe UI"/>
-                                <w:color w:val="auto"/>
-                                <w:sz w:val="20"/>
-                                <w:szCs w:val="20"/>
-                                <w:u w:val="none"/>
-                                <w:lang w:val="en-PH"/>
-                              </w:rPr>
-                              <w:t>linkedin.com/in/johcel-gene-bitara-a413b9283</w:t>
-                            </w:r>
-                            <w:r>
-                              <w:fldChar w:fldCharType="end"/>
-                            </w:r>
-                          </w:p>
-                        </w:txbxContent>
-                      </wps:txbx>
-                      <wps:bodyPr rot="0" vert="horz" wrap="square" lIns="91440" tIns="45720" rIns="91440" bIns="45720" anchor="t" anchorCtr="0">
-                        <a:spAutoFit/>
-                      </wps:bodyPr>
-                    </wps:wsp>
-                  </a:graphicData>
-                </a:graphic>
-                <wp14:sizeRelH relativeFrom="margin">
-                  <wp14:pctWidth>0</wp14:pctWidth>
-                </wp14:sizeRelH>
-                <wp14:sizeRelV relativeFrom="margin">
-                  <wp14:pctHeight>20000</wp14:pctHeight>
-                </wp14:sizeRelV>
-              </wp:anchor>
-            </w:drawing>
-          </mc:Choice>
-          <mc:Fallback>
-            <w:pict>
-              <v:shapetype w14:anchorId="74F6E1CD" id="_x0000_t202" coordsize="21600,21600" o:spt="202" path="m,l,21600r21600,l21600,xe">
-                <v:stroke joinstyle="miter"/>
-                <v:path gradientshapeok="t" o:connecttype="rect"/>
-              </v:shapetype>
-              <v:shape id="Text Box 2" o:spid="_x0000_s1026" type="#_x0000_t202" style="position:absolute;margin-left:355.65pt;margin-top:-7.8pt;width:184.4pt;height:84.85pt;z-index:-251701248;visibility:visible;mso-wrap-style:square;mso-width-percent:0;mso-height-percent:200;mso-wrap-distance-left:9pt;mso-wrap-distance-top:3.6pt;mso-wrap-distance-right:9pt;mso-wrap-distance-bottom:3.6pt;mso-position-horizontal:absolute;mso-position-horizontal-relative:margin;mso-position-vertical:absolute;mso-position-vertical-relative:margin;mso-width-percent:0;mso-height-percent:200;mso-width-relative:margin;mso-height-relative:margin;v-text-anchor:top" o:gfxdata="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" filled="f" stroked="f">
-                <v:textbox style="mso-fit-shape-to-text:t">
-                  <w:txbxContent>
-                    <w:p>
-                      <w:pPr>
-                        <w:rPr>
-                          <w:rFonts w:ascii="Segoe UI" w:hAnsi="Segoe UI" w:cs="Segoe UI"/>
-                          <w:color w:val="auto"/>
-                          <w:sz w:val="20"/>
-                          <w:szCs w:val="20"/>
-                          <w:lang w:val="en-PH"/>
-                        </w:rPr>
-                      </w:pPr>
-                      <w:r>
-                        <w:fldChar w:fldCharType="begin"/>
-                      </w:r>
-                      <w:r>
-                        <w:instrText>HYPERLINK "http://linkedin.com/in/johcel-gene-bitara-a413b9283"</w:instrText>
-                      </w:r>
-                      <w:r>
-                        <w:fldChar w:fldCharType="separate"/>
-                      </w:r>
-                      <w:r>
-                        <w:rPr>
-                          <w:rStyle w:val="Hyperlink"/>
-                          <w:rFonts w:ascii="Segoe UI" w:hAnsi="Segoe UI" w:cs="Segoe UI"/>
-                          <w:color w:val="auto"/>
-                          <w:sz w:val="20"/>
-                          <w:szCs w:val="20"/>
-                          <w:u w:val="none"/>
-                          <w:lang w:val="en-PH"/>
-                        </w:rPr>
-                        <w:t>linkedin.com/in/johcel-gene-bitara-a413b9283</w:t>
-                      </w:r>
-                      <w:r>
-                        <w:fldChar w:fldCharType="end"/>
-                      </w:r>
-                    </w:p>
-                  </w:txbxContent>
-                </v:textbox>
-                <w10:wrap anchorx="margin" anchory="margin"/>
-              </v:shape>
-            </w:pict>
-          </mc:Fallback>
-        </mc:AlternateContent>
       </w:r>
       <w:r>
         <w:rPr>
@@ -481,13 +533,13 @@
         <mc:AlternateContent>
           <mc:Choice Requires="wps">
             <w:drawing>
-              <wp:anchor distT="45720" distB="45720" distL="114300" distR="114300" simplePos="0" relativeHeight="251910144" behindDoc="1" locked="0" layoutInCell="1" allowOverlap="1" wp14:anchorId="12B080CF" wp14:editId="1AF5EA97">
+              <wp:anchor distT="45720" distB="45720" distL="114300" distR="114300" simplePos="0" relativeHeight="251910144" behindDoc="1" locked="0" layoutInCell="1" allowOverlap="1" wp14:anchorId="12B080CF" wp14:editId="308BEFB7">
                 <wp:simplePos x="0" y="0"/>
                 <wp:positionH relativeFrom="margin">
-                  <wp:posOffset>4515844</wp:posOffset>
+                  <wp:posOffset>4515485</wp:posOffset>
                 </wp:positionH>
                 <wp:positionV relativeFrom="margin">
-                  <wp:posOffset>586105</wp:posOffset>
+                  <wp:posOffset>546849</wp:posOffset>
                 </wp:positionV>
                 <wp:extent cx="2098071" cy="1077595"/>
                 <wp:effectExtent l="0" t="0" r="0" b="3175"/>
@@ -566,7 +618,7 @@
           </mc:Choice>
           <mc:Fallback>
             <w:pict>
-              <v:shape w14:anchorId="12B080CF" id="_x0000_s1028" type="#_x0000_t202" style="position:absolute;margin-left:355.6pt;margin-top:46.15pt;width:165.2pt;height:84.85pt;z-index:-251406336;visibility:visible;mso-wrap-style:square;mso-width-percent:0;mso-height-percent:200;mso-wrap-distance-left:9pt;mso-wrap-distance-top:3.6pt;mso-wrap-distance-right:9pt;mso-wrap-distance-bottom:3.6pt;mso-position-horizontal:absolute;mso-position-horizontal-relative:margin;mso-position-vertical:absolute;mso-position-vertical-relative:margin;mso-width-percent:0;mso-height-percent:200;mso-width-relative:margin;mso-height-relative:margin;v-text-anchor:top" o:gfxdata="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" filled="f" stroked="f">
+              <v:shape w14:anchorId="12B080CF" id="_x0000_s1028" type="#_x0000_t202" style="position:absolute;margin-left:355.55pt;margin-top:43.05pt;width:165.2pt;height:84.85pt;z-index:-251406336;visibility:visible;mso-wrap-style:square;mso-width-percent:0;mso-height-percent:200;mso-wrap-distance-left:9pt;mso-wrap-distance-top:3.6pt;mso-wrap-distance-right:9pt;mso-wrap-distance-bottom:3.6pt;mso-position-horizontal:absolute;mso-position-horizontal-relative:margin;mso-position-vertical:absolute;mso-position-vertical-relative:margin;mso-width-percent:0;mso-height-percent:200;mso-width-relative:margin;mso-height-relative:margin;v-text-anchor:top" o:gfxdata="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" filled="f" stroked="f">
                 <v:textbox style="mso-fit-shape-to-text:t">
                   <w:txbxContent>
                     <w:p>
@@ -633,13 +685,13 @@
           <w:szCs w:val="52"/>
         </w:rPr>
         <w:drawing>
-          <wp:anchor distT="0" distB="0" distL="114300" distR="114300" simplePos="0" relativeHeight="251938816" behindDoc="1" locked="0" layoutInCell="1" allowOverlap="1" wp14:anchorId="71262383" wp14:editId="28FFE6A2">
+          <wp:anchor distT="0" distB="0" distL="114300" distR="114300" simplePos="0" relativeHeight="251938816" behindDoc="1" locked="0" layoutInCell="1" allowOverlap="1" wp14:anchorId="71262383" wp14:editId="058A00D4">
             <wp:simplePos x="0" y="0"/>
             <wp:positionH relativeFrom="column">
-              <wp:posOffset>4355989</wp:posOffset>
+              <wp:posOffset>4355465</wp:posOffset>
             </wp:positionH>
             <wp:positionV relativeFrom="paragraph">
-              <wp:posOffset>42545</wp:posOffset>
+              <wp:posOffset>3175</wp:posOffset>
             </wp:positionV>
             <wp:extent cx="200660" cy="200660"/>
             <wp:effectExtent l="0" t="0" r="8890" b="8890"/>
@@ -1495,7 +1547,7 @@
           <w:szCs w:val="52"/>
         </w:rPr>
         <w:drawing>
-          <wp:anchor distT="0" distB="0" distL="114300" distR="114300" simplePos="0" relativeHeight="251952128" behindDoc="1" locked="0" layoutInCell="1" allowOverlap="1" wp14:anchorId="20E0271F" wp14:editId="2647BBE4">
+          <wp:anchor distT="0" distB="0" distL="114300" distR="114300" simplePos="0" relativeHeight="251952128" behindDoc="1" locked="0" layoutInCell="1" allowOverlap="1" wp14:anchorId="20E0271F" wp14:editId="7C73E7A1">
             <wp:simplePos x="0" y="0"/>
             <wp:positionH relativeFrom="column">
               <wp:posOffset>-30162</wp:posOffset>
@@ -2472,7 +2524,7 @@
           <w:szCs w:val="52"/>
         </w:rPr>
         <w:drawing>
-          <wp:anchor distT="0" distB="0" distL="114300" distR="114300" simplePos="0" relativeHeight="251992064" behindDoc="1" locked="0" layoutInCell="1" allowOverlap="1" wp14:anchorId="4A932DEC" wp14:editId="0B4662C4">
+          <wp:anchor distT="0" distB="0" distL="114300" distR="114300" simplePos="0" relativeHeight="251992064" behindDoc="1" locked="0" layoutInCell="1" allowOverlap="1" wp14:anchorId="4A932DEC" wp14:editId="2D0D90AC">
             <wp:simplePos x="0" y="0"/>
             <wp:positionH relativeFrom="column">
               <wp:posOffset>-28575</wp:posOffset>
@@ -2961,7 +3013,7 @@
           <w:szCs w:val="52"/>
         </w:rPr>
         <w:drawing>
-          <wp:anchor distT="0" distB="0" distL="114300" distR="114300" simplePos="0" relativeHeight="252030976" behindDoc="1" locked="0" layoutInCell="1" allowOverlap="1" wp14:anchorId="1E7607B9" wp14:editId="48CD691D">
+          <wp:anchor distT="0" distB="0" distL="114300" distR="114300" simplePos="0" relativeHeight="252030976" behindDoc="1" locked="0" layoutInCell="1" allowOverlap="1" wp14:anchorId="1E7607B9" wp14:editId="7F6A5360">
             <wp:simplePos x="0" y="0"/>
             <wp:positionH relativeFrom="column">
               <wp:posOffset>-29689</wp:posOffset>
@@ -6104,15 +6156,37 @@
 </file>
 
 <file path=customXml/item1.xml><?xml version="1.0" encoding="utf-8"?>
-<?mso-contentType ?>
-<FormTemplates xmlns="http://schemas.microsoft.com/sharepoint/v3/contenttype/forms">
-  <Display>DocumentLibraryForm</Display>
-  <Edit>DocumentLibraryForm</Edit>
-  <New>DocumentLibraryForm</New>
-</FormTemplates>
+<p:properties xmlns:p="http://schemas.microsoft.com/office/2006/metadata/properties" xmlns:xsi="http://www.w3.org/2001/XMLSchema-instance" xmlns:pc="http://schemas.microsoft.com/office/infopath/2007/PartnerControls">
+  <documentManagement>
+    <_ip_UnifiedCompliancePolicyUIAction xmlns="http://schemas.microsoft.com/sharepoint/v3" xsi:nil="true"/>
+    <_ip_UnifiedCompliancePolicyProperties xmlns="http://schemas.microsoft.com/sharepoint/v3" xsi:nil="true"/>
+    <TaxCatchAll xmlns="230e9df3-be65-4c73-a93b-d1236ebd677e" xsi:nil="true"/>
+    <ImageTagsTaxHTField xmlns="71af3243-3dd4-4a8d-8c0d-dd76da1f02a5">
+      <Terms xmlns="http://schemas.microsoft.com/office/infopath/2007/PartnerControls"/>
+    </ImageTagsTaxHTField>
+    <Image xmlns="71af3243-3dd4-4a8d-8c0d-dd76da1f02a5">
+      <Url xsi:nil="true"/>
+      <Description xsi:nil="true"/>
+    </Image>
+    <Status xmlns="71af3243-3dd4-4a8d-8c0d-dd76da1f02a5">Not started</Status>
+    <Background xmlns="71af3243-3dd4-4a8d-8c0d-dd76da1f02a5">false</Background>
+    <MediaServiceKeyPoints xmlns="71af3243-3dd4-4a8d-8c0d-dd76da1f02a5" xsi:nil="true"/>
+    <SharedWithUsers xmlns="16c05727-aa75-4e4a-9b5f-8a80a1165891">
+      <UserInfo>
+        <DisplayName/>
+        <AccountId xsi:nil="true"/>
+        <AccountType/>
+      </UserInfo>
+    </SharedWithUsers>
+  </documentManagement>
+</p:properties>
 </file>
 
 <file path=customXml/item2.xml><?xml version="1.0" encoding="utf-8"?>
+<b:Sources xmlns:b="http://schemas.openxmlformats.org/officeDocument/2006/bibliography" xmlns="http://schemas.openxmlformats.org/officeDocument/2006/bibliography" SelectedStyle="\APASixthEditionOfficeOnline.xsl" StyleName="APA" Version="6"/>
+</file>
+
+<file path=customXml/item3.xml><?xml version="1.0" encoding="utf-8"?>
 <ct:contentTypeSchema xmlns:ct="http://schemas.microsoft.com/office/2006/metadata/contentType" xmlns:ma="http://schemas.microsoft.com/office/2006/metadata/properties/metaAttributes" ct:_="" ma:_="" ma:contentTypeName="Document" ma:contentTypeID="0x01010079F111ED35F8CC479449609E8A0923A6" ma:contentTypeVersion="30" ma:contentTypeDescription="Create a new document." ma:contentTypeScope="" ma:versionID="cec0622158e8f13124e9e8fd4de31bd1">
   <xsd:schema xmlns:xsd="http://www.w3.org/2001/XMLSchema" xmlns:xs="http://www.w3.org/2001/XMLSchema" xmlns:p="http://schemas.microsoft.com/office/2006/metadata/properties" xmlns:ns1="http://schemas.microsoft.com/sharepoint/v3" xmlns:ns2="71af3243-3dd4-4a8d-8c0d-dd76da1f02a5" xmlns:ns3="16c05727-aa75-4e4a-9b5f-8a80a1165891" xmlns:ns4="230e9df3-be65-4c73-a93b-d1236ebd677e" targetNamespace="http://schemas.microsoft.com/office/2006/metadata/properties" ma:root="true" ma:fieldsID="3b52f30ab005d15df08657af532e6e38" ns1:_="" ns2:_="" ns3:_="" ns4:_="">
     <xsd:import namespace="http://schemas.microsoft.com/sharepoint/v3"/>
@@ -6430,46 +6504,37 @@
 </ct:contentTypeSchema>
 </file>
 
-<file path=customXml/item3.xml><?xml version="1.0" encoding="utf-8"?>
-<b:Sources xmlns:b="http://schemas.openxmlformats.org/officeDocument/2006/bibliography" xmlns="http://schemas.openxmlformats.org/officeDocument/2006/bibliography" SelectedStyle="\APASixthEditionOfficeOnline.xsl" StyleName="APA" Version="6"/>
-</file>
-
 <file path=customXml/item4.xml><?xml version="1.0" encoding="utf-8"?>
-<p:properties xmlns:p="http://schemas.microsoft.com/office/2006/metadata/properties" xmlns:xsi="http://www.w3.org/2001/XMLSchema-instance" xmlns:pc="http://schemas.microsoft.com/office/infopath/2007/PartnerControls">
-  <documentManagement>
-    <_ip_UnifiedCompliancePolicyUIAction xmlns="http://schemas.microsoft.com/sharepoint/v3" xsi:nil="true"/>
-    <_ip_UnifiedCompliancePolicyProperties xmlns="http://schemas.microsoft.com/sharepoint/v3" xsi:nil="true"/>
-    <TaxCatchAll xmlns="230e9df3-be65-4c73-a93b-d1236ebd677e" xsi:nil="true"/>
-    <ImageTagsTaxHTField xmlns="71af3243-3dd4-4a8d-8c0d-dd76da1f02a5">
-      <Terms xmlns="http://schemas.microsoft.com/office/infopath/2007/PartnerControls"/>
-    </ImageTagsTaxHTField>
-    <Image xmlns="71af3243-3dd4-4a8d-8c0d-dd76da1f02a5">
-      <Url xsi:nil="true"/>
-      <Description xsi:nil="true"/>
-    </Image>
-    <Status xmlns="71af3243-3dd4-4a8d-8c0d-dd76da1f02a5">Not started</Status>
-    <Background xmlns="71af3243-3dd4-4a8d-8c0d-dd76da1f02a5">false</Background>
-    <MediaServiceKeyPoints xmlns="71af3243-3dd4-4a8d-8c0d-dd76da1f02a5" xsi:nil="true"/>
-    <SharedWithUsers xmlns="16c05727-aa75-4e4a-9b5f-8a80a1165891">
-      <UserInfo>
-        <DisplayName/>
-        <AccountId xsi:nil="true"/>
-        <AccountType/>
-      </UserInfo>
-    </SharedWithUsers>
-  </documentManagement>
-</p:properties>
+<?mso-contentType ?>
+<FormTemplates xmlns="http://schemas.microsoft.com/sharepoint/v3/contenttype/forms">
+  <Display>DocumentLibraryForm</Display>
+  <Edit>DocumentLibraryForm</Edit>
+  <New>DocumentLibraryForm</New>
+</FormTemplates>
 </file>
 
 <file path=customXml/itemProps1.xml><?xml version="1.0" encoding="utf-8"?>
-<ds:datastoreItem xmlns:ds="http://schemas.openxmlformats.org/officeDocument/2006/customXml" ds:itemID="{F8158BE5-FF4A-47EA-ABCC-F2FC8C69734F}">
+<ds:datastoreItem xmlns:ds="http://schemas.openxmlformats.org/officeDocument/2006/customXml" ds:itemID="{2FA1C4FC-8415-4BF3-9F42-41DE68C426A1}">
   <ds:schemaRefs>
-    <ds:schemaRef ds:uri="http://schemas.microsoft.com/sharepoint/v3/contenttype/forms"/>
+    <ds:schemaRef ds:uri="http://schemas.microsoft.com/office/2006/metadata/properties"/>
+    <ds:schemaRef ds:uri="http://schemas.microsoft.com/office/infopath/2007/PartnerControls"/>
+    <ds:schemaRef ds:uri="http://schemas.microsoft.com/sharepoint/v3"/>
+    <ds:schemaRef ds:uri="230e9df3-be65-4c73-a93b-d1236ebd677e"/>
+    <ds:schemaRef ds:uri="71af3243-3dd4-4a8d-8c0d-dd76da1f02a5"/>
+    <ds:schemaRef ds:uri="16c05727-aa75-4e4a-9b5f-8a80a1165891"/>
   </ds:schemaRefs>
 </ds:datastoreItem>
 </file>
 
 <file path=customXml/itemProps2.xml><?xml version="1.0" encoding="utf-8"?>
+<ds:datastoreItem xmlns:ds="http://schemas.openxmlformats.org/officeDocument/2006/customXml" ds:itemID="{03157DFE-BC6F-42AC-A308-82239E0F1CF4}">
+  <ds:schemaRefs>
+    <ds:schemaRef ds:uri="http://schemas.openxmlformats.org/officeDocument/2006/bibliography"/>
+  </ds:schemaRefs>
+</ds:datastoreItem>
+</file>
+
+<file path=customXml/itemProps3.xml><?xml version="1.0" encoding="utf-8"?>
 <ds:datastoreItem xmlns:ds="http://schemas.openxmlformats.org/officeDocument/2006/customXml" ds:itemID="{E334ADCA-0391-45BE-A0B8-AA9AA9016254}">
   <ds:schemaRefs>
     <ds:schemaRef ds:uri="http://schemas.microsoft.com/office/2006/metadata/contentType"/>
@@ -6490,23 +6555,10 @@
 </ds:datastoreItem>
 </file>
 
-<file path=customXml/itemProps3.xml><?xml version="1.0" encoding="utf-8"?>
-<ds:datastoreItem xmlns:ds="http://schemas.openxmlformats.org/officeDocument/2006/customXml" ds:itemID="{03157DFE-BC6F-42AC-A308-82239E0F1CF4}">
+<file path=customXml/itemProps4.xml><?xml version="1.0" encoding="utf-8"?>
+<ds:datastoreItem xmlns:ds="http://schemas.openxmlformats.org/officeDocument/2006/customXml" ds:itemID="{F8158BE5-FF4A-47EA-ABCC-F2FC8C69734F}">
   <ds:schemaRefs>
-    <ds:schemaRef ds:uri="http://schemas.openxmlformats.org/officeDocument/2006/bibliography"/>
-  </ds:schemaRefs>
-</ds:datastoreItem>
-</file>
-
-<file path=customXml/itemProps4.xml><?xml version="1.0" encoding="utf-8"?>
-<ds:datastoreItem xmlns:ds="http://schemas.openxmlformats.org/officeDocument/2006/customXml" ds:itemID="{2FA1C4FC-8415-4BF3-9F42-41DE68C426A1}">
-  <ds:schemaRefs>
-    <ds:schemaRef ds:uri="http://schemas.microsoft.com/office/2006/metadata/properties"/>
-    <ds:schemaRef ds:uri="http://schemas.microsoft.com/office/infopath/2007/PartnerControls"/>
-    <ds:schemaRef ds:uri="http://schemas.microsoft.com/sharepoint/v3"/>
-    <ds:schemaRef ds:uri="230e9df3-be65-4c73-a93b-d1236ebd677e"/>
-    <ds:schemaRef ds:uri="71af3243-3dd4-4a8d-8c0d-dd76da1f02a5"/>
-    <ds:schemaRef ds:uri="16c05727-aa75-4e4a-9b5f-8a80a1165891"/>
+    <ds:schemaRef ds:uri="http://schemas.microsoft.com/sharepoint/v3/contenttype/forms"/>
   </ds:schemaRefs>
 </ds:datastoreItem>
 </file>

--- a/resume.docx
+++ b/resume.docx
@@ -228,7 +228,7 @@
           <w:szCs w:val="52"/>
         </w:rPr>
         <w:drawing>
-          <wp:anchor distT="0" distB="0" distL="114300" distR="114300" simplePos="0" relativeHeight="251926528" behindDoc="1" locked="0" layoutInCell="1" allowOverlap="1" wp14:anchorId="65E9C76B" wp14:editId="520C2D71">
+          <wp:anchor distT="0" distB="0" distL="114300" distR="114300" simplePos="0" relativeHeight="251926528" behindDoc="1" locked="0" layoutInCell="1" allowOverlap="1" wp14:anchorId="65E9C76B" wp14:editId="61D328B1">
             <wp:simplePos x="0" y="0"/>
             <wp:positionH relativeFrom="column">
               <wp:posOffset>4352290</wp:posOffset>
@@ -292,7 +292,7 @@
           <w:szCs w:val="52"/>
         </w:rPr>
         <w:drawing>
-          <wp:anchor distT="0" distB="0" distL="114300" distR="114300" simplePos="0" relativeHeight="251945984" behindDoc="1" locked="0" layoutInCell="1" allowOverlap="1" wp14:anchorId="452D1631" wp14:editId="1A4E89E1">
+          <wp:anchor distT="0" distB="0" distL="114300" distR="114300" simplePos="0" relativeHeight="251945984" behindDoc="1" locked="0" layoutInCell="1" allowOverlap="1" wp14:anchorId="452D1631" wp14:editId="2CE4D52F">
             <wp:simplePos x="0" y="0"/>
             <wp:positionH relativeFrom="column">
               <wp:posOffset>4356735</wp:posOffset>
@@ -685,7 +685,7 @@
           <w:szCs w:val="52"/>
         </w:rPr>
         <w:drawing>
-          <wp:anchor distT="0" distB="0" distL="114300" distR="114300" simplePos="0" relativeHeight="251938816" behindDoc="1" locked="0" layoutInCell="1" allowOverlap="1" wp14:anchorId="71262383" wp14:editId="058A00D4">
+          <wp:anchor distT="0" distB="0" distL="114300" distR="114300" simplePos="0" relativeHeight="251938816" behindDoc="1" locked="0" layoutInCell="1" allowOverlap="1" wp14:anchorId="71262383" wp14:editId="5EFD0CE7">
             <wp:simplePos x="0" y="0"/>
             <wp:positionH relativeFrom="column">
               <wp:posOffset>4355465</wp:posOffset>
@@ -1547,7 +1547,7 @@
           <w:szCs w:val="52"/>
         </w:rPr>
         <w:drawing>
-          <wp:anchor distT="0" distB="0" distL="114300" distR="114300" simplePos="0" relativeHeight="251952128" behindDoc="1" locked="0" layoutInCell="1" allowOverlap="1" wp14:anchorId="20E0271F" wp14:editId="7C73E7A1">
+          <wp:anchor distT="0" distB="0" distL="114300" distR="114300" simplePos="0" relativeHeight="251952128" behindDoc="1" locked="0" layoutInCell="1" allowOverlap="1" wp14:anchorId="20E0271F" wp14:editId="06FE25CE">
             <wp:simplePos x="0" y="0"/>
             <wp:positionH relativeFrom="column">
               <wp:posOffset>-30162</wp:posOffset>
@@ -1638,16 +1638,16 @@
         <mc:AlternateContent>
           <mc:Choice Requires="wps">
             <w:drawing>
-              <wp:anchor distT="0" distB="0" distL="114300" distR="114300" simplePos="0" relativeHeight="251524096" behindDoc="0" locked="0" layoutInCell="1" allowOverlap="1" wp14:anchorId="68DBCA0E" wp14:editId="41702B02">
+              <wp:anchor distT="0" distB="0" distL="114300" distR="114300" simplePos="0" relativeHeight="251524096" behindDoc="0" locked="0" layoutInCell="1" allowOverlap="1" wp14:anchorId="68DBCA0E" wp14:editId="2A21A09B">
                 <wp:simplePos x="0" y="0"/>
                 <wp:positionH relativeFrom="column">
-                  <wp:posOffset>67310</wp:posOffset>
+                  <wp:posOffset>67037</wp:posOffset>
                 </wp:positionH>
                 <wp:positionV relativeFrom="paragraph">
-                  <wp:posOffset>179070</wp:posOffset>
+                  <wp:posOffset>177387</wp:posOffset>
                 </wp:positionV>
-                <wp:extent cx="0" cy="1720215"/>
-                <wp:effectExtent l="0" t="0" r="38100" b="32385"/>
+                <wp:extent cx="0" cy="1907337"/>
+                <wp:effectExtent l="0" t="0" r="38100" b="36195"/>
                 <wp:wrapNone/>
                 <wp:docPr id="278523870" name="Straight Connector 2"/>
                 <wp:cNvGraphicFramePr/>
@@ -1658,7 +1658,7 @@
                       <wps:spPr>
                         <a:xfrm>
                           <a:off x="0" y="0"/>
-                          <a:ext cx="0" cy="1720215"/>
+                          <a:ext cx="0" cy="1907337"/>
                         </a:xfrm>
                         <a:prstGeom prst="line">
                           <a:avLst/>
@@ -1695,7 +1695,7 @@
           </mc:Choice>
           <mc:Fallback>
             <w:pict>
-              <v:line w14:anchorId="072E8A04" id="Straight Connector 2" o:spid="_x0000_s1026" style="position:absolute;z-index:251524096;visibility:visible;mso-wrap-style:square;mso-height-percent:0;mso-wrap-distance-left:9pt;mso-wrap-distance-top:0;mso-wrap-distance-right:9pt;mso-wrap-distance-bottom:0;mso-position-horizontal:absolute;mso-position-horizontal-relative:text;mso-position-vertical:absolute;mso-position-vertical-relative:text;mso-height-percent:0;mso-height-relative:margin" from="5.3pt,14.1pt" to="5.3pt,149.55pt" o:gfxdata="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" strokecolor="#0e2841 [3215]" strokeweight="1pt">
+              <v:line w14:anchorId="39C8BAA3" id="Straight Connector 2" o:spid="_x0000_s1026" style="position:absolute;z-index:251524096;visibility:visible;mso-wrap-style:square;mso-height-percent:0;mso-wrap-distance-left:9pt;mso-wrap-distance-top:0;mso-wrap-distance-right:9pt;mso-wrap-distance-bottom:0;mso-position-horizontal:absolute;mso-position-horizontal-relative:text;mso-position-vertical:absolute;mso-position-vertical-relative:text;mso-height-percent:0;mso-height-relative:margin" from="5.3pt,13.95pt" to="5.3pt,164.15pt" o:gfxdata="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" strokecolor="#0e2841 [3215]" strokeweight="1pt">
                 <v:stroke joinstyle="miter"/>
               </v:line>
             </w:pict>
@@ -2451,16 +2451,16 @@
         <mc:AlternateContent>
           <mc:Choice Requires="wps">
             <w:drawing>
-              <wp:anchor distT="0" distB="0" distL="114300" distR="114300" simplePos="0" relativeHeight="251973632" behindDoc="0" locked="0" layoutInCell="1" allowOverlap="1" wp14:anchorId="5EBA400E" wp14:editId="6DD0F2A6">
+              <wp:anchor distT="0" distB="0" distL="114300" distR="114300" simplePos="0" relativeHeight="251973632" behindDoc="0" locked="0" layoutInCell="1" allowOverlap="1" wp14:anchorId="5EBA400E" wp14:editId="477E2E4D">
                 <wp:simplePos x="0" y="0"/>
                 <wp:positionH relativeFrom="column">
-                  <wp:posOffset>65805</wp:posOffset>
+                  <wp:posOffset>67037</wp:posOffset>
                 </wp:positionH>
                 <wp:positionV relativeFrom="paragraph">
-                  <wp:posOffset>185273</wp:posOffset>
+                  <wp:posOffset>184614</wp:posOffset>
                 </wp:positionV>
-                <wp:extent cx="0" cy="1331959"/>
-                <wp:effectExtent l="0" t="0" r="38100" b="20955"/>
+                <wp:extent cx="0" cy="1514650"/>
+                <wp:effectExtent l="0" t="0" r="38100" b="28575"/>
                 <wp:wrapNone/>
                 <wp:docPr id="1386086599" name="Straight Connector 2"/>
                 <wp:cNvGraphicFramePr/>
@@ -2471,7 +2471,7 @@
                       <wps:spPr>
                         <a:xfrm>
                           <a:off x="0" y="0"/>
-                          <a:ext cx="0" cy="1331959"/>
+                          <a:ext cx="0" cy="1514650"/>
                         </a:xfrm>
                         <a:prstGeom prst="line">
                           <a:avLst/>
@@ -2508,7 +2508,7 @@
           </mc:Choice>
           <mc:Fallback>
             <w:pict>
-              <v:line w14:anchorId="16AC8B92" id="Straight Connector 2" o:spid="_x0000_s1026" style="position:absolute;z-index:251973632;visibility:visible;mso-wrap-style:square;mso-height-percent:0;mso-wrap-distance-left:9pt;mso-wrap-distance-top:0;mso-wrap-distance-right:9pt;mso-wrap-distance-bottom:0;mso-position-horizontal:absolute;mso-position-horizontal-relative:text;mso-position-vertical:absolute;mso-position-vertical-relative:text;mso-height-percent:0;mso-height-relative:margin" from="5.2pt,14.6pt" to="5.2pt,119.5pt" o:gfxdata="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" strokecolor="#0e2841 [3215]" strokeweight="1pt">
+              <v:line w14:anchorId="32743374" id="Straight Connector 2" o:spid="_x0000_s1026" style="position:absolute;z-index:251973632;visibility:visible;mso-wrap-style:square;mso-height-percent:0;mso-wrap-distance-left:9pt;mso-wrap-distance-top:0;mso-wrap-distance-right:9pt;mso-wrap-distance-bottom:0;mso-position-horizontal:absolute;mso-position-horizontal-relative:text;mso-position-vertical:absolute;mso-position-vertical-relative:text;mso-height-percent:0;mso-height-relative:margin" from="5.3pt,14.55pt" to="5.3pt,133.8pt" o:gfxdata="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" strokecolor="#0e2841 [3215]" strokeweight="1pt">
                 <v:stroke joinstyle="miter"/>
               </v:line>
             </w:pict>
@@ -2524,7 +2524,7 @@
           <w:szCs w:val="52"/>
         </w:rPr>
         <w:drawing>
-          <wp:anchor distT="0" distB="0" distL="114300" distR="114300" simplePos="0" relativeHeight="251992064" behindDoc="1" locked="0" layoutInCell="1" allowOverlap="1" wp14:anchorId="4A932DEC" wp14:editId="2D0D90AC">
+          <wp:anchor distT="0" distB="0" distL="114300" distR="114300" simplePos="0" relativeHeight="251992064" behindDoc="1" locked="0" layoutInCell="1" allowOverlap="1" wp14:anchorId="4A932DEC" wp14:editId="2F8B1DAC">
             <wp:simplePos x="0" y="0"/>
             <wp:positionH relativeFrom="column">
               <wp:posOffset>-28575</wp:posOffset>
@@ -3013,7 +3013,7 @@
           <w:szCs w:val="52"/>
         </w:rPr>
         <w:drawing>
-          <wp:anchor distT="0" distB="0" distL="114300" distR="114300" simplePos="0" relativeHeight="252030976" behindDoc="1" locked="0" layoutInCell="1" allowOverlap="1" wp14:anchorId="1E7607B9" wp14:editId="7F6A5360">
+          <wp:anchor distT="0" distB="0" distL="114300" distR="114300" simplePos="0" relativeHeight="252030976" behindDoc="1" locked="0" layoutInCell="1" allowOverlap="1" wp14:anchorId="1E7607B9" wp14:editId="4EC325BA">
             <wp:simplePos x="0" y="0"/>
             <wp:positionH relativeFrom="column">
               <wp:posOffset>-29689</wp:posOffset>
@@ -6156,37 +6156,15 @@
 </file>
 
 <file path=customXml/item1.xml><?xml version="1.0" encoding="utf-8"?>
-<p:properties xmlns:p="http://schemas.microsoft.com/office/2006/metadata/properties" xmlns:xsi="http://www.w3.org/2001/XMLSchema-instance" xmlns:pc="http://schemas.microsoft.com/office/infopath/2007/PartnerControls">
-  <documentManagement>
-    <_ip_UnifiedCompliancePolicyUIAction xmlns="http://schemas.microsoft.com/sharepoint/v3" xsi:nil="true"/>
-    <_ip_UnifiedCompliancePolicyProperties xmlns="http://schemas.microsoft.com/sharepoint/v3" xsi:nil="true"/>
-    <TaxCatchAll xmlns="230e9df3-be65-4c73-a93b-d1236ebd677e" xsi:nil="true"/>
-    <ImageTagsTaxHTField xmlns="71af3243-3dd4-4a8d-8c0d-dd76da1f02a5">
-      <Terms xmlns="http://schemas.microsoft.com/office/infopath/2007/PartnerControls"/>
-    </ImageTagsTaxHTField>
-    <Image xmlns="71af3243-3dd4-4a8d-8c0d-dd76da1f02a5">
-      <Url xsi:nil="true"/>
-      <Description xsi:nil="true"/>
-    </Image>
-    <Status xmlns="71af3243-3dd4-4a8d-8c0d-dd76da1f02a5">Not started</Status>
-    <Background xmlns="71af3243-3dd4-4a8d-8c0d-dd76da1f02a5">false</Background>
-    <MediaServiceKeyPoints xmlns="71af3243-3dd4-4a8d-8c0d-dd76da1f02a5" xsi:nil="true"/>
-    <SharedWithUsers xmlns="16c05727-aa75-4e4a-9b5f-8a80a1165891">
-      <UserInfo>
-        <DisplayName/>
-        <AccountId xsi:nil="true"/>
-        <AccountType/>
-      </UserInfo>
-    </SharedWithUsers>
-  </documentManagement>
-</p:properties>
+<?mso-contentType ?>
+<FormTemplates xmlns="http://schemas.microsoft.com/sharepoint/v3/contenttype/forms">
+  <Display>DocumentLibraryForm</Display>
+  <Edit>DocumentLibraryForm</Edit>
+  <New>DocumentLibraryForm</New>
+</FormTemplates>
 </file>
 
 <file path=customXml/item2.xml><?xml version="1.0" encoding="utf-8"?>
-<b:Sources xmlns:b="http://schemas.openxmlformats.org/officeDocument/2006/bibliography" xmlns="http://schemas.openxmlformats.org/officeDocument/2006/bibliography" SelectedStyle="\APASixthEditionOfficeOnline.xsl" StyleName="APA" Version="6"/>
-</file>
-
-<file path=customXml/item3.xml><?xml version="1.0" encoding="utf-8"?>
 <ct:contentTypeSchema xmlns:ct="http://schemas.microsoft.com/office/2006/metadata/contentType" xmlns:ma="http://schemas.microsoft.com/office/2006/metadata/properties/metaAttributes" ct:_="" ma:_="" ma:contentTypeName="Document" ma:contentTypeID="0x01010079F111ED35F8CC479449609E8A0923A6" ma:contentTypeVersion="30" ma:contentTypeDescription="Create a new document." ma:contentTypeScope="" ma:versionID="cec0622158e8f13124e9e8fd4de31bd1">
   <xsd:schema xmlns:xsd="http://www.w3.org/2001/XMLSchema" xmlns:xs="http://www.w3.org/2001/XMLSchema" xmlns:p="http://schemas.microsoft.com/office/2006/metadata/properties" xmlns:ns1="http://schemas.microsoft.com/sharepoint/v3" xmlns:ns2="71af3243-3dd4-4a8d-8c0d-dd76da1f02a5" xmlns:ns3="16c05727-aa75-4e4a-9b5f-8a80a1165891" xmlns:ns4="230e9df3-be65-4c73-a93b-d1236ebd677e" targetNamespace="http://schemas.microsoft.com/office/2006/metadata/properties" ma:root="true" ma:fieldsID="3b52f30ab005d15df08657af532e6e38" ns1:_="" ns2:_="" ns3:_="" ns4:_="">
     <xsd:import namespace="http://schemas.microsoft.com/sharepoint/v3"/>
@@ -6504,37 +6482,46 @@
 </ct:contentTypeSchema>
 </file>
 
+<file path=customXml/item3.xml><?xml version="1.0" encoding="utf-8"?>
+<b:Sources xmlns:b="http://schemas.openxmlformats.org/officeDocument/2006/bibliography" xmlns="http://schemas.openxmlformats.org/officeDocument/2006/bibliography" SelectedStyle="\APASixthEditionOfficeOnline.xsl" StyleName="APA" Version="6"/>
+</file>
+
 <file path=customXml/item4.xml><?xml version="1.0" encoding="utf-8"?>
-<?mso-contentType ?>
-<FormTemplates xmlns="http://schemas.microsoft.com/sharepoint/v3/contenttype/forms">
-  <Display>DocumentLibraryForm</Display>
-  <Edit>DocumentLibraryForm</Edit>
-  <New>DocumentLibraryForm</New>
-</FormTemplates>
+<p:properties xmlns:p="http://schemas.microsoft.com/office/2006/metadata/properties" xmlns:xsi="http://www.w3.org/2001/XMLSchema-instance" xmlns:pc="http://schemas.microsoft.com/office/infopath/2007/PartnerControls">
+  <documentManagement>
+    <_ip_UnifiedCompliancePolicyUIAction xmlns="http://schemas.microsoft.com/sharepoint/v3" xsi:nil="true"/>
+    <_ip_UnifiedCompliancePolicyProperties xmlns="http://schemas.microsoft.com/sharepoint/v3" xsi:nil="true"/>
+    <TaxCatchAll xmlns="230e9df3-be65-4c73-a93b-d1236ebd677e" xsi:nil="true"/>
+    <ImageTagsTaxHTField xmlns="71af3243-3dd4-4a8d-8c0d-dd76da1f02a5">
+      <Terms xmlns="http://schemas.microsoft.com/office/infopath/2007/PartnerControls"/>
+    </ImageTagsTaxHTField>
+    <Image xmlns="71af3243-3dd4-4a8d-8c0d-dd76da1f02a5">
+      <Url xsi:nil="true"/>
+      <Description xsi:nil="true"/>
+    </Image>
+    <Status xmlns="71af3243-3dd4-4a8d-8c0d-dd76da1f02a5">Not started</Status>
+    <Background xmlns="71af3243-3dd4-4a8d-8c0d-dd76da1f02a5">false</Background>
+    <MediaServiceKeyPoints xmlns="71af3243-3dd4-4a8d-8c0d-dd76da1f02a5" xsi:nil="true"/>
+    <SharedWithUsers xmlns="16c05727-aa75-4e4a-9b5f-8a80a1165891">
+      <UserInfo>
+        <DisplayName/>
+        <AccountId xsi:nil="true"/>
+        <AccountType/>
+      </UserInfo>
+    </SharedWithUsers>
+  </documentManagement>
+</p:properties>
 </file>
 
 <file path=customXml/itemProps1.xml><?xml version="1.0" encoding="utf-8"?>
-<ds:datastoreItem xmlns:ds="http://schemas.openxmlformats.org/officeDocument/2006/customXml" ds:itemID="{2FA1C4FC-8415-4BF3-9F42-41DE68C426A1}">
+<ds:datastoreItem xmlns:ds="http://schemas.openxmlformats.org/officeDocument/2006/customXml" ds:itemID="{F8158BE5-FF4A-47EA-ABCC-F2FC8C69734F}">
   <ds:schemaRefs>
-    <ds:schemaRef ds:uri="http://schemas.microsoft.com/office/2006/metadata/properties"/>
-    <ds:schemaRef ds:uri="http://schemas.microsoft.com/office/infopath/2007/PartnerControls"/>
-    <ds:schemaRef ds:uri="http://schemas.microsoft.com/sharepoint/v3"/>
-    <ds:schemaRef ds:uri="230e9df3-be65-4c73-a93b-d1236ebd677e"/>
-    <ds:schemaRef ds:uri="71af3243-3dd4-4a8d-8c0d-dd76da1f02a5"/>
-    <ds:schemaRef ds:uri="16c05727-aa75-4e4a-9b5f-8a80a1165891"/>
+    <ds:schemaRef ds:uri="http://schemas.microsoft.com/sharepoint/v3/contenttype/forms"/>
   </ds:schemaRefs>
 </ds:datastoreItem>
 </file>
 
 <file path=customXml/itemProps2.xml><?xml version="1.0" encoding="utf-8"?>
-<ds:datastoreItem xmlns:ds="http://schemas.openxmlformats.org/officeDocument/2006/customXml" ds:itemID="{03157DFE-BC6F-42AC-A308-82239E0F1CF4}">
-  <ds:schemaRefs>
-    <ds:schemaRef ds:uri="http://schemas.openxmlformats.org/officeDocument/2006/bibliography"/>
-  </ds:schemaRefs>
-</ds:datastoreItem>
-</file>
-
-<file path=customXml/itemProps3.xml><?xml version="1.0" encoding="utf-8"?>
 <ds:datastoreItem xmlns:ds="http://schemas.openxmlformats.org/officeDocument/2006/customXml" ds:itemID="{E334ADCA-0391-45BE-A0B8-AA9AA9016254}">
   <ds:schemaRefs>
     <ds:schemaRef ds:uri="http://schemas.microsoft.com/office/2006/metadata/contentType"/>
@@ -6555,10 +6542,23 @@
 </ds:datastoreItem>
 </file>
 
+<file path=customXml/itemProps3.xml><?xml version="1.0" encoding="utf-8"?>
+<ds:datastoreItem xmlns:ds="http://schemas.openxmlformats.org/officeDocument/2006/customXml" ds:itemID="{03157DFE-BC6F-42AC-A308-82239E0F1CF4}">
+  <ds:schemaRefs>
+    <ds:schemaRef ds:uri="http://schemas.openxmlformats.org/officeDocument/2006/bibliography"/>
+  </ds:schemaRefs>
+</ds:datastoreItem>
+</file>
+
 <file path=customXml/itemProps4.xml><?xml version="1.0" encoding="utf-8"?>
-<ds:datastoreItem xmlns:ds="http://schemas.openxmlformats.org/officeDocument/2006/customXml" ds:itemID="{F8158BE5-FF4A-47EA-ABCC-F2FC8C69734F}">
+<ds:datastoreItem xmlns:ds="http://schemas.openxmlformats.org/officeDocument/2006/customXml" ds:itemID="{2FA1C4FC-8415-4BF3-9F42-41DE68C426A1}">
   <ds:schemaRefs>
-    <ds:schemaRef ds:uri="http://schemas.microsoft.com/sharepoint/v3/contenttype/forms"/>
+    <ds:schemaRef ds:uri="http://schemas.microsoft.com/office/2006/metadata/properties"/>
+    <ds:schemaRef ds:uri="http://schemas.microsoft.com/office/infopath/2007/PartnerControls"/>
+    <ds:schemaRef ds:uri="http://schemas.microsoft.com/sharepoint/v3"/>
+    <ds:schemaRef ds:uri="230e9df3-be65-4c73-a93b-d1236ebd677e"/>
+    <ds:schemaRef ds:uri="71af3243-3dd4-4a8d-8c0d-dd76da1f02a5"/>
+    <ds:schemaRef ds:uri="16c05727-aa75-4e4a-9b5f-8a80a1165891"/>
   </ds:schemaRefs>
 </ds:datastoreItem>
 </file>

--- a/resume.docx
+++ b/resume.docx
@@ -228,7 +228,7 @@
           <w:szCs w:val="52"/>
         </w:rPr>
         <w:drawing>
-          <wp:anchor distT="0" distB="0" distL="114300" distR="114300" simplePos="0" relativeHeight="251926528" behindDoc="1" locked="0" layoutInCell="1" allowOverlap="1" wp14:anchorId="65E9C76B" wp14:editId="61D328B1">
+          <wp:anchor distT="0" distB="0" distL="114300" distR="114300" simplePos="0" relativeHeight="251926528" behindDoc="1" locked="0" layoutInCell="1" allowOverlap="1" wp14:anchorId="65E9C76B" wp14:editId="4FB66B52">
             <wp:simplePos x="0" y="0"/>
             <wp:positionH relativeFrom="column">
               <wp:posOffset>4352290</wp:posOffset>
@@ -292,7 +292,7 @@
           <w:szCs w:val="52"/>
         </w:rPr>
         <w:drawing>
-          <wp:anchor distT="0" distB="0" distL="114300" distR="114300" simplePos="0" relativeHeight="251945984" behindDoc="1" locked="0" layoutInCell="1" allowOverlap="1" wp14:anchorId="452D1631" wp14:editId="2CE4D52F">
+          <wp:anchor distT="0" distB="0" distL="114300" distR="114300" simplePos="0" relativeHeight="251945984" behindDoc="1" locked="0" layoutInCell="1" allowOverlap="1" wp14:anchorId="452D1631" wp14:editId="41A41B41">
             <wp:simplePos x="0" y="0"/>
             <wp:positionH relativeFrom="column">
               <wp:posOffset>4356735</wp:posOffset>
@@ -685,7 +685,7 @@
           <w:szCs w:val="52"/>
         </w:rPr>
         <w:drawing>
-          <wp:anchor distT="0" distB="0" distL="114300" distR="114300" simplePos="0" relativeHeight="251938816" behindDoc="1" locked="0" layoutInCell="1" allowOverlap="1" wp14:anchorId="71262383" wp14:editId="5EFD0CE7">
+          <wp:anchor distT="0" distB="0" distL="114300" distR="114300" simplePos="0" relativeHeight="251938816" behindDoc="1" locked="0" layoutInCell="1" allowOverlap="1" wp14:anchorId="71262383" wp14:editId="44E5DEE0">
             <wp:simplePos x="0" y="0"/>
             <wp:positionH relativeFrom="column">
               <wp:posOffset>4355465</wp:posOffset>
@@ -1547,7 +1547,7 @@
           <w:szCs w:val="52"/>
         </w:rPr>
         <w:drawing>
-          <wp:anchor distT="0" distB="0" distL="114300" distR="114300" simplePos="0" relativeHeight="251952128" behindDoc="1" locked="0" layoutInCell="1" allowOverlap="1" wp14:anchorId="20E0271F" wp14:editId="06FE25CE">
+          <wp:anchor distT="0" distB="0" distL="114300" distR="114300" simplePos="0" relativeHeight="251952128" behindDoc="1" locked="0" layoutInCell="1" allowOverlap="1" wp14:anchorId="20E0271F" wp14:editId="1EC34975">
             <wp:simplePos x="0" y="0"/>
             <wp:positionH relativeFrom="column">
               <wp:posOffset>-30162</wp:posOffset>
@@ -1638,7 +1638,7 @@
         <mc:AlternateContent>
           <mc:Choice Requires="wps">
             <w:drawing>
-              <wp:anchor distT="0" distB="0" distL="114300" distR="114300" simplePos="0" relativeHeight="251524096" behindDoc="0" locked="0" layoutInCell="1" allowOverlap="1" wp14:anchorId="68DBCA0E" wp14:editId="2A21A09B">
+              <wp:anchor distT="0" distB="0" distL="114300" distR="114300" simplePos="0" relativeHeight="251524096" behindDoc="0" locked="0" layoutInCell="1" allowOverlap="1" wp14:anchorId="68DBCA0E" wp14:editId="09AC67D3">
                 <wp:simplePos x="0" y="0"/>
                 <wp:positionH relativeFrom="column">
                   <wp:posOffset>67037</wp:posOffset>
@@ -1646,8 +1646,8 @@
                 <wp:positionV relativeFrom="paragraph">
                   <wp:posOffset>177387</wp:posOffset>
                 </wp:positionV>
-                <wp:extent cx="0" cy="1907337"/>
-                <wp:effectExtent l="0" t="0" r="38100" b="36195"/>
+                <wp:extent cx="0" cy="2092461"/>
+                <wp:effectExtent l="0" t="0" r="38100" b="22225"/>
                 <wp:wrapNone/>
                 <wp:docPr id="278523870" name="Straight Connector 2"/>
                 <wp:cNvGraphicFramePr/>
@@ -1658,7 +1658,7 @@
                       <wps:spPr>
                         <a:xfrm>
                           <a:off x="0" y="0"/>
-                          <a:ext cx="0" cy="1907337"/>
+                          <a:ext cx="0" cy="2092461"/>
                         </a:xfrm>
                         <a:prstGeom prst="line">
                           <a:avLst/>
@@ -1695,7 +1695,7 @@
           </mc:Choice>
           <mc:Fallback>
             <w:pict>
-              <v:line w14:anchorId="39C8BAA3" id="Straight Connector 2" o:spid="_x0000_s1026" style="position:absolute;z-index:251524096;visibility:visible;mso-wrap-style:square;mso-height-percent:0;mso-wrap-distance-left:9pt;mso-wrap-distance-top:0;mso-wrap-distance-right:9pt;mso-wrap-distance-bottom:0;mso-position-horizontal:absolute;mso-position-horizontal-relative:text;mso-position-vertical:absolute;mso-position-vertical-relative:text;mso-height-percent:0;mso-height-relative:margin" from="5.3pt,13.95pt" to="5.3pt,164.15pt" o:gfxdata="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" strokecolor="#0e2841 [3215]" strokeweight="1pt">
+              <v:line w14:anchorId="24F83FC3" id="Straight Connector 2" o:spid="_x0000_s1026" style="position:absolute;z-index:251524096;visibility:visible;mso-wrap-style:square;mso-height-percent:0;mso-wrap-distance-left:9pt;mso-wrap-distance-top:0;mso-wrap-distance-right:9pt;mso-wrap-distance-bottom:0;mso-position-horizontal:absolute;mso-position-horizontal-relative:text;mso-position-vertical:absolute;mso-position-vertical-relative:text;mso-height-percent:0;mso-height-relative:margin" from="5.3pt,13.95pt" to="5.3pt,178.7pt" o:gfxdata="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" strokecolor="#0e2841 [3215]" strokeweight="1pt">
                 <v:stroke joinstyle="miter"/>
               </v:line>
             </w:pict>
@@ -2403,7 +2403,36 @@
           <w:sz w:val="20"/>
           <w:szCs w:val="20"/>
         </w:rPr>
-        <w:t xml:space="preserve"> to Oracle, resulting in </w:t>
+        <w:t xml:space="preserve"> to Oracle</w:t>
+      </w:r>
+      <w:r>
+        <w:rPr>
+          <w:rFonts w:ascii="Segoe UI" w:hAnsi="Segoe UI" w:cs="Segoe UI"/>
+          <w:color w:val="auto"/>
+          <w:sz w:val="20"/>
+          <w:szCs w:val="20"/>
+        </w:rPr>
+        <w:t xml:space="preserve"> with </w:t>
+      </w:r>
+      <w:r>
+        <w:rPr>
+          <w:rFonts w:ascii="Segoe UI" w:hAnsi="Segoe UI" w:cs="Segoe UI"/>
+          <w:b/>
+          <w:bCs/>
+          <w:color w:val="auto"/>
+          <w:sz w:val="20"/>
+          <w:szCs w:val="20"/>
+        </w:rPr>
+        <w:t>99.82% success rate</w:t>
+      </w:r>
+      <w:r>
+        <w:rPr>
+          <w:rFonts w:ascii="Segoe UI" w:hAnsi="Segoe UI" w:cs="Segoe UI"/>
+          <w:color w:val="auto"/>
+          <w:sz w:val="20"/>
+          <w:szCs w:val="20"/>
+        </w:rPr>
+        <w:t xml:space="preserve">, resulting in </w:t>
       </w:r>
       <w:r>
         <w:rPr>
@@ -2524,7 +2553,7 @@
           <w:szCs w:val="52"/>
         </w:rPr>
         <w:drawing>
-          <wp:anchor distT="0" distB="0" distL="114300" distR="114300" simplePos="0" relativeHeight="251992064" behindDoc="1" locked="0" layoutInCell="1" allowOverlap="1" wp14:anchorId="4A932DEC" wp14:editId="2F8B1DAC">
+          <wp:anchor distT="0" distB="0" distL="114300" distR="114300" simplePos="0" relativeHeight="251992064" behindDoc="1" locked="0" layoutInCell="1" allowOverlap="1" wp14:anchorId="4A932DEC" wp14:editId="532A747A">
             <wp:simplePos x="0" y="0"/>
             <wp:positionH relativeFrom="column">
               <wp:posOffset>-28575</wp:posOffset>
@@ -2940,16 +2969,16 @@
         <mc:AlternateContent>
           <mc:Choice Requires="wps">
             <w:drawing>
-              <wp:anchor distT="0" distB="0" distL="114300" distR="114300" simplePos="0" relativeHeight="252011520" behindDoc="0" locked="0" layoutInCell="1" allowOverlap="1" wp14:anchorId="30B943D4" wp14:editId="3D5C2635">
+              <wp:anchor distT="0" distB="0" distL="114300" distR="114300" simplePos="0" relativeHeight="252011520" behindDoc="0" locked="0" layoutInCell="1" allowOverlap="1" wp14:anchorId="30B943D4" wp14:editId="5FD3BD69">
                 <wp:simplePos x="0" y="0"/>
                 <wp:positionH relativeFrom="column">
-                  <wp:posOffset>65655</wp:posOffset>
+                  <wp:posOffset>67037</wp:posOffset>
                 </wp:positionH>
                 <wp:positionV relativeFrom="paragraph">
-                  <wp:posOffset>187205</wp:posOffset>
+                  <wp:posOffset>188431</wp:posOffset>
                 </wp:positionV>
-                <wp:extent cx="0" cy="1083412"/>
-                <wp:effectExtent l="0" t="0" r="38100" b="21590"/>
+                <wp:extent cx="0" cy="880741"/>
+                <wp:effectExtent l="0" t="0" r="38100" b="34290"/>
                 <wp:wrapNone/>
                 <wp:docPr id="1334105354" name="Straight Connector 2"/>
                 <wp:cNvGraphicFramePr/>
@@ -2960,7 +2989,7 @@
                       <wps:spPr>
                         <a:xfrm>
                           <a:off x="0" y="0"/>
-                          <a:ext cx="0" cy="1083412"/>
+                          <a:ext cx="0" cy="880741"/>
                         </a:xfrm>
                         <a:prstGeom prst="line">
                           <a:avLst/>
@@ -2997,7 +3026,7 @@
           </mc:Choice>
           <mc:Fallback>
             <w:pict>
-              <v:line w14:anchorId="3FE072ED" id="Straight Connector 2" o:spid="_x0000_s1026" style="position:absolute;z-index:252011520;visibility:visible;mso-wrap-style:square;mso-height-percent:0;mso-wrap-distance-left:9pt;mso-wrap-distance-top:0;mso-wrap-distance-right:9pt;mso-wrap-distance-bottom:0;mso-position-horizontal:absolute;mso-position-horizontal-relative:text;mso-position-vertical:absolute;mso-position-vertical-relative:text;mso-height-percent:0;mso-height-relative:margin" from="5.15pt,14.75pt" to="5.15pt,100.05pt" o:gfxdata="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" strokecolor="#0e2841 [3215]" strokeweight="1pt">
+              <v:line w14:anchorId="0B006317" id="Straight Connector 2" o:spid="_x0000_s1026" style="position:absolute;z-index:252011520;visibility:visible;mso-wrap-style:square;mso-height-percent:0;mso-wrap-distance-left:9pt;mso-wrap-distance-top:0;mso-wrap-distance-right:9pt;mso-wrap-distance-bottom:0;mso-position-horizontal:absolute;mso-position-horizontal-relative:text;mso-position-vertical:absolute;mso-position-vertical-relative:text;mso-height-percent:0;mso-height-relative:margin" from="5.3pt,14.85pt" to="5.3pt,84.2pt" o:gfxdata="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" strokecolor="#0e2841 [3215]" strokeweight="1pt">
                 <v:stroke joinstyle="miter"/>
               </v:line>
             </w:pict>
@@ -3013,7 +3042,7 @@
           <w:szCs w:val="52"/>
         </w:rPr>
         <w:drawing>
-          <wp:anchor distT="0" distB="0" distL="114300" distR="114300" simplePos="0" relativeHeight="252030976" behindDoc="1" locked="0" layoutInCell="1" allowOverlap="1" wp14:anchorId="1E7607B9" wp14:editId="4EC325BA">
+          <wp:anchor distT="0" distB="0" distL="114300" distR="114300" simplePos="0" relativeHeight="252030976" behindDoc="1" locked="0" layoutInCell="1" allowOverlap="1" wp14:anchorId="1E7607B9" wp14:editId="0927B3D4">
             <wp:simplePos x="0" y="0"/>
             <wp:positionH relativeFrom="column">
               <wp:posOffset>-29689</wp:posOffset>
@@ -3238,11 +3267,10 @@
     <w:p>
       <w:pPr>
         <w:pStyle w:val="ListBullet"/>
-        <w:tabs>
-          <w:tab w:val="clear" w:pos="360"/>
-          <w:tab w:val="num" w:pos="0"/>
-        </w:tabs>
-        <w:ind w:left="720"/>
+        <w:numPr>
+          <w:ilvl w:val="0"/>
+          <w:numId w:val="6"/>
+        </w:numPr>
         <w:rPr>
           <w:rFonts w:ascii="Segoe UI" w:hAnsi="Segoe UI" w:cs="Segoe UI"/>
           <w:color w:val="auto"/>
@@ -3376,22 +3404,6 @@
         </w:rPr>
         <w:t xml:space="preserve"> </w:t>
       </w:r>
-    </w:p>
-    <w:p>
-      <w:pPr>
-        <w:pStyle w:val="ListBullet"/>
-        <w:tabs>
-          <w:tab w:val="clear" w:pos="360"/>
-          <w:tab w:val="num" w:pos="0"/>
-        </w:tabs>
-        <w:ind w:left="720"/>
-        <w:rPr>
-          <w:rFonts w:ascii="Segoe UI" w:hAnsi="Segoe UI" w:cs="Segoe UI"/>
-          <w:color w:val="auto"/>
-          <w:sz w:val="20"/>
-          <w:szCs w:val="20"/>
-        </w:rPr>
-      </w:pPr>
       <w:r>
         <w:rPr>
           <w:rFonts w:ascii="Segoe UI" w:hAnsi="Segoe UI" w:cs="Segoe UI"/>
@@ -3408,25 +3420,7 @@
           <w:sz w:val="20"/>
           <w:szCs w:val="20"/>
         </w:rPr>
-        <w:t>fetching</w:t>
-      </w:r>
-      <w:r>
-        <w:rPr>
-          <w:rFonts w:ascii="Segoe UI" w:hAnsi="Segoe UI" w:cs="Segoe UI"/>
-          <w:color w:val="auto"/>
-          <w:sz w:val="20"/>
-          <w:szCs w:val="20"/>
-        </w:rPr>
-        <w:t xml:space="preserve"> and</w:t>
-      </w:r>
-      <w:r>
-        <w:rPr>
-          <w:rFonts w:ascii="Segoe UI" w:hAnsi="Segoe UI" w:cs="Segoe UI"/>
-          <w:color w:val="auto"/>
-          <w:sz w:val="20"/>
-          <w:szCs w:val="20"/>
-        </w:rPr>
-        <w:t xml:space="preserve"> storing</w:t>
+        <w:t>fetching and storing</w:t>
       </w:r>
       <w:r>
         <w:rPr>
@@ -4611,7 +4605,7 @@
   <w:abstractNum w:abstractNumId="0" w15:restartNumberingAfterBreak="0">
     <w:nsid w:val="FFFFFF89"/>
     <w:multiLevelType w:val="singleLevel"/>
-    <w:tmpl w:val="57FA9480"/>
+    <w:tmpl w:val="DE5281B4"/>
     <w:lvl w:ilvl="0">
       <w:start w:val="1"/>
       <w:numFmt w:val="bullet"/>
@@ -5005,6 +4999,119 @@
     </w:lvl>
   </w:abstractNum>
   <w:abstractNum w:abstractNumId="4" w15:restartNumberingAfterBreak="0">
+    <w:nsid w:val="5CF62471"/>
+    <w:multiLevelType w:val="hybridMultilevel"/>
+    <w:tmpl w:val="61C41B8A"/>
+    <w:lvl w:ilvl="0" w:tplc="04090001">
+      <w:start w:val="1"/>
+      <w:numFmt w:val="bullet"/>
+      <w:lvlText w:val=""/>
+      <w:lvlJc w:val="left"/>
+      <w:pPr>
+        <w:ind w:left="720" w:hanging="360"/>
+      </w:pPr>
+      <w:rPr>
+        <w:rFonts w:ascii="Symbol" w:hAnsi="Symbol" w:hint="default"/>
+      </w:rPr>
+    </w:lvl>
+    <w:lvl w:ilvl="1" w:tplc="04090003" w:tentative="1">
+      <w:start w:val="1"/>
+      <w:numFmt w:val="bullet"/>
+      <w:lvlText w:val="o"/>
+      <w:lvlJc w:val="left"/>
+      <w:pPr>
+        <w:ind w:left="1440" w:hanging="360"/>
+      </w:pPr>
+      <w:rPr>
+        <w:rFonts w:ascii="Courier New" w:hAnsi="Courier New" w:cs="Courier New" w:hint="default"/>
+      </w:rPr>
+    </w:lvl>
+    <w:lvl w:ilvl="2" w:tplc="04090005" w:tentative="1">
+      <w:start w:val="1"/>
+      <w:numFmt w:val="bullet"/>
+      <w:lvlText w:val=""/>
+      <w:lvlJc w:val="left"/>
+      <w:pPr>
+        <w:ind w:left="2160" w:hanging="360"/>
+      </w:pPr>
+      <w:rPr>
+        <w:rFonts w:ascii="Wingdings" w:hAnsi="Wingdings" w:hint="default"/>
+      </w:rPr>
+    </w:lvl>
+    <w:lvl w:ilvl="3" w:tplc="04090001" w:tentative="1">
+      <w:start w:val="1"/>
+      <w:numFmt w:val="bullet"/>
+      <w:lvlText w:val=""/>
+      <w:lvlJc w:val="left"/>
+      <w:pPr>
+        <w:ind w:left="2880" w:hanging="360"/>
+      </w:pPr>
+      <w:rPr>
+        <w:rFonts w:ascii="Symbol" w:hAnsi="Symbol" w:hint="default"/>
+      </w:rPr>
+    </w:lvl>
+    <w:lvl w:ilvl="4" w:tplc="04090003" w:tentative="1">
+      <w:start w:val="1"/>
+      <w:numFmt w:val="bullet"/>
+      <w:lvlText w:val="o"/>
+      <w:lvlJc w:val="left"/>
+      <w:pPr>
+        <w:ind w:left="3600" w:hanging="360"/>
+      </w:pPr>
+      <w:rPr>
+        <w:rFonts w:ascii="Courier New" w:hAnsi="Courier New" w:cs="Courier New" w:hint="default"/>
+      </w:rPr>
+    </w:lvl>
+    <w:lvl w:ilvl="5" w:tplc="04090005" w:tentative="1">
+      <w:start w:val="1"/>
+      <w:numFmt w:val="bullet"/>
+      <w:lvlText w:val=""/>
+      <w:lvlJc w:val="left"/>
+      <w:pPr>
+        <w:ind w:left="4320" w:hanging="360"/>
+      </w:pPr>
+      <w:rPr>
+        <w:rFonts w:ascii="Wingdings" w:hAnsi="Wingdings" w:hint="default"/>
+      </w:rPr>
+    </w:lvl>
+    <w:lvl w:ilvl="6" w:tplc="04090001" w:tentative="1">
+      <w:start w:val="1"/>
+      <w:numFmt w:val="bullet"/>
+      <w:lvlText w:val=""/>
+      <w:lvlJc w:val="left"/>
+      <w:pPr>
+        <w:ind w:left="5040" w:hanging="360"/>
+      </w:pPr>
+      <w:rPr>
+        <w:rFonts w:ascii="Symbol" w:hAnsi="Symbol" w:hint="default"/>
+      </w:rPr>
+    </w:lvl>
+    <w:lvl w:ilvl="7" w:tplc="04090003" w:tentative="1">
+      <w:start w:val="1"/>
+      <w:numFmt w:val="bullet"/>
+      <w:lvlText w:val="o"/>
+      <w:lvlJc w:val="left"/>
+      <w:pPr>
+        <w:ind w:left="5760" w:hanging="360"/>
+      </w:pPr>
+      <w:rPr>
+        <w:rFonts w:ascii="Courier New" w:hAnsi="Courier New" w:cs="Courier New" w:hint="default"/>
+      </w:rPr>
+    </w:lvl>
+    <w:lvl w:ilvl="8" w:tplc="04090005" w:tentative="1">
+      <w:start w:val="1"/>
+      <w:numFmt w:val="bullet"/>
+      <w:lvlText w:val=""/>
+      <w:lvlJc w:val="left"/>
+      <w:pPr>
+        <w:ind w:left="6480" w:hanging="360"/>
+      </w:pPr>
+      <w:rPr>
+        <w:rFonts w:ascii="Wingdings" w:hAnsi="Wingdings" w:hint="default"/>
+      </w:rPr>
+    </w:lvl>
+  </w:abstractNum>
+  <w:abstractNum w:abstractNumId="5" w15:restartNumberingAfterBreak="0">
     <w:nsid w:val="5FD07473"/>
     <w:multiLevelType w:val="hybridMultilevel"/>
     <w:tmpl w:val="5CCC9640"/>
@@ -5121,7 +5228,7 @@
     <w:abstractNumId w:val="1"/>
   </w:num>
   <w:num w:numId="2" w16cid:durableId="873925989">
-    <w:abstractNumId w:val="4"/>
+    <w:abstractNumId w:val="5"/>
   </w:num>
   <w:num w:numId="3" w16cid:durableId="1145048583">
     <w:abstractNumId w:val="2"/>
@@ -5131,6 +5238,9 @@
   </w:num>
   <w:num w:numId="5" w16cid:durableId="1991596441">
     <w:abstractNumId w:val="0"/>
+  </w:num>
+  <w:num w:numId="6" w16cid:durableId="1751582385">
+    <w:abstractNumId w:val="4"/>
   </w:num>
 </w:numbering>
 </file>
@@ -6156,15 +6266,37 @@
 </file>
 
 <file path=customXml/item1.xml><?xml version="1.0" encoding="utf-8"?>
-<?mso-contentType ?>
-<FormTemplates xmlns="http://schemas.microsoft.com/sharepoint/v3/contenttype/forms">
-  <Display>DocumentLibraryForm</Display>
-  <Edit>DocumentLibraryForm</Edit>
-  <New>DocumentLibraryForm</New>
-</FormTemplates>
+<p:properties xmlns:p="http://schemas.microsoft.com/office/2006/metadata/properties" xmlns:xsi="http://www.w3.org/2001/XMLSchema-instance" xmlns:pc="http://schemas.microsoft.com/office/infopath/2007/PartnerControls">
+  <documentManagement>
+    <_ip_UnifiedCompliancePolicyUIAction xmlns="http://schemas.microsoft.com/sharepoint/v3" xsi:nil="true"/>
+    <_ip_UnifiedCompliancePolicyProperties xmlns="http://schemas.microsoft.com/sharepoint/v3" xsi:nil="true"/>
+    <TaxCatchAll xmlns="230e9df3-be65-4c73-a93b-d1236ebd677e" xsi:nil="true"/>
+    <ImageTagsTaxHTField xmlns="71af3243-3dd4-4a8d-8c0d-dd76da1f02a5">
+      <Terms xmlns="http://schemas.microsoft.com/office/infopath/2007/PartnerControls"/>
+    </ImageTagsTaxHTField>
+    <Image xmlns="71af3243-3dd4-4a8d-8c0d-dd76da1f02a5">
+      <Url xsi:nil="true"/>
+      <Description xsi:nil="true"/>
+    </Image>
+    <Status xmlns="71af3243-3dd4-4a8d-8c0d-dd76da1f02a5">Not started</Status>
+    <Background xmlns="71af3243-3dd4-4a8d-8c0d-dd76da1f02a5">false</Background>
+    <MediaServiceKeyPoints xmlns="71af3243-3dd4-4a8d-8c0d-dd76da1f02a5" xsi:nil="true"/>
+    <SharedWithUsers xmlns="16c05727-aa75-4e4a-9b5f-8a80a1165891">
+      <UserInfo>
+        <DisplayName/>
+        <AccountId xsi:nil="true"/>
+        <AccountType/>
+      </UserInfo>
+    </SharedWithUsers>
+  </documentManagement>
+</p:properties>
 </file>
 
 <file path=customXml/item2.xml><?xml version="1.0" encoding="utf-8"?>
+<b:Sources xmlns:b="http://schemas.openxmlformats.org/officeDocument/2006/bibliography" xmlns="http://schemas.openxmlformats.org/officeDocument/2006/bibliography" SelectedStyle="\APASixthEditionOfficeOnline.xsl" StyleName="APA" Version="6"/>
+</file>
+
+<file path=customXml/item3.xml><?xml version="1.0" encoding="utf-8"?>
 <ct:contentTypeSchema xmlns:ct="http://schemas.microsoft.com/office/2006/metadata/contentType" xmlns:ma="http://schemas.microsoft.com/office/2006/metadata/properties/metaAttributes" ct:_="" ma:_="" ma:contentTypeName="Document" ma:contentTypeID="0x01010079F111ED35F8CC479449609E8A0923A6" ma:contentTypeVersion="30" ma:contentTypeDescription="Create a new document." ma:contentTypeScope="" ma:versionID="cec0622158e8f13124e9e8fd4de31bd1">
   <xsd:schema xmlns:xsd="http://www.w3.org/2001/XMLSchema" xmlns:xs="http://www.w3.org/2001/XMLSchema" xmlns:p="http://schemas.microsoft.com/office/2006/metadata/properties" xmlns:ns1="http://schemas.microsoft.com/sharepoint/v3" xmlns:ns2="71af3243-3dd4-4a8d-8c0d-dd76da1f02a5" xmlns:ns3="16c05727-aa75-4e4a-9b5f-8a80a1165891" xmlns:ns4="230e9df3-be65-4c73-a93b-d1236ebd677e" targetNamespace="http://schemas.microsoft.com/office/2006/metadata/properties" ma:root="true" ma:fieldsID="3b52f30ab005d15df08657af532e6e38" ns1:_="" ns2:_="" ns3:_="" ns4:_="">
     <xsd:import namespace="http://schemas.microsoft.com/sharepoint/v3"/>
@@ -6482,46 +6614,37 @@
 </ct:contentTypeSchema>
 </file>
 
-<file path=customXml/item3.xml><?xml version="1.0" encoding="utf-8"?>
-<b:Sources xmlns:b="http://schemas.openxmlformats.org/officeDocument/2006/bibliography" xmlns="http://schemas.openxmlformats.org/officeDocument/2006/bibliography" SelectedStyle="\APASixthEditionOfficeOnline.xsl" StyleName="APA" Version="6"/>
-</file>
-
 <file path=customXml/item4.xml><?xml version="1.0" encoding="utf-8"?>
-<p:properties xmlns:p="http://schemas.microsoft.com/office/2006/metadata/properties" xmlns:xsi="http://www.w3.org/2001/XMLSchema-instance" xmlns:pc="http://schemas.microsoft.com/office/infopath/2007/PartnerControls">
-  <documentManagement>
-    <_ip_UnifiedCompliancePolicyUIAction xmlns="http://schemas.microsoft.com/sharepoint/v3" xsi:nil="true"/>
-    <_ip_UnifiedCompliancePolicyProperties xmlns="http://schemas.microsoft.com/sharepoint/v3" xsi:nil="true"/>
-    <TaxCatchAll xmlns="230e9df3-be65-4c73-a93b-d1236ebd677e" xsi:nil="true"/>
-    <ImageTagsTaxHTField xmlns="71af3243-3dd4-4a8d-8c0d-dd76da1f02a5">
-      <Terms xmlns="http://schemas.microsoft.com/office/infopath/2007/PartnerControls"/>
-    </ImageTagsTaxHTField>
-    <Image xmlns="71af3243-3dd4-4a8d-8c0d-dd76da1f02a5">
-      <Url xsi:nil="true"/>
-      <Description xsi:nil="true"/>
-    </Image>
-    <Status xmlns="71af3243-3dd4-4a8d-8c0d-dd76da1f02a5">Not started</Status>
-    <Background xmlns="71af3243-3dd4-4a8d-8c0d-dd76da1f02a5">false</Background>
-    <MediaServiceKeyPoints xmlns="71af3243-3dd4-4a8d-8c0d-dd76da1f02a5" xsi:nil="true"/>
-    <SharedWithUsers xmlns="16c05727-aa75-4e4a-9b5f-8a80a1165891">
-      <UserInfo>
-        <DisplayName/>
-        <AccountId xsi:nil="true"/>
-        <AccountType/>
-      </UserInfo>
-    </SharedWithUsers>
-  </documentManagement>
-</p:properties>
+<?mso-contentType ?>
+<FormTemplates xmlns="http://schemas.microsoft.com/sharepoint/v3/contenttype/forms">
+  <Display>DocumentLibraryForm</Display>
+  <Edit>DocumentLibraryForm</Edit>
+  <New>DocumentLibraryForm</New>
+</FormTemplates>
 </file>
 
 <file path=customXml/itemProps1.xml><?xml version="1.0" encoding="utf-8"?>
-<ds:datastoreItem xmlns:ds="http://schemas.openxmlformats.org/officeDocument/2006/customXml" ds:itemID="{F8158BE5-FF4A-47EA-ABCC-F2FC8C69734F}">
+<ds:datastoreItem xmlns:ds="http://schemas.openxmlformats.org/officeDocument/2006/customXml" ds:itemID="{2FA1C4FC-8415-4BF3-9F42-41DE68C426A1}">
   <ds:schemaRefs>
-    <ds:schemaRef ds:uri="http://schemas.microsoft.com/sharepoint/v3/contenttype/forms"/>
+    <ds:schemaRef ds:uri="http://schemas.microsoft.com/office/2006/metadata/properties"/>
+    <ds:schemaRef ds:uri="http://schemas.microsoft.com/office/infopath/2007/PartnerControls"/>
+    <ds:schemaRef ds:uri="http://schemas.microsoft.com/sharepoint/v3"/>
+    <ds:schemaRef ds:uri="230e9df3-be65-4c73-a93b-d1236ebd677e"/>
+    <ds:schemaRef ds:uri="71af3243-3dd4-4a8d-8c0d-dd76da1f02a5"/>
+    <ds:schemaRef ds:uri="16c05727-aa75-4e4a-9b5f-8a80a1165891"/>
   </ds:schemaRefs>
 </ds:datastoreItem>
 </file>
 
 <file path=customXml/itemProps2.xml><?xml version="1.0" encoding="utf-8"?>
+<ds:datastoreItem xmlns:ds="http://schemas.openxmlformats.org/officeDocument/2006/customXml" ds:itemID="{03157DFE-BC6F-42AC-A308-82239E0F1CF4}">
+  <ds:schemaRefs>
+    <ds:schemaRef ds:uri="http://schemas.openxmlformats.org/officeDocument/2006/bibliography"/>
+  </ds:schemaRefs>
+</ds:datastoreItem>
+</file>
+
+<file path=customXml/itemProps3.xml><?xml version="1.0" encoding="utf-8"?>
 <ds:datastoreItem xmlns:ds="http://schemas.openxmlformats.org/officeDocument/2006/customXml" ds:itemID="{E334ADCA-0391-45BE-A0B8-AA9AA9016254}">
   <ds:schemaRefs>
     <ds:schemaRef ds:uri="http://schemas.microsoft.com/office/2006/metadata/contentType"/>
@@ -6542,23 +6665,10 @@
 </ds:datastoreItem>
 </file>
 
-<file path=customXml/itemProps3.xml><?xml version="1.0" encoding="utf-8"?>
-<ds:datastoreItem xmlns:ds="http://schemas.openxmlformats.org/officeDocument/2006/customXml" ds:itemID="{03157DFE-BC6F-42AC-A308-82239E0F1CF4}">
+<file path=customXml/itemProps4.xml><?xml version="1.0" encoding="utf-8"?>
+<ds:datastoreItem xmlns:ds="http://schemas.openxmlformats.org/officeDocument/2006/customXml" ds:itemID="{F8158BE5-FF4A-47EA-ABCC-F2FC8C69734F}">
   <ds:schemaRefs>
-    <ds:schemaRef ds:uri="http://schemas.openxmlformats.org/officeDocument/2006/bibliography"/>
-  </ds:schemaRefs>
-</ds:datastoreItem>
-</file>
-
-<file path=customXml/itemProps4.xml><?xml version="1.0" encoding="utf-8"?>
-<ds:datastoreItem xmlns:ds="http://schemas.openxmlformats.org/officeDocument/2006/customXml" ds:itemID="{2FA1C4FC-8415-4BF3-9F42-41DE68C426A1}">
-  <ds:schemaRefs>
-    <ds:schemaRef ds:uri="http://schemas.microsoft.com/office/2006/metadata/properties"/>
-    <ds:schemaRef ds:uri="http://schemas.microsoft.com/office/infopath/2007/PartnerControls"/>
-    <ds:schemaRef ds:uri="http://schemas.microsoft.com/sharepoint/v3"/>
-    <ds:schemaRef ds:uri="230e9df3-be65-4c73-a93b-d1236ebd677e"/>
-    <ds:schemaRef ds:uri="71af3243-3dd4-4a8d-8c0d-dd76da1f02a5"/>
-    <ds:schemaRef ds:uri="16c05727-aa75-4e4a-9b5f-8a80a1165891"/>
+    <ds:schemaRef ds:uri="http://schemas.microsoft.com/sharepoint/v3/contenttype/forms"/>
   </ds:schemaRefs>
 </ds:datastoreItem>
 </file>

--- a/resume.docx
+++ b/resume.docx
@@ -228,7 +228,7 @@
           <w:szCs w:val="52"/>
         </w:rPr>
         <w:drawing>
-          <wp:anchor distT="0" distB="0" distL="114300" distR="114300" simplePos="0" relativeHeight="251926528" behindDoc="1" locked="0" layoutInCell="1" allowOverlap="1" wp14:anchorId="65E9C76B" wp14:editId="4FB66B52">
+          <wp:anchor distT="0" distB="0" distL="114300" distR="114300" simplePos="0" relativeHeight="251926528" behindDoc="1" locked="0" layoutInCell="1" allowOverlap="1" wp14:anchorId="65E9C76B" wp14:editId="48E87C49">
             <wp:simplePos x="0" y="0"/>
             <wp:positionH relativeFrom="column">
               <wp:posOffset>4352290</wp:posOffset>
@@ -292,7 +292,7 @@
           <w:szCs w:val="52"/>
         </w:rPr>
         <w:drawing>
-          <wp:anchor distT="0" distB="0" distL="114300" distR="114300" simplePos="0" relativeHeight="251945984" behindDoc="1" locked="0" layoutInCell="1" allowOverlap="1" wp14:anchorId="452D1631" wp14:editId="41A41B41">
+          <wp:anchor distT="0" distB="0" distL="114300" distR="114300" simplePos="0" relativeHeight="251945984" behindDoc="1" locked="0" layoutInCell="1" allowOverlap="1" wp14:anchorId="452D1631" wp14:editId="48A3A472">
             <wp:simplePos x="0" y="0"/>
             <wp:positionH relativeFrom="column">
               <wp:posOffset>4356735</wp:posOffset>
@@ -685,7 +685,7 @@
           <w:szCs w:val="52"/>
         </w:rPr>
         <w:drawing>
-          <wp:anchor distT="0" distB="0" distL="114300" distR="114300" simplePos="0" relativeHeight="251938816" behindDoc="1" locked="0" layoutInCell="1" allowOverlap="1" wp14:anchorId="71262383" wp14:editId="44E5DEE0">
+          <wp:anchor distT="0" distB="0" distL="114300" distR="114300" simplePos="0" relativeHeight="251938816" behindDoc="1" locked="0" layoutInCell="1" allowOverlap="1" wp14:anchorId="71262383" wp14:editId="5411C446">
             <wp:simplePos x="0" y="0"/>
             <wp:positionH relativeFrom="column">
               <wp:posOffset>4355465</wp:posOffset>
@@ -1547,7 +1547,7 @@
           <w:szCs w:val="52"/>
         </w:rPr>
         <w:drawing>
-          <wp:anchor distT="0" distB="0" distL="114300" distR="114300" simplePos="0" relativeHeight="251952128" behindDoc="1" locked="0" layoutInCell="1" allowOverlap="1" wp14:anchorId="20E0271F" wp14:editId="1EC34975">
+          <wp:anchor distT="0" distB="0" distL="114300" distR="114300" simplePos="0" relativeHeight="251952128" behindDoc="1" locked="0" layoutInCell="1" allowOverlap="1" wp14:anchorId="20E0271F" wp14:editId="788CFEA4">
             <wp:simplePos x="0" y="0"/>
             <wp:positionH relativeFrom="column">
               <wp:posOffset>-30162</wp:posOffset>
@@ -2452,7 +2452,25 @@
           <w:sz w:val="20"/>
           <w:szCs w:val="20"/>
         </w:rPr>
-        <w:t xml:space="preserve"> of HRMO in the main database of the University.</w:t>
+        <w:t xml:space="preserve"> </w:t>
+      </w:r>
+      <w:r>
+        <w:rPr>
+          <w:rFonts w:ascii="Segoe UI" w:hAnsi="Segoe UI" w:cs="Segoe UI"/>
+          <w:color w:val="auto"/>
+          <w:sz w:val="20"/>
+          <w:szCs w:val="20"/>
+        </w:rPr>
+        <w:t>within</w:t>
+      </w:r>
+      <w:r>
+        <w:rPr>
+          <w:rFonts w:ascii="Segoe UI" w:hAnsi="Segoe UI" w:cs="Segoe UI"/>
+          <w:color w:val="auto"/>
+          <w:sz w:val="20"/>
+          <w:szCs w:val="20"/>
+        </w:rPr>
+        <w:t xml:space="preserve"> the University.</w:t>
       </w:r>
     </w:p>
     <w:p>
@@ -2553,7 +2571,7 @@
           <w:szCs w:val="52"/>
         </w:rPr>
         <w:drawing>
-          <wp:anchor distT="0" distB="0" distL="114300" distR="114300" simplePos="0" relativeHeight="251992064" behindDoc="1" locked="0" layoutInCell="1" allowOverlap="1" wp14:anchorId="4A932DEC" wp14:editId="532A747A">
+          <wp:anchor distT="0" distB="0" distL="114300" distR="114300" simplePos="0" relativeHeight="251992064" behindDoc="1" locked="0" layoutInCell="1" allowOverlap="1" wp14:anchorId="4A932DEC" wp14:editId="4B4D88FC">
             <wp:simplePos x="0" y="0"/>
             <wp:positionH relativeFrom="column">
               <wp:posOffset>-28575</wp:posOffset>
@@ -3042,7 +3060,7 @@
           <w:szCs w:val="52"/>
         </w:rPr>
         <w:drawing>
-          <wp:anchor distT="0" distB="0" distL="114300" distR="114300" simplePos="0" relativeHeight="252030976" behindDoc="1" locked="0" layoutInCell="1" allowOverlap="1" wp14:anchorId="1E7607B9" wp14:editId="0927B3D4">
+          <wp:anchor distT="0" distB="0" distL="114300" distR="114300" simplePos="0" relativeHeight="252030976" behindDoc="1" locked="0" layoutInCell="1" allowOverlap="1" wp14:anchorId="1E7607B9" wp14:editId="0FBC7126">
             <wp:simplePos x="0" y="0"/>
             <wp:positionH relativeFrom="column">
               <wp:posOffset>-29689</wp:posOffset>
@@ -3902,7 +3920,25 @@
           <w:sz w:val="20"/>
           <w:szCs w:val="20"/>
         </w:rPr>
-        <w:t>Idea2Startup Fund Awardee</w:t>
+        <w:t>Idea2Startup</w:t>
+      </w:r>
+      <w:r>
+        <w:rPr>
+          <w:rFonts w:ascii="Segoe UI" w:hAnsi="Segoe UI" w:cs="Segoe UI"/>
+          <w:color w:val="auto"/>
+          <w:sz w:val="20"/>
+          <w:szCs w:val="20"/>
+        </w:rPr>
+        <w:t xml:space="preserve"> Qualifier &amp;</w:t>
+      </w:r>
+      <w:r>
+        <w:rPr>
+          <w:rFonts w:ascii="Segoe UI" w:hAnsi="Segoe UI" w:cs="Segoe UI"/>
+          <w:color w:val="auto"/>
+          <w:sz w:val="20"/>
+          <w:szCs w:val="20"/>
+        </w:rPr>
+        <w:t xml:space="preserve"> Fund Awardee</w:t>
       </w:r>
       <w:r>
         <w:rPr>
@@ -3912,24 +3948,6 @@
           <w:szCs w:val="20"/>
         </w:rPr>
         <w:t xml:space="preserve"> (City of Naga, LGU)</w:t>
-      </w:r>
-      <w:r>
-        <w:rPr>
-          <w:rFonts w:ascii="Segoe UI" w:hAnsi="Segoe UI" w:cs="Segoe UI"/>
-          <w:color w:val="auto"/>
-          <w:sz w:val="20"/>
-          <w:szCs w:val="20"/>
-        </w:rPr>
-        <w:tab/>
-      </w:r>
-      <w:r>
-        <w:rPr>
-          <w:rFonts w:ascii="Segoe UI" w:hAnsi="Segoe UI" w:cs="Segoe UI"/>
-          <w:color w:val="auto"/>
-          <w:sz w:val="20"/>
-          <w:szCs w:val="20"/>
-        </w:rPr>
-        <w:tab/>
       </w:r>
       <w:r>
         <w:rPr>
@@ -4101,6 +4119,80 @@
           <w:szCs w:val="20"/>
         </w:rPr>
         <w:t>2</w:t>
+      </w:r>
+    </w:p>
+    <w:p>
+      <w:pPr>
+        <w:pStyle w:val="ListBullet"/>
+        <w:tabs>
+          <w:tab w:val="clear" w:pos="360"/>
+          <w:tab w:val="num" w:pos="0"/>
+        </w:tabs>
+        <w:ind w:left="720"/>
+        <w:rPr>
+          <w:rFonts w:ascii="Segoe UI" w:hAnsi="Segoe UI" w:cs="Segoe UI"/>
+          <w:color w:val="auto"/>
+          <w:sz w:val="20"/>
+          <w:szCs w:val="20"/>
+        </w:rPr>
+      </w:pPr>
+      <w:proofErr w:type="spellStart"/>
+      <w:r>
+        <w:rPr>
+          <w:rFonts w:ascii="Segoe UI" w:hAnsi="Segoe UI" w:cs="Segoe UI"/>
+          <w:color w:val="auto"/>
+          <w:sz w:val="20"/>
+          <w:szCs w:val="20"/>
+        </w:rPr>
+        <w:t>HackerRank</w:t>
+      </w:r>
+      <w:proofErr w:type="spellEnd"/>
+      <w:r>
+        <w:rPr>
+          <w:rFonts w:ascii="Segoe UI" w:hAnsi="Segoe UI" w:cs="Segoe UI"/>
+          <w:color w:val="auto"/>
+          <w:sz w:val="20"/>
+          <w:szCs w:val="20"/>
+        </w:rPr>
+        <w:t xml:space="preserve"> Freshmen Computer Programming Competition – 18</w:t>
+      </w:r>
+      <w:r>
+        <w:rPr>
+          <w:rFonts w:ascii="Segoe UI" w:hAnsi="Segoe UI" w:cs="Segoe UI"/>
+          <w:color w:val="auto"/>
+          <w:sz w:val="20"/>
+          <w:szCs w:val="20"/>
+          <w:vertAlign w:val="superscript"/>
+        </w:rPr>
+        <w:t>th</w:t>
+      </w:r>
+      <w:r>
+        <w:rPr>
+          <w:rFonts w:ascii="Segoe UI" w:hAnsi="Segoe UI" w:cs="Segoe UI"/>
+          <w:color w:val="auto"/>
+          <w:sz w:val="20"/>
+          <w:szCs w:val="20"/>
+        </w:rPr>
+        <w:t xml:space="preserve"> Place over 97 Participants</w:t>
+      </w:r>
+      <w:r>
+        <w:rPr>
+          <w:rFonts w:ascii="Segoe UI" w:hAnsi="Segoe UI" w:cs="Segoe UI"/>
+          <w:color w:val="auto"/>
+          <w:sz w:val="20"/>
+          <w:szCs w:val="20"/>
+        </w:rPr>
+        <w:tab/>
+        <w:t xml:space="preserve">            </w:t>
+      </w:r>
+      <w:r>
+        <w:rPr>
+          <w:rFonts w:ascii="Segoe UI" w:hAnsi="Segoe UI" w:cs="Segoe UI"/>
+          <w:color w:val="153D63" w:themeColor="text2" w:themeTint="E6"/>
+          <w:sz w:val="20"/>
+          <w:szCs w:val="20"/>
+        </w:rPr>
+        <w:t>Oct 2022</w:t>
       </w:r>
     </w:p>
     <w:p>
@@ -6266,37 +6358,15 @@
 </file>
 
 <file path=customXml/item1.xml><?xml version="1.0" encoding="utf-8"?>
-<p:properties xmlns:p="http://schemas.microsoft.com/office/2006/metadata/properties" xmlns:xsi="http://www.w3.org/2001/XMLSchema-instance" xmlns:pc="http://schemas.microsoft.com/office/infopath/2007/PartnerControls">
-  <documentManagement>
-    <_ip_UnifiedCompliancePolicyUIAction xmlns="http://schemas.microsoft.com/sharepoint/v3" xsi:nil="true"/>
-    <_ip_UnifiedCompliancePolicyProperties xmlns="http://schemas.microsoft.com/sharepoint/v3" xsi:nil="true"/>
-    <TaxCatchAll xmlns="230e9df3-be65-4c73-a93b-d1236ebd677e" xsi:nil="true"/>
-    <ImageTagsTaxHTField xmlns="71af3243-3dd4-4a8d-8c0d-dd76da1f02a5">
-      <Terms xmlns="http://schemas.microsoft.com/office/infopath/2007/PartnerControls"/>
-    </ImageTagsTaxHTField>
-    <Image xmlns="71af3243-3dd4-4a8d-8c0d-dd76da1f02a5">
-      <Url xsi:nil="true"/>
-      <Description xsi:nil="true"/>
-    </Image>
-    <Status xmlns="71af3243-3dd4-4a8d-8c0d-dd76da1f02a5">Not started</Status>
-    <Background xmlns="71af3243-3dd4-4a8d-8c0d-dd76da1f02a5">false</Background>
-    <MediaServiceKeyPoints xmlns="71af3243-3dd4-4a8d-8c0d-dd76da1f02a5" xsi:nil="true"/>
-    <SharedWithUsers xmlns="16c05727-aa75-4e4a-9b5f-8a80a1165891">
-      <UserInfo>
-        <DisplayName/>
-        <AccountId xsi:nil="true"/>
-        <AccountType/>
-      </UserInfo>
-    </SharedWithUsers>
-  </documentManagement>
-</p:properties>
+<?mso-contentType ?>
+<FormTemplates xmlns="http://schemas.microsoft.com/sharepoint/v3/contenttype/forms">
+  <Display>DocumentLibraryForm</Display>
+  <Edit>DocumentLibraryForm</Edit>
+  <New>DocumentLibraryForm</New>
+</FormTemplates>
 </file>
 
 <file path=customXml/item2.xml><?xml version="1.0" encoding="utf-8"?>
-<b:Sources xmlns:b="http://schemas.openxmlformats.org/officeDocument/2006/bibliography" xmlns="http://schemas.openxmlformats.org/officeDocument/2006/bibliography" SelectedStyle="\APASixthEditionOfficeOnline.xsl" StyleName="APA" Version="6"/>
-</file>
-
-<file path=customXml/item3.xml><?xml version="1.0" encoding="utf-8"?>
 <ct:contentTypeSchema xmlns:ct="http://schemas.microsoft.com/office/2006/metadata/contentType" xmlns:ma="http://schemas.microsoft.com/office/2006/metadata/properties/metaAttributes" ct:_="" ma:_="" ma:contentTypeName="Document" ma:contentTypeID="0x01010079F111ED35F8CC479449609E8A0923A6" ma:contentTypeVersion="30" ma:contentTypeDescription="Create a new document." ma:contentTypeScope="" ma:versionID="cec0622158e8f13124e9e8fd4de31bd1">
   <xsd:schema xmlns:xsd="http://www.w3.org/2001/XMLSchema" xmlns:xs="http://www.w3.org/2001/XMLSchema" xmlns:p="http://schemas.microsoft.com/office/2006/metadata/properties" xmlns:ns1="http://schemas.microsoft.com/sharepoint/v3" xmlns:ns2="71af3243-3dd4-4a8d-8c0d-dd76da1f02a5" xmlns:ns3="16c05727-aa75-4e4a-9b5f-8a80a1165891" xmlns:ns4="230e9df3-be65-4c73-a93b-d1236ebd677e" targetNamespace="http://schemas.microsoft.com/office/2006/metadata/properties" ma:root="true" ma:fieldsID="3b52f30ab005d15df08657af532e6e38" ns1:_="" ns2:_="" ns3:_="" ns4:_="">
     <xsd:import namespace="http://schemas.microsoft.com/sharepoint/v3"/>
@@ -6614,37 +6684,46 @@
 </ct:contentTypeSchema>
 </file>
 
+<file path=customXml/item3.xml><?xml version="1.0" encoding="utf-8"?>
+<b:Sources xmlns:b="http://schemas.openxmlformats.org/officeDocument/2006/bibliography" xmlns="http://schemas.openxmlformats.org/officeDocument/2006/bibliography" SelectedStyle="\APASixthEditionOfficeOnline.xsl" StyleName="APA" Version="6"/>
+</file>
+
 <file path=customXml/item4.xml><?xml version="1.0" encoding="utf-8"?>
-<?mso-contentType ?>
-<FormTemplates xmlns="http://schemas.microsoft.com/sharepoint/v3/contenttype/forms">
-  <Display>DocumentLibraryForm</Display>
-  <Edit>DocumentLibraryForm</Edit>
-  <New>DocumentLibraryForm</New>
-</FormTemplates>
+<p:properties xmlns:p="http://schemas.microsoft.com/office/2006/metadata/properties" xmlns:xsi="http://www.w3.org/2001/XMLSchema-instance" xmlns:pc="http://schemas.microsoft.com/office/infopath/2007/PartnerControls">
+  <documentManagement>
+    <_ip_UnifiedCompliancePolicyUIAction xmlns="http://schemas.microsoft.com/sharepoint/v3" xsi:nil="true"/>
+    <_ip_UnifiedCompliancePolicyProperties xmlns="http://schemas.microsoft.com/sharepoint/v3" xsi:nil="true"/>
+    <TaxCatchAll xmlns="230e9df3-be65-4c73-a93b-d1236ebd677e" xsi:nil="true"/>
+    <ImageTagsTaxHTField xmlns="71af3243-3dd4-4a8d-8c0d-dd76da1f02a5">
+      <Terms xmlns="http://schemas.microsoft.com/office/infopath/2007/PartnerControls"/>
+    </ImageTagsTaxHTField>
+    <Image xmlns="71af3243-3dd4-4a8d-8c0d-dd76da1f02a5">
+      <Url xsi:nil="true"/>
+      <Description xsi:nil="true"/>
+    </Image>
+    <Status xmlns="71af3243-3dd4-4a8d-8c0d-dd76da1f02a5">Not started</Status>
+    <Background xmlns="71af3243-3dd4-4a8d-8c0d-dd76da1f02a5">false</Background>
+    <MediaServiceKeyPoints xmlns="71af3243-3dd4-4a8d-8c0d-dd76da1f02a5" xsi:nil="true"/>
+    <SharedWithUsers xmlns="16c05727-aa75-4e4a-9b5f-8a80a1165891">
+      <UserInfo>
+        <DisplayName/>
+        <AccountId xsi:nil="true"/>
+        <AccountType/>
+      </UserInfo>
+    </SharedWithUsers>
+  </documentManagement>
+</p:properties>
 </file>
 
 <file path=customXml/itemProps1.xml><?xml version="1.0" encoding="utf-8"?>
-<ds:datastoreItem xmlns:ds="http://schemas.openxmlformats.org/officeDocument/2006/customXml" ds:itemID="{2FA1C4FC-8415-4BF3-9F42-41DE68C426A1}">
+<ds:datastoreItem xmlns:ds="http://schemas.openxmlformats.org/officeDocument/2006/customXml" ds:itemID="{F8158BE5-FF4A-47EA-ABCC-F2FC8C69734F}">
   <ds:schemaRefs>
-    <ds:schemaRef ds:uri="http://schemas.microsoft.com/office/2006/metadata/properties"/>
-    <ds:schemaRef ds:uri="http://schemas.microsoft.com/office/infopath/2007/PartnerControls"/>
-    <ds:schemaRef ds:uri="http://schemas.microsoft.com/sharepoint/v3"/>
-    <ds:schemaRef ds:uri="230e9df3-be65-4c73-a93b-d1236ebd677e"/>
-    <ds:schemaRef ds:uri="71af3243-3dd4-4a8d-8c0d-dd76da1f02a5"/>
-    <ds:schemaRef ds:uri="16c05727-aa75-4e4a-9b5f-8a80a1165891"/>
+    <ds:schemaRef ds:uri="http://schemas.microsoft.com/sharepoint/v3/contenttype/forms"/>
   </ds:schemaRefs>
 </ds:datastoreItem>
 </file>
 
 <file path=customXml/itemProps2.xml><?xml version="1.0" encoding="utf-8"?>
-<ds:datastoreItem xmlns:ds="http://schemas.openxmlformats.org/officeDocument/2006/customXml" ds:itemID="{03157DFE-BC6F-42AC-A308-82239E0F1CF4}">
-  <ds:schemaRefs>
-    <ds:schemaRef ds:uri="http://schemas.openxmlformats.org/officeDocument/2006/bibliography"/>
-  </ds:schemaRefs>
-</ds:datastoreItem>
-</file>
-
-<file path=customXml/itemProps3.xml><?xml version="1.0" encoding="utf-8"?>
 <ds:datastoreItem xmlns:ds="http://schemas.openxmlformats.org/officeDocument/2006/customXml" ds:itemID="{E334ADCA-0391-45BE-A0B8-AA9AA9016254}">
   <ds:schemaRefs>
     <ds:schemaRef ds:uri="http://schemas.microsoft.com/office/2006/metadata/contentType"/>
@@ -6665,10 +6744,23 @@
 </ds:datastoreItem>
 </file>
 
+<file path=customXml/itemProps3.xml><?xml version="1.0" encoding="utf-8"?>
+<ds:datastoreItem xmlns:ds="http://schemas.openxmlformats.org/officeDocument/2006/customXml" ds:itemID="{03157DFE-BC6F-42AC-A308-82239E0F1CF4}">
+  <ds:schemaRefs>
+    <ds:schemaRef ds:uri="http://schemas.openxmlformats.org/officeDocument/2006/bibliography"/>
+  </ds:schemaRefs>
+</ds:datastoreItem>
+</file>
+
 <file path=customXml/itemProps4.xml><?xml version="1.0" encoding="utf-8"?>
-<ds:datastoreItem xmlns:ds="http://schemas.openxmlformats.org/officeDocument/2006/customXml" ds:itemID="{F8158BE5-FF4A-47EA-ABCC-F2FC8C69734F}">
+<ds:datastoreItem xmlns:ds="http://schemas.openxmlformats.org/officeDocument/2006/customXml" ds:itemID="{2FA1C4FC-8415-4BF3-9F42-41DE68C426A1}">
   <ds:schemaRefs>
-    <ds:schemaRef ds:uri="http://schemas.microsoft.com/sharepoint/v3/contenttype/forms"/>
+    <ds:schemaRef ds:uri="http://schemas.microsoft.com/office/2006/metadata/properties"/>
+    <ds:schemaRef ds:uri="http://schemas.microsoft.com/office/infopath/2007/PartnerControls"/>
+    <ds:schemaRef ds:uri="http://schemas.microsoft.com/sharepoint/v3"/>
+    <ds:schemaRef ds:uri="230e9df3-be65-4c73-a93b-d1236ebd677e"/>
+    <ds:schemaRef ds:uri="71af3243-3dd4-4a8d-8c0d-dd76da1f02a5"/>
+    <ds:schemaRef ds:uri="16c05727-aa75-4e4a-9b5f-8a80a1165891"/>
   </ds:schemaRefs>
 </ds:datastoreItem>
 </file>

--- a/resume.docx
+++ b/resume.docx
@@ -228,7 +228,7 @@
           <w:szCs w:val="52"/>
         </w:rPr>
         <w:drawing>
-          <wp:anchor distT="0" distB="0" distL="114300" distR="114300" simplePos="0" relativeHeight="251926528" behindDoc="1" locked="0" layoutInCell="1" allowOverlap="1" wp14:anchorId="65E9C76B" wp14:editId="48E87C49">
+          <wp:anchor distT="0" distB="0" distL="114300" distR="114300" simplePos="0" relativeHeight="251926528" behindDoc="1" locked="0" layoutInCell="1" allowOverlap="1" wp14:anchorId="65E9C76B" wp14:editId="2E7717A2">
             <wp:simplePos x="0" y="0"/>
             <wp:positionH relativeFrom="column">
               <wp:posOffset>4352290</wp:posOffset>
@@ -292,7 +292,7 @@
           <w:szCs w:val="52"/>
         </w:rPr>
         <w:drawing>
-          <wp:anchor distT="0" distB="0" distL="114300" distR="114300" simplePos="0" relativeHeight="251945984" behindDoc="1" locked="0" layoutInCell="1" allowOverlap="1" wp14:anchorId="452D1631" wp14:editId="48A3A472">
+          <wp:anchor distT="0" distB="0" distL="114300" distR="114300" simplePos="0" relativeHeight="251945984" behindDoc="1" locked="0" layoutInCell="1" allowOverlap="1" wp14:anchorId="452D1631" wp14:editId="2D6FA0C3">
             <wp:simplePos x="0" y="0"/>
             <wp:positionH relativeFrom="column">
               <wp:posOffset>4356735</wp:posOffset>
@@ -685,7 +685,7 @@
           <w:szCs w:val="52"/>
         </w:rPr>
         <w:drawing>
-          <wp:anchor distT="0" distB="0" distL="114300" distR="114300" simplePos="0" relativeHeight="251938816" behindDoc="1" locked="0" layoutInCell="1" allowOverlap="1" wp14:anchorId="71262383" wp14:editId="5411C446">
+          <wp:anchor distT="0" distB="0" distL="114300" distR="114300" simplePos="0" relativeHeight="251938816" behindDoc="1" locked="0" layoutInCell="1" allowOverlap="1" wp14:anchorId="71262383" wp14:editId="1A64F09E">
             <wp:simplePos x="0" y="0"/>
             <wp:positionH relativeFrom="column">
               <wp:posOffset>4355465</wp:posOffset>
@@ -1547,7 +1547,7 @@
           <w:szCs w:val="52"/>
         </w:rPr>
         <w:drawing>
-          <wp:anchor distT="0" distB="0" distL="114300" distR="114300" simplePos="0" relativeHeight="251952128" behindDoc="1" locked="0" layoutInCell="1" allowOverlap="1" wp14:anchorId="20E0271F" wp14:editId="788CFEA4">
+          <wp:anchor distT="0" distB="0" distL="114300" distR="114300" simplePos="0" relativeHeight="251952128" behindDoc="1" locked="0" layoutInCell="1" allowOverlap="1" wp14:anchorId="20E0271F" wp14:editId="3893D526">
             <wp:simplePos x="0" y="0"/>
             <wp:positionH relativeFrom="column">
               <wp:posOffset>-30162</wp:posOffset>
@@ -2571,7 +2571,7 @@
           <w:szCs w:val="52"/>
         </w:rPr>
         <w:drawing>
-          <wp:anchor distT="0" distB="0" distL="114300" distR="114300" simplePos="0" relativeHeight="251992064" behindDoc="1" locked="0" layoutInCell="1" allowOverlap="1" wp14:anchorId="4A932DEC" wp14:editId="4B4D88FC">
+          <wp:anchor distT="0" distB="0" distL="114300" distR="114300" simplePos="0" relativeHeight="251992064" behindDoc="1" locked="0" layoutInCell="1" allowOverlap="1" wp14:anchorId="4A932DEC" wp14:editId="071B2CD6">
             <wp:simplePos x="0" y="0"/>
             <wp:positionH relativeFrom="column">
               <wp:posOffset>-28575</wp:posOffset>
@@ -3060,7 +3060,7 @@
           <w:szCs w:val="52"/>
         </w:rPr>
         <w:drawing>
-          <wp:anchor distT="0" distB="0" distL="114300" distR="114300" simplePos="0" relativeHeight="252030976" behindDoc="1" locked="0" layoutInCell="1" allowOverlap="1" wp14:anchorId="1E7607B9" wp14:editId="0FBC7126">
+          <wp:anchor distT="0" distB="0" distL="114300" distR="114300" simplePos="0" relativeHeight="252030976" behindDoc="1" locked="0" layoutInCell="1" allowOverlap="1" wp14:anchorId="1E7607B9" wp14:editId="71DEB037">
             <wp:simplePos x="0" y="0"/>
             <wp:positionH relativeFrom="column">
               <wp:posOffset>-29689</wp:posOffset>
@@ -4183,7 +4183,16 @@
           <w:szCs w:val="20"/>
         </w:rPr>
         <w:tab/>
-        <w:t xml:space="preserve">            </w:t>
+        <w:t xml:space="preserve">           </w:t>
+      </w:r>
+      <w:r>
+        <w:rPr>
+          <w:rFonts w:ascii="Segoe UI" w:hAnsi="Segoe UI" w:cs="Segoe UI"/>
+          <w:color w:val="auto"/>
+          <w:sz w:val="14"/>
+          <w:szCs w:val="14"/>
+        </w:rPr>
+        <w:t xml:space="preserve"> </w:t>
       </w:r>
       <w:r>
         <w:rPr>
@@ -4192,7 +4201,25 @@
           <w:sz w:val="20"/>
           <w:szCs w:val="20"/>
         </w:rPr>
-        <w:t>Oct 2022</w:t>
+        <w:t>Dec</w:t>
+      </w:r>
+      <w:r>
+        <w:rPr>
+          <w:rFonts w:ascii="Segoe UI" w:hAnsi="Segoe UI" w:cs="Segoe UI"/>
+          <w:color w:val="153D63" w:themeColor="text2" w:themeTint="E6"/>
+          <w:sz w:val="20"/>
+          <w:szCs w:val="20"/>
+        </w:rPr>
+        <w:t xml:space="preserve"> 202</w:t>
+      </w:r>
+      <w:r>
+        <w:rPr>
+          <w:rFonts w:ascii="Segoe UI" w:hAnsi="Segoe UI" w:cs="Segoe UI"/>
+          <w:color w:val="153D63" w:themeColor="text2" w:themeTint="E6"/>
+          <w:sz w:val="20"/>
+          <w:szCs w:val="20"/>
+        </w:rPr>
+        <w:t>1</w:t>
       </w:r>
     </w:p>
     <w:p>
@@ -6358,15 +6385,37 @@
 </file>
 
 <file path=customXml/item1.xml><?xml version="1.0" encoding="utf-8"?>
-<?mso-contentType ?>
-<FormTemplates xmlns="http://schemas.microsoft.com/sharepoint/v3/contenttype/forms">
-  <Display>DocumentLibraryForm</Display>
-  <Edit>DocumentLibraryForm</Edit>
-  <New>DocumentLibraryForm</New>
-</FormTemplates>
+<p:properties xmlns:p="http://schemas.microsoft.com/office/2006/metadata/properties" xmlns:xsi="http://www.w3.org/2001/XMLSchema-instance" xmlns:pc="http://schemas.microsoft.com/office/infopath/2007/PartnerControls">
+  <documentManagement>
+    <_ip_UnifiedCompliancePolicyUIAction xmlns="http://schemas.microsoft.com/sharepoint/v3" xsi:nil="true"/>
+    <_ip_UnifiedCompliancePolicyProperties xmlns="http://schemas.microsoft.com/sharepoint/v3" xsi:nil="true"/>
+    <TaxCatchAll xmlns="230e9df3-be65-4c73-a93b-d1236ebd677e" xsi:nil="true"/>
+    <ImageTagsTaxHTField xmlns="71af3243-3dd4-4a8d-8c0d-dd76da1f02a5">
+      <Terms xmlns="http://schemas.microsoft.com/office/infopath/2007/PartnerControls"/>
+    </ImageTagsTaxHTField>
+    <Image xmlns="71af3243-3dd4-4a8d-8c0d-dd76da1f02a5">
+      <Url xsi:nil="true"/>
+      <Description xsi:nil="true"/>
+    </Image>
+    <Status xmlns="71af3243-3dd4-4a8d-8c0d-dd76da1f02a5">Not started</Status>
+    <Background xmlns="71af3243-3dd4-4a8d-8c0d-dd76da1f02a5">false</Background>
+    <MediaServiceKeyPoints xmlns="71af3243-3dd4-4a8d-8c0d-dd76da1f02a5" xsi:nil="true"/>
+    <SharedWithUsers xmlns="16c05727-aa75-4e4a-9b5f-8a80a1165891">
+      <UserInfo>
+        <DisplayName/>
+        <AccountId xsi:nil="true"/>
+        <AccountType/>
+      </UserInfo>
+    </SharedWithUsers>
+  </documentManagement>
+</p:properties>
 </file>
 
 <file path=customXml/item2.xml><?xml version="1.0" encoding="utf-8"?>
+<b:Sources xmlns:b="http://schemas.openxmlformats.org/officeDocument/2006/bibliography" xmlns="http://schemas.openxmlformats.org/officeDocument/2006/bibliography" SelectedStyle="\APASixthEditionOfficeOnline.xsl" StyleName="APA" Version="6"/>
+</file>
+
+<file path=customXml/item3.xml><?xml version="1.0" encoding="utf-8"?>
 <ct:contentTypeSchema xmlns:ct="http://schemas.microsoft.com/office/2006/metadata/contentType" xmlns:ma="http://schemas.microsoft.com/office/2006/metadata/properties/metaAttributes" ct:_="" ma:_="" ma:contentTypeName="Document" ma:contentTypeID="0x01010079F111ED35F8CC479449609E8A0923A6" ma:contentTypeVersion="30" ma:contentTypeDescription="Create a new document." ma:contentTypeScope="" ma:versionID="cec0622158e8f13124e9e8fd4de31bd1">
   <xsd:schema xmlns:xsd="http://www.w3.org/2001/XMLSchema" xmlns:xs="http://www.w3.org/2001/XMLSchema" xmlns:p="http://schemas.microsoft.com/office/2006/metadata/properties" xmlns:ns1="http://schemas.microsoft.com/sharepoint/v3" xmlns:ns2="71af3243-3dd4-4a8d-8c0d-dd76da1f02a5" xmlns:ns3="16c05727-aa75-4e4a-9b5f-8a80a1165891" xmlns:ns4="230e9df3-be65-4c73-a93b-d1236ebd677e" targetNamespace="http://schemas.microsoft.com/office/2006/metadata/properties" ma:root="true" ma:fieldsID="3b52f30ab005d15df08657af532e6e38" ns1:_="" ns2:_="" ns3:_="" ns4:_="">
     <xsd:import namespace="http://schemas.microsoft.com/sharepoint/v3"/>
@@ -6684,46 +6733,37 @@
 </ct:contentTypeSchema>
 </file>
 
-<file path=customXml/item3.xml><?xml version="1.0" encoding="utf-8"?>
-<b:Sources xmlns:b="http://schemas.openxmlformats.org/officeDocument/2006/bibliography" xmlns="http://schemas.openxmlformats.org/officeDocument/2006/bibliography" SelectedStyle="\APASixthEditionOfficeOnline.xsl" StyleName="APA" Version="6"/>
-</file>
-
 <file path=customXml/item4.xml><?xml version="1.0" encoding="utf-8"?>
-<p:properties xmlns:p="http://schemas.microsoft.com/office/2006/metadata/properties" xmlns:xsi="http://www.w3.org/2001/XMLSchema-instance" xmlns:pc="http://schemas.microsoft.com/office/infopath/2007/PartnerControls">
-  <documentManagement>
-    <_ip_UnifiedCompliancePolicyUIAction xmlns="http://schemas.microsoft.com/sharepoint/v3" xsi:nil="true"/>
-    <_ip_UnifiedCompliancePolicyProperties xmlns="http://schemas.microsoft.com/sharepoint/v3" xsi:nil="true"/>
-    <TaxCatchAll xmlns="230e9df3-be65-4c73-a93b-d1236ebd677e" xsi:nil="true"/>
-    <ImageTagsTaxHTField xmlns="71af3243-3dd4-4a8d-8c0d-dd76da1f02a5">
-      <Terms xmlns="http://schemas.microsoft.com/office/infopath/2007/PartnerControls"/>
-    </ImageTagsTaxHTField>
-    <Image xmlns="71af3243-3dd4-4a8d-8c0d-dd76da1f02a5">
-      <Url xsi:nil="true"/>
-      <Description xsi:nil="true"/>
-    </Image>
-    <Status xmlns="71af3243-3dd4-4a8d-8c0d-dd76da1f02a5">Not started</Status>
-    <Background xmlns="71af3243-3dd4-4a8d-8c0d-dd76da1f02a5">false</Background>
-    <MediaServiceKeyPoints xmlns="71af3243-3dd4-4a8d-8c0d-dd76da1f02a5" xsi:nil="true"/>
-    <SharedWithUsers xmlns="16c05727-aa75-4e4a-9b5f-8a80a1165891">
-      <UserInfo>
-        <DisplayName/>
-        <AccountId xsi:nil="true"/>
-        <AccountType/>
-      </UserInfo>
-    </SharedWithUsers>
-  </documentManagement>
-</p:properties>
+<?mso-contentType ?>
+<FormTemplates xmlns="http://schemas.microsoft.com/sharepoint/v3/contenttype/forms">
+  <Display>DocumentLibraryForm</Display>
+  <Edit>DocumentLibraryForm</Edit>
+  <New>DocumentLibraryForm</New>
+</FormTemplates>
 </file>
 
 <file path=customXml/itemProps1.xml><?xml version="1.0" encoding="utf-8"?>
-<ds:datastoreItem xmlns:ds="http://schemas.openxmlformats.org/officeDocument/2006/customXml" ds:itemID="{F8158BE5-FF4A-47EA-ABCC-F2FC8C69734F}">
+<ds:datastoreItem xmlns:ds="http://schemas.openxmlformats.org/officeDocument/2006/customXml" ds:itemID="{2FA1C4FC-8415-4BF3-9F42-41DE68C426A1}">
   <ds:schemaRefs>
-    <ds:schemaRef ds:uri="http://schemas.microsoft.com/sharepoint/v3/contenttype/forms"/>
+    <ds:schemaRef ds:uri="http://schemas.microsoft.com/office/2006/metadata/properties"/>
+    <ds:schemaRef ds:uri="http://schemas.microsoft.com/office/infopath/2007/PartnerControls"/>
+    <ds:schemaRef ds:uri="http://schemas.microsoft.com/sharepoint/v3"/>
+    <ds:schemaRef ds:uri="230e9df3-be65-4c73-a93b-d1236ebd677e"/>
+    <ds:schemaRef ds:uri="71af3243-3dd4-4a8d-8c0d-dd76da1f02a5"/>
+    <ds:schemaRef ds:uri="16c05727-aa75-4e4a-9b5f-8a80a1165891"/>
   </ds:schemaRefs>
 </ds:datastoreItem>
 </file>
 
 <file path=customXml/itemProps2.xml><?xml version="1.0" encoding="utf-8"?>
+<ds:datastoreItem xmlns:ds="http://schemas.openxmlformats.org/officeDocument/2006/customXml" ds:itemID="{03157DFE-BC6F-42AC-A308-82239E0F1CF4}">
+  <ds:schemaRefs>
+    <ds:schemaRef ds:uri="http://schemas.openxmlformats.org/officeDocument/2006/bibliography"/>
+  </ds:schemaRefs>
+</ds:datastoreItem>
+</file>
+
+<file path=customXml/itemProps3.xml><?xml version="1.0" encoding="utf-8"?>
 <ds:datastoreItem xmlns:ds="http://schemas.openxmlformats.org/officeDocument/2006/customXml" ds:itemID="{E334ADCA-0391-45BE-A0B8-AA9AA9016254}">
   <ds:schemaRefs>
     <ds:schemaRef ds:uri="http://schemas.microsoft.com/office/2006/metadata/contentType"/>
@@ -6744,23 +6784,10 @@
 </ds:datastoreItem>
 </file>
 
-<file path=customXml/itemProps3.xml><?xml version="1.0" encoding="utf-8"?>
-<ds:datastoreItem xmlns:ds="http://schemas.openxmlformats.org/officeDocument/2006/customXml" ds:itemID="{03157DFE-BC6F-42AC-A308-82239E0F1CF4}">
+<file path=customXml/itemProps4.xml><?xml version="1.0" encoding="utf-8"?>
+<ds:datastoreItem xmlns:ds="http://schemas.openxmlformats.org/officeDocument/2006/customXml" ds:itemID="{F8158BE5-FF4A-47EA-ABCC-F2FC8C69734F}">
   <ds:schemaRefs>
-    <ds:schemaRef ds:uri="http://schemas.openxmlformats.org/officeDocument/2006/bibliography"/>
-  </ds:schemaRefs>
-</ds:datastoreItem>
-</file>
-
-<file path=customXml/itemProps4.xml><?xml version="1.0" encoding="utf-8"?>
-<ds:datastoreItem xmlns:ds="http://schemas.openxmlformats.org/officeDocument/2006/customXml" ds:itemID="{2FA1C4FC-8415-4BF3-9F42-41DE68C426A1}">
-  <ds:schemaRefs>
-    <ds:schemaRef ds:uri="http://schemas.microsoft.com/office/2006/metadata/properties"/>
-    <ds:schemaRef ds:uri="http://schemas.microsoft.com/office/infopath/2007/PartnerControls"/>
-    <ds:schemaRef ds:uri="http://schemas.microsoft.com/sharepoint/v3"/>
-    <ds:schemaRef ds:uri="230e9df3-be65-4c73-a93b-d1236ebd677e"/>
-    <ds:schemaRef ds:uri="71af3243-3dd4-4a8d-8c0d-dd76da1f02a5"/>
-    <ds:schemaRef ds:uri="16c05727-aa75-4e4a-9b5f-8a80a1165891"/>
+    <ds:schemaRef ds:uri="http://schemas.microsoft.com/sharepoint/v3/contenttype/forms"/>
   </ds:schemaRefs>
 </ds:datastoreItem>
 </file>

--- a/resume.docx
+++ b/resume.docx
@@ -228,7 +228,7 @@
           <w:szCs w:val="52"/>
         </w:rPr>
         <w:drawing>
-          <wp:anchor distT="0" distB="0" distL="114300" distR="114300" simplePos="0" relativeHeight="251926528" behindDoc="1" locked="0" layoutInCell="1" allowOverlap="1" wp14:anchorId="65E9C76B" wp14:editId="2E7717A2">
+          <wp:anchor distT="0" distB="0" distL="114300" distR="114300" simplePos="0" relativeHeight="251926528" behindDoc="1" locked="0" layoutInCell="1" allowOverlap="1" wp14:anchorId="65E9C76B" wp14:editId="48F45645">
             <wp:simplePos x="0" y="0"/>
             <wp:positionH relativeFrom="column">
               <wp:posOffset>4352290</wp:posOffset>
@@ -292,7 +292,7 @@
           <w:szCs w:val="52"/>
         </w:rPr>
         <w:drawing>
-          <wp:anchor distT="0" distB="0" distL="114300" distR="114300" simplePos="0" relativeHeight="251945984" behindDoc="1" locked="0" layoutInCell="1" allowOverlap="1" wp14:anchorId="452D1631" wp14:editId="2D6FA0C3">
+          <wp:anchor distT="0" distB="0" distL="114300" distR="114300" simplePos="0" relativeHeight="251945984" behindDoc="1" locked="0" layoutInCell="1" allowOverlap="1" wp14:anchorId="452D1631" wp14:editId="18D5463D">
             <wp:simplePos x="0" y="0"/>
             <wp:positionH relativeFrom="column">
               <wp:posOffset>4356735</wp:posOffset>
@@ -685,7 +685,7 @@
           <w:szCs w:val="52"/>
         </w:rPr>
         <w:drawing>
-          <wp:anchor distT="0" distB="0" distL="114300" distR="114300" simplePos="0" relativeHeight="251938816" behindDoc="1" locked="0" layoutInCell="1" allowOverlap="1" wp14:anchorId="71262383" wp14:editId="1A64F09E">
+          <wp:anchor distT="0" distB="0" distL="114300" distR="114300" simplePos="0" relativeHeight="251938816" behindDoc="1" locked="0" layoutInCell="1" allowOverlap="1" wp14:anchorId="71262383" wp14:editId="616272A6">
             <wp:simplePos x="0" y="0"/>
             <wp:positionH relativeFrom="column">
               <wp:posOffset>4355465</wp:posOffset>
@@ -911,7 +911,25 @@
           <w:sz w:val="20"/>
           <w:szCs w:val="20"/>
         </w:rPr>
-        <w:t>+ years of work experience on various software technology tools to create a beautiful system design.</w:t>
+        <w:t xml:space="preserve">+ years of </w:t>
+      </w:r>
+      <w:r>
+        <w:rPr>
+          <w:rFonts w:ascii="Segoe UI" w:hAnsi="Segoe UI" w:cs="Segoe UI"/>
+          <w:color w:val="auto"/>
+          <w:sz w:val="20"/>
+          <w:szCs w:val="20"/>
+        </w:rPr>
+        <w:t>technical</w:t>
+      </w:r>
+      <w:r>
+        <w:rPr>
+          <w:rFonts w:ascii="Segoe UI" w:hAnsi="Segoe UI" w:cs="Segoe UI"/>
+          <w:color w:val="auto"/>
+          <w:sz w:val="20"/>
+          <w:szCs w:val="20"/>
+        </w:rPr>
+        <w:t xml:space="preserve"> experience on various software technology tools to create a beautiful system design.</w:t>
       </w:r>
     </w:p>
     <w:p>
@@ -1547,7 +1565,7 @@
           <w:szCs w:val="52"/>
         </w:rPr>
         <w:drawing>
-          <wp:anchor distT="0" distB="0" distL="114300" distR="114300" simplePos="0" relativeHeight="251952128" behindDoc="1" locked="0" layoutInCell="1" allowOverlap="1" wp14:anchorId="20E0271F" wp14:editId="3893D526">
+          <wp:anchor distT="0" distB="0" distL="114300" distR="114300" simplePos="0" relativeHeight="251952128" behindDoc="1" locked="0" layoutInCell="1" allowOverlap="1" wp14:anchorId="20E0271F" wp14:editId="182BBF9C">
             <wp:simplePos x="0" y="0"/>
             <wp:positionH relativeFrom="column">
               <wp:posOffset>-30162</wp:posOffset>
@@ -2571,7 +2589,7 @@
           <w:szCs w:val="52"/>
         </w:rPr>
         <w:drawing>
-          <wp:anchor distT="0" distB="0" distL="114300" distR="114300" simplePos="0" relativeHeight="251992064" behindDoc="1" locked="0" layoutInCell="1" allowOverlap="1" wp14:anchorId="4A932DEC" wp14:editId="071B2CD6">
+          <wp:anchor distT="0" distB="0" distL="114300" distR="114300" simplePos="0" relativeHeight="251992064" behindDoc="1" locked="0" layoutInCell="1" allowOverlap="1" wp14:anchorId="4A932DEC" wp14:editId="23373652">
             <wp:simplePos x="0" y="0"/>
             <wp:positionH relativeFrom="column">
               <wp:posOffset>-28575</wp:posOffset>
@@ -3060,7 +3078,7 @@
           <w:szCs w:val="52"/>
         </w:rPr>
         <w:drawing>
-          <wp:anchor distT="0" distB="0" distL="114300" distR="114300" simplePos="0" relativeHeight="252030976" behindDoc="1" locked="0" layoutInCell="1" allowOverlap="1" wp14:anchorId="1E7607B9" wp14:editId="71DEB037">
+          <wp:anchor distT="0" distB="0" distL="114300" distR="114300" simplePos="0" relativeHeight="252030976" behindDoc="1" locked="0" layoutInCell="1" allowOverlap="1" wp14:anchorId="1E7607B9" wp14:editId="4EEADD43">
             <wp:simplePos x="0" y="0"/>
             <wp:positionH relativeFrom="column">
               <wp:posOffset>-29689</wp:posOffset>
@@ -6385,37 +6403,15 @@
 </file>
 
 <file path=customXml/item1.xml><?xml version="1.0" encoding="utf-8"?>
-<p:properties xmlns:p="http://schemas.microsoft.com/office/2006/metadata/properties" xmlns:xsi="http://www.w3.org/2001/XMLSchema-instance" xmlns:pc="http://schemas.microsoft.com/office/infopath/2007/PartnerControls">
-  <documentManagement>
-    <_ip_UnifiedCompliancePolicyUIAction xmlns="http://schemas.microsoft.com/sharepoint/v3" xsi:nil="true"/>
-    <_ip_UnifiedCompliancePolicyProperties xmlns="http://schemas.microsoft.com/sharepoint/v3" xsi:nil="true"/>
-    <TaxCatchAll xmlns="230e9df3-be65-4c73-a93b-d1236ebd677e" xsi:nil="true"/>
-    <ImageTagsTaxHTField xmlns="71af3243-3dd4-4a8d-8c0d-dd76da1f02a5">
-      <Terms xmlns="http://schemas.microsoft.com/office/infopath/2007/PartnerControls"/>
-    </ImageTagsTaxHTField>
-    <Image xmlns="71af3243-3dd4-4a8d-8c0d-dd76da1f02a5">
-      <Url xsi:nil="true"/>
-      <Description xsi:nil="true"/>
-    </Image>
-    <Status xmlns="71af3243-3dd4-4a8d-8c0d-dd76da1f02a5">Not started</Status>
-    <Background xmlns="71af3243-3dd4-4a8d-8c0d-dd76da1f02a5">false</Background>
-    <MediaServiceKeyPoints xmlns="71af3243-3dd4-4a8d-8c0d-dd76da1f02a5" xsi:nil="true"/>
-    <SharedWithUsers xmlns="16c05727-aa75-4e4a-9b5f-8a80a1165891">
-      <UserInfo>
-        <DisplayName/>
-        <AccountId xsi:nil="true"/>
-        <AccountType/>
-      </UserInfo>
-    </SharedWithUsers>
-  </documentManagement>
-</p:properties>
+<?mso-contentType ?>
+<FormTemplates xmlns="http://schemas.microsoft.com/sharepoint/v3/contenttype/forms">
+  <Display>DocumentLibraryForm</Display>
+  <Edit>DocumentLibraryForm</Edit>
+  <New>DocumentLibraryForm</New>
+</FormTemplates>
 </file>
 
 <file path=customXml/item2.xml><?xml version="1.0" encoding="utf-8"?>
-<b:Sources xmlns:b="http://schemas.openxmlformats.org/officeDocument/2006/bibliography" xmlns="http://schemas.openxmlformats.org/officeDocument/2006/bibliography" SelectedStyle="\APASixthEditionOfficeOnline.xsl" StyleName="APA" Version="6"/>
-</file>
-
-<file path=customXml/item3.xml><?xml version="1.0" encoding="utf-8"?>
 <ct:contentTypeSchema xmlns:ct="http://schemas.microsoft.com/office/2006/metadata/contentType" xmlns:ma="http://schemas.microsoft.com/office/2006/metadata/properties/metaAttributes" ct:_="" ma:_="" ma:contentTypeName="Document" ma:contentTypeID="0x01010079F111ED35F8CC479449609E8A0923A6" ma:contentTypeVersion="30" ma:contentTypeDescription="Create a new document." ma:contentTypeScope="" ma:versionID="cec0622158e8f13124e9e8fd4de31bd1">
   <xsd:schema xmlns:xsd="http://www.w3.org/2001/XMLSchema" xmlns:xs="http://www.w3.org/2001/XMLSchema" xmlns:p="http://schemas.microsoft.com/office/2006/metadata/properties" xmlns:ns1="http://schemas.microsoft.com/sharepoint/v3" xmlns:ns2="71af3243-3dd4-4a8d-8c0d-dd76da1f02a5" xmlns:ns3="16c05727-aa75-4e4a-9b5f-8a80a1165891" xmlns:ns4="230e9df3-be65-4c73-a93b-d1236ebd677e" targetNamespace="http://schemas.microsoft.com/office/2006/metadata/properties" ma:root="true" ma:fieldsID="3b52f30ab005d15df08657af532e6e38" ns1:_="" ns2:_="" ns3:_="" ns4:_="">
     <xsd:import namespace="http://schemas.microsoft.com/sharepoint/v3"/>
@@ -6733,37 +6729,46 @@
 </ct:contentTypeSchema>
 </file>
 
+<file path=customXml/item3.xml><?xml version="1.0" encoding="utf-8"?>
+<b:Sources xmlns:b="http://schemas.openxmlformats.org/officeDocument/2006/bibliography" xmlns="http://schemas.openxmlformats.org/officeDocument/2006/bibliography" SelectedStyle="\APASixthEditionOfficeOnline.xsl" StyleName="APA" Version="6"/>
+</file>
+
 <file path=customXml/item4.xml><?xml version="1.0" encoding="utf-8"?>
-<?mso-contentType ?>
-<FormTemplates xmlns="http://schemas.microsoft.com/sharepoint/v3/contenttype/forms">
-  <Display>DocumentLibraryForm</Display>
-  <Edit>DocumentLibraryForm</Edit>
-  <New>DocumentLibraryForm</New>
-</FormTemplates>
+<p:properties xmlns:p="http://schemas.microsoft.com/office/2006/metadata/properties" xmlns:xsi="http://www.w3.org/2001/XMLSchema-instance" xmlns:pc="http://schemas.microsoft.com/office/infopath/2007/PartnerControls">
+  <documentManagement>
+    <_ip_UnifiedCompliancePolicyUIAction xmlns="http://schemas.microsoft.com/sharepoint/v3" xsi:nil="true"/>
+    <_ip_UnifiedCompliancePolicyProperties xmlns="http://schemas.microsoft.com/sharepoint/v3" xsi:nil="true"/>
+    <TaxCatchAll xmlns="230e9df3-be65-4c73-a93b-d1236ebd677e" xsi:nil="true"/>
+    <ImageTagsTaxHTField xmlns="71af3243-3dd4-4a8d-8c0d-dd76da1f02a5">
+      <Terms xmlns="http://schemas.microsoft.com/office/infopath/2007/PartnerControls"/>
+    </ImageTagsTaxHTField>
+    <Image xmlns="71af3243-3dd4-4a8d-8c0d-dd76da1f02a5">
+      <Url xsi:nil="true"/>
+      <Description xsi:nil="true"/>
+    </Image>
+    <Status xmlns="71af3243-3dd4-4a8d-8c0d-dd76da1f02a5">Not started</Status>
+    <Background xmlns="71af3243-3dd4-4a8d-8c0d-dd76da1f02a5">false</Background>
+    <MediaServiceKeyPoints xmlns="71af3243-3dd4-4a8d-8c0d-dd76da1f02a5" xsi:nil="true"/>
+    <SharedWithUsers xmlns="16c05727-aa75-4e4a-9b5f-8a80a1165891">
+      <UserInfo>
+        <DisplayName/>
+        <AccountId xsi:nil="true"/>
+        <AccountType/>
+      </UserInfo>
+    </SharedWithUsers>
+  </documentManagement>
+</p:properties>
 </file>
 
 <file path=customXml/itemProps1.xml><?xml version="1.0" encoding="utf-8"?>
-<ds:datastoreItem xmlns:ds="http://schemas.openxmlformats.org/officeDocument/2006/customXml" ds:itemID="{2FA1C4FC-8415-4BF3-9F42-41DE68C426A1}">
+<ds:datastoreItem xmlns:ds="http://schemas.openxmlformats.org/officeDocument/2006/customXml" ds:itemID="{F8158BE5-FF4A-47EA-ABCC-F2FC8C69734F}">
   <ds:schemaRefs>
-    <ds:schemaRef ds:uri="http://schemas.microsoft.com/office/2006/metadata/properties"/>
-    <ds:schemaRef ds:uri="http://schemas.microsoft.com/office/infopath/2007/PartnerControls"/>
-    <ds:schemaRef ds:uri="http://schemas.microsoft.com/sharepoint/v3"/>
-    <ds:schemaRef ds:uri="230e9df3-be65-4c73-a93b-d1236ebd677e"/>
-    <ds:schemaRef ds:uri="71af3243-3dd4-4a8d-8c0d-dd76da1f02a5"/>
-    <ds:schemaRef ds:uri="16c05727-aa75-4e4a-9b5f-8a80a1165891"/>
+    <ds:schemaRef ds:uri="http://schemas.microsoft.com/sharepoint/v3/contenttype/forms"/>
   </ds:schemaRefs>
 </ds:datastoreItem>
 </file>
 
 <file path=customXml/itemProps2.xml><?xml version="1.0" encoding="utf-8"?>
-<ds:datastoreItem xmlns:ds="http://schemas.openxmlformats.org/officeDocument/2006/customXml" ds:itemID="{03157DFE-BC6F-42AC-A308-82239E0F1CF4}">
-  <ds:schemaRefs>
-    <ds:schemaRef ds:uri="http://schemas.openxmlformats.org/officeDocument/2006/bibliography"/>
-  </ds:schemaRefs>
-</ds:datastoreItem>
-</file>
-
-<file path=customXml/itemProps3.xml><?xml version="1.0" encoding="utf-8"?>
 <ds:datastoreItem xmlns:ds="http://schemas.openxmlformats.org/officeDocument/2006/customXml" ds:itemID="{E334ADCA-0391-45BE-A0B8-AA9AA9016254}">
   <ds:schemaRefs>
     <ds:schemaRef ds:uri="http://schemas.microsoft.com/office/2006/metadata/contentType"/>
@@ -6784,10 +6789,23 @@
 </ds:datastoreItem>
 </file>
 
+<file path=customXml/itemProps3.xml><?xml version="1.0" encoding="utf-8"?>
+<ds:datastoreItem xmlns:ds="http://schemas.openxmlformats.org/officeDocument/2006/customXml" ds:itemID="{03157DFE-BC6F-42AC-A308-82239E0F1CF4}">
+  <ds:schemaRefs>
+    <ds:schemaRef ds:uri="http://schemas.openxmlformats.org/officeDocument/2006/bibliography"/>
+  </ds:schemaRefs>
+</ds:datastoreItem>
+</file>
+
 <file path=customXml/itemProps4.xml><?xml version="1.0" encoding="utf-8"?>
-<ds:datastoreItem xmlns:ds="http://schemas.openxmlformats.org/officeDocument/2006/customXml" ds:itemID="{F8158BE5-FF4A-47EA-ABCC-F2FC8C69734F}">
+<ds:datastoreItem xmlns:ds="http://schemas.openxmlformats.org/officeDocument/2006/customXml" ds:itemID="{2FA1C4FC-8415-4BF3-9F42-41DE68C426A1}">
   <ds:schemaRefs>
-    <ds:schemaRef ds:uri="http://schemas.microsoft.com/sharepoint/v3/contenttype/forms"/>
+    <ds:schemaRef ds:uri="http://schemas.microsoft.com/office/2006/metadata/properties"/>
+    <ds:schemaRef ds:uri="http://schemas.microsoft.com/office/infopath/2007/PartnerControls"/>
+    <ds:schemaRef ds:uri="http://schemas.microsoft.com/sharepoint/v3"/>
+    <ds:schemaRef ds:uri="230e9df3-be65-4c73-a93b-d1236ebd677e"/>
+    <ds:schemaRef ds:uri="71af3243-3dd4-4a8d-8c0d-dd76da1f02a5"/>
+    <ds:schemaRef ds:uri="16c05727-aa75-4e4a-9b5f-8a80a1165891"/>
   </ds:schemaRefs>
 </ds:datastoreItem>
 </file>

--- a/resume.docx
+++ b/resume.docx
@@ -228,7 +228,7 @@
           <w:szCs w:val="52"/>
         </w:rPr>
         <w:drawing>
-          <wp:anchor distT="0" distB="0" distL="114300" distR="114300" simplePos="0" relativeHeight="251926528" behindDoc="1" locked="0" layoutInCell="1" allowOverlap="1" wp14:anchorId="65E9C76B" wp14:editId="48F45645">
+          <wp:anchor distT="0" distB="0" distL="114300" distR="114300" simplePos="0" relativeHeight="251926528" behindDoc="1" locked="0" layoutInCell="1" allowOverlap="1" wp14:anchorId="65E9C76B" wp14:editId="7738C803">
             <wp:simplePos x="0" y="0"/>
             <wp:positionH relativeFrom="column">
               <wp:posOffset>4352290</wp:posOffset>
@@ -292,7 +292,7 @@
           <w:szCs w:val="52"/>
         </w:rPr>
         <w:drawing>
-          <wp:anchor distT="0" distB="0" distL="114300" distR="114300" simplePos="0" relativeHeight="251945984" behindDoc="1" locked="0" layoutInCell="1" allowOverlap="1" wp14:anchorId="452D1631" wp14:editId="18D5463D">
+          <wp:anchor distT="0" distB="0" distL="114300" distR="114300" simplePos="0" relativeHeight="251945984" behindDoc="1" locked="0" layoutInCell="1" allowOverlap="1" wp14:anchorId="452D1631" wp14:editId="393D1419">
             <wp:simplePos x="0" y="0"/>
             <wp:positionH relativeFrom="column">
               <wp:posOffset>4356735</wp:posOffset>
@@ -685,7 +685,7 @@
           <w:szCs w:val="52"/>
         </w:rPr>
         <w:drawing>
-          <wp:anchor distT="0" distB="0" distL="114300" distR="114300" simplePos="0" relativeHeight="251938816" behindDoc="1" locked="0" layoutInCell="1" allowOverlap="1" wp14:anchorId="71262383" wp14:editId="616272A6">
+          <wp:anchor distT="0" distB="0" distL="114300" distR="114300" simplePos="0" relativeHeight="251938816" behindDoc="1" locked="0" layoutInCell="1" allowOverlap="1" wp14:anchorId="71262383" wp14:editId="469ABC78">
             <wp:simplePos x="0" y="0"/>
             <wp:positionH relativeFrom="column">
               <wp:posOffset>4355465</wp:posOffset>
@@ -1565,7 +1565,7 @@
           <w:szCs w:val="52"/>
         </w:rPr>
         <w:drawing>
-          <wp:anchor distT="0" distB="0" distL="114300" distR="114300" simplePos="0" relativeHeight="251952128" behindDoc="1" locked="0" layoutInCell="1" allowOverlap="1" wp14:anchorId="20E0271F" wp14:editId="182BBF9C">
+          <wp:anchor distT="0" distB="0" distL="114300" distR="114300" simplePos="0" relativeHeight="251952128" behindDoc="1" locked="0" layoutInCell="1" allowOverlap="1" wp14:anchorId="20E0271F" wp14:editId="13A1F0AC">
             <wp:simplePos x="0" y="0"/>
             <wp:positionH relativeFrom="column">
               <wp:posOffset>-30162</wp:posOffset>
@@ -1833,7 +1833,7 @@
           <w:sz w:val="20"/>
           <w:szCs w:val="18"/>
         </w:rPr>
-        <w:t>Contrac</w:t>
+        <w:t>Internship</w:t>
       </w:r>
       <w:r>
         <w:rPr>
@@ -1844,7 +1844,7 @@
           <w:sz w:val="20"/>
           <w:szCs w:val="18"/>
         </w:rPr>
-        <w:t xml:space="preserve">t </w:t>
+        <w:t xml:space="preserve"> </w:t>
       </w:r>
       <w:r>
         <w:rPr>
@@ -1865,6 +1865,39 @@
           <w:szCs w:val="18"/>
         </w:rPr>
         <w:t xml:space="preserve"> Lead Full-Stack Web Developer</w:t>
+      </w:r>
+      <w:r>
+        <w:rPr>
+          <w:rFonts w:ascii="Segoe UI" w:hAnsi="Segoe UI" w:cs="Segoe UI"/>
+          <w:bCs/>
+          <w:i/>
+          <w:color w:val="auto"/>
+          <w:sz w:val="20"/>
+          <w:szCs w:val="18"/>
+        </w:rPr>
+        <w:t xml:space="preserve"> </w:t>
+      </w:r>
+      <w:r>
+        <w:rPr>
+          <w:rFonts w:ascii="Segoe UI" w:hAnsi="Segoe UI" w:cs="Segoe UI"/>
+          <w:bCs/>
+          <w:i/>
+          <w:color w:val="auto"/>
+          <w:sz w:val="20"/>
+          <w:szCs w:val="18"/>
+        </w:rPr>
+        <w:t>(PHP, Laravel, Oracle</w:t>
+      </w:r>
+      <w:r>
+        <w:rPr>
+          <w:rFonts w:ascii="Segoe UI" w:hAnsi="Segoe UI" w:cs="Segoe UI"/>
+          <w:bCs/>
+          <w:i/>
+          <w:color w:val="auto"/>
+          <w:sz w:val="20"/>
+          <w:szCs w:val="18"/>
+        </w:rPr>
+        <w:t>)</w:t>
       </w:r>
       <w:r>
         <w:rPr>
@@ -2589,7 +2622,7 @@
           <w:szCs w:val="52"/>
         </w:rPr>
         <w:drawing>
-          <wp:anchor distT="0" distB="0" distL="114300" distR="114300" simplePos="0" relativeHeight="251992064" behindDoc="1" locked="0" layoutInCell="1" allowOverlap="1" wp14:anchorId="4A932DEC" wp14:editId="23373652">
+          <wp:anchor distT="0" distB="0" distL="114300" distR="114300" simplePos="0" relativeHeight="251992064" behindDoc="1" locked="0" layoutInCell="1" allowOverlap="1" wp14:anchorId="4A932DEC" wp14:editId="4E0AE938">
             <wp:simplePos x="0" y="0"/>
             <wp:positionH relativeFrom="column">
               <wp:posOffset>-28575</wp:posOffset>
@@ -2738,6 +2771,39 @@
           <w:szCs w:val="18"/>
         </w:rPr>
         <w:t xml:space="preserve"> Lead Full-Stack Web Developer</w:t>
+      </w:r>
+      <w:r>
+        <w:rPr>
+          <w:rFonts w:ascii="Segoe UI" w:hAnsi="Segoe UI" w:cs="Segoe UI"/>
+          <w:bCs/>
+          <w:i/>
+          <w:color w:val="auto"/>
+          <w:sz w:val="20"/>
+          <w:szCs w:val="18"/>
+        </w:rPr>
+        <w:t xml:space="preserve"> </w:t>
+      </w:r>
+      <w:r>
+        <w:rPr>
+          <w:rFonts w:ascii="Segoe UI" w:hAnsi="Segoe UI" w:cs="Segoe UI"/>
+          <w:bCs/>
+          <w:i/>
+          <w:color w:val="auto"/>
+          <w:sz w:val="20"/>
+          <w:szCs w:val="18"/>
+        </w:rPr>
+        <w:t>(</w:t>
+      </w:r>
+      <w:r>
+        <w:rPr>
+          <w:rFonts w:ascii="Segoe UI" w:hAnsi="Segoe UI" w:cs="Segoe UI"/>
+          <w:bCs/>
+          <w:i/>
+          <w:color w:val="auto"/>
+          <w:sz w:val="20"/>
+          <w:szCs w:val="18"/>
+        </w:rPr>
+        <w:t>PHP, Laravel, Oracle)</w:t>
       </w:r>
       <w:r>
         <w:rPr>
@@ -3078,7 +3144,7 @@
           <w:szCs w:val="52"/>
         </w:rPr>
         <w:drawing>
-          <wp:anchor distT="0" distB="0" distL="114300" distR="114300" simplePos="0" relativeHeight="252030976" behindDoc="1" locked="0" layoutInCell="1" allowOverlap="1" wp14:anchorId="1E7607B9" wp14:editId="4EEADD43">
+          <wp:anchor distT="0" distB="0" distL="114300" distR="114300" simplePos="0" relativeHeight="252030976" behindDoc="1" locked="0" layoutInCell="1" allowOverlap="1" wp14:anchorId="1E7607B9" wp14:editId="4A05729E">
             <wp:simplePos x="0" y="0"/>
             <wp:positionH relativeFrom="column">
               <wp:posOffset>-29689</wp:posOffset>
@@ -3260,6 +3326,28 @@
       <w:r>
         <w:rPr>
           <w:rFonts w:ascii="Segoe UI" w:hAnsi="Segoe UI" w:cs="Segoe UI"/>
+          <w:bCs/>
+          <w:i/>
+          <w:color w:val="auto"/>
+          <w:sz w:val="20"/>
+          <w:szCs w:val="18"/>
+        </w:rPr>
+        <w:t xml:space="preserve"> </w:t>
+      </w:r>
+      <w:r>
+        <w:rPr>
+          <w:rFonts w:ascii="Segoe UI" w:hAnsi="Segoe UI" w:cs="Segoe UI"/>
+          <w:bCs/>
+          <w:i/>
+          <w:color w:val="auto"/>
+          <w:sz w:val="20"/>
+          <w:szCs w:val="18"/>
+        </w:rPr>
+        <w:t>(C#, .NET Framework, MSSQL)</w:t>
+      </w:r>
+      <w:r>
+        <w:rPr>
+          <w:rFonts w:ascii="Segoe UI" w:hAnsi="Segoe UI" w:cs="Segoe UI"/>
           <w:color w:val="auto"/>
           <w:sz w:val="20"/>
           <w:szCs w:val="18"/>
@@ -3670,7 +3758,25 @@
           <w:sz w:val="20"/>
           <w:szCs w:val="20"/>
         </w:rPr>
-        <w:t xml:space="preserve"> (GPA: 3.40/4.00)</w:t>
+        <w:t xml:space="preserve"> (GPA: </w:t>
+      </w:r>
+      <w:r>
+        <w:rPr>
+          <w:rFonts w:ascii="Segoe UI" w:hAnsi="Segoe UI" w:cs="Segoe UI"/>
+          <w:color w:val="auto"/>
+          <w:sz w:val="20"/>
+          <w:szCs w:val="20"/>
+        </w:rPr>
+        <w:t>--</w:t>
+      </w:r>
+      <w:r>
+        <w:rPr>
+          <w:rFonts w:ascii="Segoe UI" w:hAnsi="Segoe UI" w:cs="Segoe UI"/>
+          <w:color w:val="auto"/>
+          <w:sz w:val="20"/>
+          <w:szCs w:val="20"/>
+        </w:rPr>
+        <w:t>/4.00)</w:t>
       </w:r>
       <w:r>
         <w:rPr>

--- a/resume.docx
+++ b/resume.docx
@@ -73,56 +73,32 @@
                                 <w:lang w:val="en-PH"/>
                               </w:rPr>
                             </w:pPr>
-                            <w:r>
-                              <w:fldChar w:fldCharType="begin"/>
-                            </w:r>
-                            <w:r>
-                              <w:instrText>HYPERLINK "http://linkedin.com/in/johcel-gene-bitara-a413b9283"</w:instrText>
-                            </w:r>
-                            <w:r>
-                              <w:fldChar w:fldCharType="separate"/>
-                            </w:r>
-                            <w:r>
-                              <w:rPr>
-                                <w:rStyle w:val="Hyperlink"/>
-                                <w:rFonts w:ascii="Segoe UI" w:hAnsi="Segoe UI" w:cs="Segoe UI"/>
-                                <w:color w:val="auto"/>
-                                <w:sz w:val="20"/>
-                                <w:szCs w:val="20"/>
-                                <w:u w:val="none"/>
-                                <w:lang w:val="en-PH"/>
-                              </w:rPr>
-                              <w:t>linkedin.com/in/</w:t>
-                            </w:r>
-                            <w:r>
-                              <w:rPr>
-                                <w:rStyle w:val="Hyperlink"/>
-                                <w:rFonts w:ascii="Segoe UI" w:hAnsi="Segoe UI" w:cs="Segoe UI"/>
-                                <w:color w:val="auto"/>
-                                <w:sz w:val="20"/>
-                                <w:szCs w:val="20"/>
-                                <w:u w:val="none"/>
-                                <w:lang w:val="en-PH"/>
-                              </w:rPr>
-                              <w:t>gene-</w:t>
-                            </w:r>
-                            <w:proofErr w:type="spellStart"/>
-                            <w:r>
-                              <w:rPr>
-                                <w:rStyle w:val="Hyperlink"/>
-                                <w:rFonts w:ascii="Segoe UI" w:hAnsi="Segoe UI" w:cs="Segoe UI"/>
-                                <w:color w:val="auto"/>
-                                <w:sz w:val="20"/>
-                                <w:szCs w:val="20"/>
-                                <w:u w:val="none"/>
-                                <w:lang w:val="en-PH"/>
-                              </w:rPr>
-                              <w:t>bitara</w:t>
-                            </w:r>
-                            <w:proofErr w:type="spellEnd"/>
-                            <w:r>
-                              <w:fldChar w:fldCharType="end"/>
-                            </w:r>
+                            <w:hyperlink r:id="rId11" w:history="1">
+                              <w:r>
+                                <w:rPr>
+                                  <w:rStyle w:val="Hyperlink"/>
+                                  <w:rFonts w:ascii="Segoe UI" w:hAnsi="Segoe UI" w:cs="Segoe UI"/>
+                                  <w:color w:val="auto"/>
+                                  <w:sz w:val="20"/>
+                                  <w:szCs w:val="20"/>
+                                  <w:u w:val="none"/>
+                                  <w:lang w:val="en-PH"/>
+                                </w:rPr>
+                                <w:t>linkedin.com/in/</w:t>
+                              </w:r>
+                              <w:r>
+                                <w:rPr>
+                                  <w:rStyle w:val="Hyperlink"/>
+                                  <w:rFonts w:ascii="Segoe UI" w:hAnsi="Segoe UI" w:cs="Segoe UI"/>
+                                  <w:color w:val="auto"/>
+                                  <w:sz w:val="20"/>
+                                  <w:szCs w:val="20"/>
+                                  <w:u w:val="none"/>
+                                  <w:lang w:val="en-PH"/>
+                                </w:rPr>
+                                <w:t>gene-bitara</w:t>
+                              </w:r>
+                            </w:hyperlink>
                           </w:p>
                         </w:txbxContent>
                       </wps:txbx>
@@ -228,7 +204,7 @@
           <w:szCs w:val="52"/>
         </w:rPr>
         <w:drawing>
-          <wp:anchor distT="0" distB="0" distL="114300" distR="114300" simplePos="0" relativeHeight="251926528" behindDoc="1" locked="0" layoutInCell="1" allowOverlap="1" wp14:anchorId="65E9C76B" wp14:editId="7738C803">
+          <wp:anchor distT="0" distB="0" distL="114300" distR="114300" simplePos="0" relativeHeight="251926528" behindDoc="1" locked="0" layoutInCell="1" allowOverlap="1" wp14:anchorId="65E9C76B" wp14:editId="43306D76">
             <wp:simplePos x="0" y="0"/>
             <wp:positionH relativeFrom="column">
               <wp:posOffset>4352290</wp:posOffset>
@@ -251,7 +227,7 @@
                     <pic:cNvPicPr/>
                   </pic:nvPicPr>
                   <pic:blipFill>
-                    <a:blip r:embed="rId11" cstate="print">
+                    <a:blip r:embed="rId12" cstate="print">
                       <a:extLst>
                         <a:ext uri="{28A0092B-C50C-407E-A947-70E740481C1C}">
                           <a14:useLocalDpi xmlns:a14="http://schemas.microsoft.com/office/drawing/2010/main" val="0"/>
@@ -292,7 +268,7 @@
           <w:szCs w:val="52"/>
         </w:rPr>
         <w:drawing>
-          <wp:anchor distT="0" distB="0" distL="114300" distR="114300" simplePos="0" relativeHeight="251945984" behindDoc="1" locked="0" layoutInCell="1" allowOverlap="1" wp14:anchorId="452D1631" wp14:editId="393D1419">
+          <wp:anchor distT="0" distB="0" distL="114300" distR="114300" simplePos="0" relativeHeight="251945984" behindDoc="1" locked="0" layoutInCell="1" allowOverlap="1" wp14:anchorId="452D1631" wp14:editId="5036037B">
             <wp:simplePos x="0" y="0"/>
             <wp:positionH relativeFrom="column">
               <wp:posOffset>4356735</wp:posOffset>
@@ -315,7 +291,7 @@
                     <pic:cNvPicPr/>
                   </pic:nvPicPr>
                   <pic:blipFill>
-                    <a:blip r:embed="rId12" cstate="print">
+                    <a:blip r:embed="rId13" cstate="print">
                       <a:extLst>
                         <a:ext uri="{28A0092B-C50C-407E-A947-70E740481C1C}">
                           <a14:useLocalDpi xmlns:a14="http://schemas.microsoft.com/office/drawing/2010/main" val="0"/>
@@ -407,7 +383,7 @@
                                 <w:lang w:val="en-PH"/>
                               </w:rPr>
                             </w:pPr>
-                            <w:hyperlink r:id="rId13" w:history="1">
+                            <w:hyperlink r:id="rId14" w:history="1">
                               <w:r>
                                 <w:rPr>
                                   <w:rStyle w:val="Hyperlink"/>
@@ -417,21 +393,8 @@
                                   <w:szCs w:val="20"/>
                                   <w:u w:val="none"/>
                                 </w:rPr>
-                                <w:t>github.com/</w:t>
+                                <w:t>github.com/genebit</w:t>
                               </w:r>
-                              <w:proofErr w:type="spellStart"/>
-                              <w:r>
-                                <w:rPr>
-                                  <w:rStyle w:val="Hyperlink"/>
-                                  <w:rFonts w:ascii="Segoe UI" w:hAnsi="Segoe UI" w:cs="Segoe UI"/>
-                                  <w:color w:val="auto"/>
-                                  <w:sz w:val="20"/>
-                                  <w:szCs w:val="20"/>
-                                  <w:u w:val="none"/>
-                                </w:rPr>
-                                <w:t>genebit</w:t>
-                              </w:r>
-                              <w:proofErr w:type="spellEnd"/>
                             </w:hyperlink>
                           </w:p>
                         </w:txbxContent>
@@ -466,7 +429,7 @@
                           <w:lang w:val="en-PH"/>
                         </w:rPr>
                       </w:pPr>
-                      <w:hyperlink r:id="rId14" w:history="1">
+                      <w:hyperlink r:id="rId15" w:history="1">
                         <w:r>
                           <w:rPr>
                             <w:rStyle w:val="Hyperlink"/>
@@ -582,8 +545,7 @@
                                 <w:lang w:val="en-PH"/>
                               </w:rPr>
                             </w:pPr>
-                            <w:hyperlink r:id="rId15" w:history="1">
-                              <w:proofErr w:type="spellStart"/>
+                            <w:hyperlink r:id="rId16" w:history="1">
                               <w:r>
                                 <w:rPr>
                                   <w:rStyle w:val="Hyperlink"/>
@@ -596,7 +558,6 @@
                                 </w:rPr>
                                 <w:t>genbit-portfolio.web.app</w:t>
                               </w:r>
-                              <w:proofErr w:type="spellEnd"/>
                             </w:hyperlink>
                           </w:p>
                         </w:txbxContent>
@@ -631,7 +592,7 @@
                           <w:lang w:val="en-PH"/>
                         </w:rPr>
                       </w:pPr>
-                      <w:hyperlink r:id="rId16" w:history="1">
+                      <w:hyperlink r:id="rId17" w:history="1">
                         <w:proofErr w:type="spellStart"/>
                         <w:r>
                           <w:rPr>
@@ -685,7 +646,7 @@
           <w:szCs w:val="52"/>
         </w:rPr>
         <w:drawing>
-          <wp:anchor distT="0" distB="0" distL="114300" distR="114300" simplePos="0" relativeHeight="251938816" behindDoc="1" locked="0" layoutInCell="1" allowOverlap="1" wp14:anchorId="71262383" wp14:editId="469ABC78">
+          <wp:anchor distT="0" distB="0" distL="114300" distR="114300" simplePos="0" relativeHeight="251938816" behindDoc="1" locked="0" layoutInCell="1" allowOverlap="1" wp14:anchorId="71262383" wp14:editId="33D01157">
             <wp:simplePos x="0" y="0"/>
             <wp:positionH relativeFrom="column">
               <wp:posOffset>4355465</wp:posOffset>
@@ -708,7 +669,7 @@
                     <pic:cNvPicPr/>
                   </pic:nvPicPr>
                   <pic:blipFill>
-                    <a:blip r:embed="rId17" cstate="print">
+                    <a:blip r:embed="rId18" cstate="print">
                       <a:extLst>
                         <a:ext uri="{28A0092B-C50C-407E-A947-70E740481C1C}">
                           <a14:useLocalDpi xmlns:a14="http://schemas.microsoft.com/office/drawing/2010/main" val="0"/>
@@ -857,7 +818,61 @@
           <w:sz w:val="20"/>
           <w:szCs w:val="20"/>
         </w:rPr>
-        <w:t>I am a Filipino Software Engineer passionate about learning and applying new technologies</w:t>
+        <w:t xml:space="preserve">I am a Filipino </w:t>
+      </w:r>
+      <w:r>
+        <w:rPr>
+          <w:rFonts w:ascii="Segoe UI" w:hAnsi="Segoe UI" w:cs="Segoe UI"/>
+          <w:color w:val="auto"/>
+          <w:sz w:val="20"/>
+          <w:szCs w:val="20"/>
+        </w:rPr>
+        <w:t>s</w:t>
+      </w:r>
+      <w:r>
+        <w:rPr>
+          <w:rFonts w:ascii="Segoe UI" w:hAnsi="Segoe UI" w:cs="Segoe UI"/>
+          <w:color w:val="auto"/>
+          <w:sz w:val="20"/>
+          <w:szCs w:val="20"/>
+        </w:rPr>
+        <w:t xml:space="preserve">oftware </w:t>
+      </w:r>
+      <w:r>
+        <w:rPr>
+          <w:rFonts w:ascii="Segoe UI" w:hAnsi="Segoe UI" w:cs="Segoe UI"/>
+          <w:color w:val="auto"/>
+          <w:sz w:val="20"/>
+          <w:szCs w:val="20"/>
+        </w:rPr>
+        <w:t>e</w:t>
+      </w:r>
+      <w:r>
+        <w:rPr>
+          <w:rFonts w:ascii="Segoe UI" w:hAnsi="Segoe UI" w:cs="Segoe UI"/>
+          <w:color w:val="auto"/>
+          <w:sz w:val="20"/>
+          <w:szCs w:val="20"/>
+        </w:rPr>
+        <w:t xml:space="preserve">ngineer passionate </w:t>
+      </w:r>
+      <w:r>
+        <w:rPr>
+          <w:rFonts w:ascii="Segoe UI" w:hAnsi="Segoe UI" w:cs="Segoe UI"/>
+          <w:color w:val="auto"/>
+          <w:sz w:val="20"/>
+          <w:szCs w:val="20"/>
+        </w:rPr>
+        <w:t xml:space="preserve">in </w:t>
+      </w:r>
+      <w:r>
+        <w:rPr>
+          <w:rFonts w:ascii="Segoe UI" w:hAnsi="Segoe UI" w:cs="Segoe UI"/>
+          <w:color w:val="auto"/>
+          <w:sz w:val="20"/>
+          <w:szCs w:val="20"/>
+        </w:rPr>
+        <w:t>learning and applying technologies</w:t>
       </w:r>
       <w:r>
         <w:rPr>
@@ -929,7 +944,79 @@
           <w:sz w:val="20"/>
           <w:szCs w:val="20"/>
         </w:rPr>
-        <w:t xml:space="preserve"> experience on various software technology tools to create a beautiful system design.</w:t>
+        <w:t xml:space="preserve"> experience </w:t>
+      </w:r>
+      <w:r>
+        <w:rPr>
+          <w:rFonts w:ascii="Segoe UI" w:hAnsi="Segoe UI" w:cs="Segoe UI"/>
+          <w:color w:val="auto"/>
+          <w:sz w:val="20"/>
+          <w:szCs w:val="20"/>
+        </w:rPr>
+        <w:t>i</w:t>
+      </w:r>
+      <w:r>
+        <w:rPr>
+          <w:rFonts w:ascii="Segoe UI" w:hAnsi="Segoe UI" w:cs="Segoe UI"/>
+          <w:color w:val="auto"/>
+          <w:sz w:val="20"/>
+          <w:szCs w:val="20"/>
+        </w:rPr>
+        <w:t xml:space="preserve">n </w:t>
+      </w:r>
+      <w:r>
+        <w:rPr>
+          <w:rFonts w:ascii="Segoe UI" w:hAnsi="Segoe UI" w:cs="Segoe UI"/>
+          <w:color w:val="auto"/>
+          <w:sz w:val="20"/>
+          <w:szCs w:val="20"/>
+        </w:rPr>
+        <w:t xml:space="preserve">web development </w:t>
+      </w:r>
+      <w:r>
+        <w:rPr>
+          <w:rFonts w:ascii="Segoe UI" w:hAnsi="Segoe UI" w:cs="Segoe UI"/>
+          <w:color w:val="auto"/>
+          <w:sz w:val="20"/>
+          <w:szCs w:val="20"/>
+        </w:rPr>
+        <w:t>technolog</w:t>
+      </w:r>
+      <w:r>
+        <w:rPr>
+          <w:rFonts w:ascii="Segoe UI" w:hAnsi="Segoe UI" w:cs="Segoe UI"/>
+          <w:color w:val="auto"/>
+          <w:sz w:val="20"/>
+          <w:szCs w:val="20"/>
+        </w:rPr>
+        <w:t xml:space="preserve">ies </w:t>
+      </w:r>
+      <w:r>
+        <w:rPr>
+          <w:rFonts w:ascii="Segoe UI" w:hAnsi="Segoe UI" w:cs="Segoe UI"/>
+          <w:color w:val="auto"/>
+          <w:sz w:val="20"/>
+          <w:szCs w:val="20"/>
+        </w:rPr>
+        <w:t xml:space="preserve">to create a beautiful system </w:t>
+      </w:r>
+      <w:r>
+        <w:rPr>
+          <w:rFonts w:ascii="Segoe UI" w:hAnsi="Segoe UI" w:cs="Segoe UI"/>
+          <w:color w:val="auto"/>
+          <w:sz w:val="20"/>
+          <w:szCs w:val="20"/>
+        </w:rPr>
+        <w:t>solution</w:t>
+      </w:r>
+      <w:r>
+        <w:rPr>
+          <w:rFonts w:ascii="Segoe UI" w:hAnsi="Segoe UI" w:cs="Segoe UI"/>
+          <w:color w:val="auto"/>
+          <w:sz w:val="20"/>
+          <w:szCs w:val="20"/>
+        </w:rPr>
+        <w:t>.</w:t>
       </w:r>
     </w:p>
     <w:p>
@@ -1127,67 +1214,16 @@
           <w:sz w:val="20"/>
           <w:szCs w:val="20"/>
         </w:rPr>
-        <w:t xml:space="preserve"> Python </w:t>
-      </w:r>
-      <w:r>
-        <w:rPr>
-          <w:rFonts w:ascii="Segoe UI" w:hAnsi="Segoe UI" w:cs="Segoe UI"/>
-          <w:color w:val="auto"/>
-          <w:szCs w:val="20"/>
-        </w:rPr>
-        <w:t>|</w:t>
-      </w:r>
-      <w:r>
-        <w:rPr>
-          <w:rFonts w:ascii="Segoe UI" w:hAnsi="Segoe UI" w:cs="Segoe UI"/>
-          <w:color w:val="auto"/>
-          <w:sz w:val="20"/>
-          <w:szCs w:val="20"/>
-        </w:rPr>
-        <w:t xml:space="preserve"> Unity</w:t>
-      </w:r>
-      <w:r>
-        <w:rPr>
-          <w:rFonts w:ascii="Segoe UI" w:hAnsi="Segoe UI" w:cs="Segoe UI"/>
-          <w:color w:val="auto"/>
-          <w:sz w:val="20"/>
-          <w:szCs w:val="20"/>
-        </w:rPr>
         <w:t xml:space="preserve"> </w:t>
       </w:r>
       <w:r>
         <w:rPr>
           <w:rFonts w:ascii="Segoe UI" w:hAnsi="Segoe UI" w:cs="Segoe UI"/>
           <w:color w:val="auto"/>
-          <w:szCs w:val="20"/>
-        </w:rPr>
-        <w:t>|</w:t>
-      </w:r>
-      <w:r>
-        <w:rPr>
-          <w:rFonts w:ascii="Segoe UI" w:hAnsi="Segoe UI" w:cs="Segoe UI"/>
-          <w:color w:val="auto"/>
-          <w:sz w:val="20"/>
-          <w:szCs w:val="20"/>
-        </w:rPr>
-        <w:t xml:space="preserve"> Flutter </w:t>
-      </w:r>
-      <w:r>
-        <w:rPr>
-          <w:rFonts w:ascii="Segoe UI" w:hAnsi="Segoe UI" w:cs="Segoe UI"/>
-          <w:color w:val="auto"/>
-          <w:szCs w:val="20"/>
-        </w:rPr>
-        <w:t>|</w:t>
-      </w:r>
-      <w:r>
-        <w:rPr>
-          <w:rFonts w:ascii="Segoe UI" w:hAnsi="Segoe UI" w:cs="Segoe UI"/>
-          <w:color w:val="auto"/>
-          <w:sz w:val="20"/>
-          <w:szCs w:val="20"/>
-        </w:rPr>
-        <w:t xml:space="preserve"> Laravel </w:t>
+          <w:sz w:val="20"/>
+          <w:szCs w:val="20"/>
+        </w:rPr>
+        <w:t xml:space="preserve">Laravel </w:t>
       </w:r>
       <w:r>
         <w:rPr>
@@ -1565,7 +1601,7 @@
           <w:szCs w:val="52"/>
         </w:rPr>
         <w:drawing>
-          <wp:anchor distT="0" distB="0" distL="114300" distR="114300" simplePos="0" relativeHeight="251952128" behindDoc="1" locked="0" layoutInCell="1" allowOverlap="1" wp14:anchorId="20E0271F" wp14:editId="13A1F0AC">
+          <wp:anchor distT="0" distB="0" distL="114300" distR="114300" simplePos="0" relativeHeight="251952128" behindDoc="1" locked="0" layoutInCell="1" allowOverlap="1" wp14:anchorId="20E0271F" wp14:editId="36C161C2">
             <wp:simplePos x="0" y="0"/>
             <wp:positionH relativeFrom="column">
               <wp:posOffset>-30162</wp:posOffset>
@@ -1588,7 +1624,7 @@
                     <pic:cNvPicPr/>
                   </pic:nvPicPr>
                   <pic:blipFill>
-                    <a:blip r:embed="rId17" cstate="print">
+                    <a:blip r:embed="rId18" cstate="print">
                       <a:extLst>
                         <a:ext uri="{28A0092B-C50C-407E-A947-70E740481C1C}">
                           <a14:useLocalDpi xmlns:a14="http://schemas.microsoft.com/office/drawing/2010/main" val="0"/>
@@ -1656,16 +1692,16 @@
         <mc:AlternateContent>
           <mc:Choice Requires="wps">
             <w:drawing>
-              <wp:anchor distT="0" distB="0" distL="114300" distR="114300" simplePos="0" relativeHeight="251524096" behindDoc="0" locked="0" layoutInCell="1" allowOverlap="1" wp14:anchorId="68DBCA0E" wp14:editId="09AC67D3">
+              <wp:anchor distT="0" distB="0" distL="114300" distR="114300" simplePos="0" relativeHeight="251524096" behindDoc="0" locked="0" layoutInCell="1" allowOverlap="1" wp14:anchorId="68DBCA0E" wp14:editId="606148E0">
                 <wp:simplePos x="0" y="0"/>
                 <wp:positionH relativeFrom="column">
-                  <wp:posOffset>67037</wp:posOffset>
+                  <wp:posOffset>66822</wp:posOffset>
                 </wp:positionH>
                 <wp:positionV relativeFrom="paragraph">
-                  <wp:posOffset>177387</wp:posOffset>
+                  <wp:posOffset>178064</wp:posOffset>
                 </wp:positionV>
-                <wp:extent cx="0" cy="2092461"/>
-                <wp:effectExtent l="0" t="0" r="38100" b="22225"/>
+                <wp:extent cx="0" cy="1904163"/>
+                <wp:effectExtent l="0" t="0" r="38100" b="20320"/>
                 <wp:wrapNone/>
                 <wp:docPr id="278523870" name="Straight Connector 2"/>
                 <wp:cNvGraphicFramePr/>
@@ -1676,7 +1712,7 @@
                       <wps:spPr>
                         <a:xfrm>
                           <a:off x="0" y="0"/>
-                          <a:ext cx="0" cy="2092461"/>
+                          <a:ext cx="0" cy="1904163"/>
                         </a:xfrm>
                         <a:prstGeom prst="line">
                           <a:avLst/>
@@ -1713,7 +1749,7 @@
           </mc:Choice>
           <mc:Fallback>
             <w:pict>
-              <v:line w14:anchorId="24F83FC3" id="Straight Connector 2" o:spid="_x0000_s1026" style="position:absolute;z-index:251524096;visibility:visible;mso-wrap-style:square;mso-height-percent:0;mso-wrap-distance-left:9pt;mso-wrap-distance-top:0;mso-wrap-distance-right:9pt;mso-wrap-distance-bottom:0;mso-position-horizontal:absolute;mso-position-horizontal-relative:text;mso-position-vertical:absolute;mso-position-vertical-relative:text;mso-height-percent:0;mso-height-relative:margin" from="5.3pt,13.95pt" to="5.3pt,178.7pt" o:gfxdata="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" strokecolor="#0e2841 [3215]" strokeweight="1pt">
+              <v:line w14:anchorId="162C3702" id="Straight Connector 2" o:spid="_x0000_s1026" style="position:absolute;z-index:251524096;visibility:visible;mso-wrap-style:square;mso-height-percent:0;mso-wrap-distance-left:9pt;mso-wrap-distance-top:0;mso-wrap-distance-right:9pt;mso-wrap-distance-bottom:0;mso-position-horizontal:absolute;mso-position-horizontal-relative:text;mso-position-vertical:absolute;mso-position-vertical-relative:text;mso-height-percent:0;mso-height-relative:margin" from="5.25pt,14pt" to="5.25pt,163.95pt" o:gfxdata="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" strokecolor="#0e2841 [3215]" strokeweight="1pt">
                 <v:stroke joinstyle="miter"/>
               </v:line>
             </w:pict>
@@ -1773,6 +1809,17 @@
           <w:sz w:val="22"/>
           <w:szCs w:val="20"/>
         </w:rPr>
+        <w:t xml:space="preserve"> &amp; ADNUONE</w:t>
+      </w:r>
+      <w:r>
+        <w:rPr>
+          <w:rFonts w:ascii="Segoe UI" w:hAnsi="Segoe UI" w:cs="Segoe UI"/>
+          <w:b/>
+          <w:iCs/>
+          <w:color w:val="auto"/>
+          <w:sz w:val="22"/>
+          <w:szCs w:val="20"/>
+        </w:rPr>
         <w:t xml:space="preserve"> (Phase 1 and 2)</w:t>
       </w:r>
       <w:r>
@@ -1833,7 +1880,7 @@
           <w:sz w:val="20"/>
           <w:szCs w:val="18"/>
         </w:rPr>
-        <w:t>Internship</w:t>
+        <w:t>Contract</w:t>
       </w:r>
       <w:r>
         <w:rPr>
@@ -2093,25 +2140,34 @@
           <w:sz w:val="20"/>
           <w:szCs w:val="20"/>
         </w:rPr>
-        <w:t xml:space="preserve"> Enforced clean architecture to the project with OOP concepts, MVC, and enforced Agile development – RAD for the </w:t>
-      </w:r>
-      <w:r>
-        <w:rPr>
-          <w:rFonts w:ascii="Segoe UI" w:hAnsi="Segoe UI" w:cs="Segoe UI"/>
-          <w:color w:val="auto"/>
-          <w:sz w:val="20"/>
-          <w:szCs w:val="20"/>
-        </w:rPr>
-        <w:t xml:space="preserve">development </w:t>
-      </w:r>
-      <w:r>
-        <w:rPr>
-          <w:rFonts w:ascii="Segoe UI" w:hAnsi="Segoe UI" w:cs="Segoe UI"/>
-          <w:color w:val="auto"/>
-          <w:sz w:val="20"/>
-          <w:szCs w:val="20"/>
-        </w:rPr>
-        <w:t xml:space="preserve">team. </w:t>
+        <w:t xml:space="preserve"> Enforced clean architecture to the project with </w:t>
+      </w:r>
+      <w:r>
+        <w:rPr>
+          <w:rFonts w:ascii="Segoe UI" w:hAnsi="Segoe UI" w:cs="Segoe UI"/>
+          <w:color w:val="auto"/>
+          <w:sz w:val="20"/>
+          <w:szCs w:val="20"/>
+        </w:rPr>
+        <w:t xml:space="preserve">advanced </w:t>
+      </w:r>
+      <w:r>
+        <w:rPr>
+          <w:rFonts w:ascii="Segoe UI" w:hAnsi="Segoe UI" w:cs="Segoe UI"/>
+          <w:color w:val="auto"/>
+          <w:sz w:val="20"/>
+          <w:szCs w:val="20"/>
+        </w:rPr>
+        <w:t>OOP concepts</w:t>
+      </w:r>
+      <w:r>
+        <w:rPr>
+          <w:rFonts w:ascii="Segoe UI" w:hAnsi="Segoe UI" w:cs="Segoe UI"/>
+          <w:color w:val="auto"/>
+          <w:sz w:val="20"/>
+          <w:szCs w:val="20"/>
+        </w:rPr>
+        <w:t>.</w:t>
       </w:r>
     </w:p>
     <w:p>
@@ -2136,16 +2192,7 @@
           <w:sz w:val="20"/>
           <w:szCs w:val="20"/>
         </w:rPr>
-        <w:t>Designed the database schema in Oracle using ERD and o</w:t>
-      </w:r>
-      <w:r>
-        <w:rPr>
-          <w:rFonts w:ascii="Segoe UI" w:hAnsi="Segoe UI" w:cs="Segoe UI"/>
-          <w:color w:val="auto"/>
-          <w:sz w:val="20"/>
-          <w:szCs w:val="20"/>
-        </w:rPr>
-        <w:t xml:space="preserve">ptimized </w:t>
+        <w:t xml:space="preserve">Designed the database schema in Oracle using </w:t>
       </w:r>
       <w:r>
         <w:rPr>
@@ -2156,7 +2203,25 @@
           <w:sz w:val="20"/>
           <w:szCs w:val="20"/>
         </w:rPr>
-        <w:t xml:space="preserve">data </w:t>
+        <w:t>ERD</w:t>
+      </w:r>
+      <w:r>
+        <w:rPr>
+          <w:rFonts w:ascii="Segoe UI" w:hAnsi="Segoe UI" w:cs="Segoe UI"/>
+          <w:color w:val="auto"/>
+          <w:sz w:val="20"/>
+          <w:szCs w:val="20"/>
+        </w:rPr>
+        <w:t xml:space="preserve"> and o</w:t>
+      </w:r>
+      <w:r>
+        <w:rPr>
+          <w:rFonts w:ascii="Segoe UI" w:hAnsi="Segoe UI" w:cs="Segoe UI"/>
+          <w:color w:val="auto"/>
+          <w:sz w:val="20"/>
+          <w:szCs w:val="20"/>
+        </w:rPr>
+        <w:t xml:space="preserve">ptimized </w:t>
       </w:r>
       <w:r>
         <w:rPr>
@@ -2167,6 +2232,17 @@
           <w:sz w:val="20"/>
           <w:szCs w:val="20"/>
         </w:rPr>
+        <w:t xml:space="preserve">data </w:t>
+      </w:r>
+      <w:r>
+        <w:rPr>
+          <w:rFonts w:ascii="Segoe UI" w:hAnsi="Segoe UI" w:cs="Segoe UI"/>
+          <w:b/>
+          <w:bCs/>
+          <w:color w:val="auto"/>
+          <w:sz w:val="20"/>
+          <w:szCs w:val="20"/>
+        </w:rPr>
         <w:t>rendering</w:t>
       </w:r>
       <w:r>
@@ -2293,25 +2369,25 @@
           <w:sz w:val="20"/>
           <w:szCs w:val="20"/>
         </w:rPr>
-        <w:t xml:space="preserve"> &amp; </w:t>
-      </w:r>
-      <w:r>
-        <w:rPr>
-          <w:rFonts w:ascii="Segoe UI" w:hAnsi="Segoe UI" w:cs="Segoe UI"/>
-          <w:color w:val="auto"/>
-          <w:sz w:val="20"/>
-          <w:szCs w:val="20"/>
-        </w:rPr>
-        <w:t>SSR</w:t>
-      </w:r>
-      <w:r>
-        <w:rPr>
-          <w:rFonts w:ascii="Segoe UI" w:hAnsi="Segoe UI" w:cs="Segoe UI"/>
-          <w:color w:val="auto"/>
-          <w:sz w:val="20"/>
-          <w:szCs w:val="20"/>
-        </w:rPr>
-        <w:t>, batch processing and client-side rendering</w:t>
+        <w:t>, batch processing</w:t>
+      </w:r>
+      <w:r>
+        <w:rPr>
+          <w:rFonts w:ascii="Segoe UI" w:hAnsi="Segoe UI" w:cs="Segoe UI"/>
+          <w:color w:val="auto"/>
+          <w:sz w:val="20"/>
+          <w:szCs w:val="20"/>
+        </w:rPr>
+        <w:t>,</w:t>
+      </w:r>
+      <w:r>
+        <w:rPr>
+          <w:rFonts w:ascii="Segoe UI" w:hAnsi="Segoe UI" w:cs="Segoe UI"/>
+          <w:color w:val="auto"/>
+          <w:sz w:val="20"/>
+          <w:szCs w:val="20"/>
+        </w:rPr>
+        <w:t xml:space="preserve"> and client-side rendering</w:t>
       </w:r>
       <w:r>
         <w:rPr>
@@ -2622,7 +2698,7 @@
           <w:szCs w:val="52"/>
         </w:rPr>
         <w:drawing>
-          <wp:anchor distT="0" distB="0" distL="114300" distR="114300" simplePos="0" relativeHeight="251992064" behindDoc="1" locked="0" layoutInCell="1" allowOverlap="1" wp14:anchorId="4A932DEC" wp14:editId="4E0AE938">
+          <wp:anchor distT="0" distB="0" distL="114300" distR="114300" simplePos="0" relativeHeight="251992064" behindDoc="1" locked="0" layoutInCell="1" allowOverlap="1" wp14:anchorId="4A932DEC" wp14:editId="08155DEF">
             <wp:simplePos x="0" y="0"/>
             <wp:positionH relativeFrom="column">
               <wp:posOffset>-28575</wp:posOffset>
@@ -2645,7 +2721,7 @@
                     <pic:cNvPicPr/>
                   </pic:nvPicPr>
                   <pic:blipFill>
-                    <a:blip r:embed="rId17" cstate="print">
+                    <a:blip r:embed="rId18" cstate="print">
                       <a:extLst>
                         <a:ext uri="{28A0092B-C50C-407E-A947-70E740481C1C}">
                           <a14:useLocalDpi xmlns:a14="http://schemas.microsoft.com/office/drawing/2010/main" val="0"/>
@@ -2933,7 +3009,25 @@
           <w:sz w:val="20"/>
           <w:szCs w:val="20"/>
         </w:rPr>
-        <w:t xml:space="preserve"> the inconveniences associated with traditional queuing systems.</w:t>
+        <w:t xml:space="preserve"> the inconveniences associated with traditional queuing systems</w:t>
+      </w:r>
+      <w:r>
+        <w:rPr>
+          <w:rFonts w:ascii="Segoe UI" w:hAnsi="Segoe UI" w:cs="Segoe UI"/>
+          <w:color w:val="auto"/>
+          <w:sz w:val="20"/>
+          <w:szCs w:val="20"/>
+        </w:rPr>
+        <w:t xml:space="preserve"> in AdNU</w:t>
+      </w:r>
+      <w:r>
+        <w:rPr>
+          <w:rFonts w:ascii="Segoe UI" w:hAnsi="Segoe UI" w:cs="Segoe UI"/>
+          <w:color w:val="auto"/>
+          <w:sz w:val="20"/>
+          <w:szCs w:val="20"/>
+        </w:rPr>
+        <w:t>.</w:t>
       </w:r>
       <w:r>
         <w:rPr>
@@ -2969,7 +3063,27 @@
           <w:sz w:val="20"/>
           <w:szCs w:val="20"/>
         </w:rPr>
-        <w:t xml:space="preserve">Optimized front-end, back-end, and database by improving SQL queries and data handling, increasing system efficiency by 84% and enabling </w:t>
+        <w:t xml:space="preserve">Optimized front-end, back-end, and database by improving SQL queries and data handling, increasing system efficiency by 84% and </w:t>
+      </w:r>
+      <w:r>
+        <w:rPr>
+          <w:rFonts w:ascii="Segoe UI" w:hAnsi="Segoe UI" w:cs="Segoe UI"/>
+          <w:b/>
+          <w:bCs/>
+          <w:color w:val="auto"/>
+          <w:sz w:val="20"/>
+          <w:szCs w:val="20"/>
+        </w:rPr>
+        <w:t>enabling</w:t>
+      </w:r>
+      <w:r>
+        <w:rPr>
+          <w:rFonts w:ascii="Segoe UI" w:hAnsi="Segoe UI" w:cs="Segoe UI"/>
+          <w:color w:val="auto"/>
+          <w:sz w:val="20"/>
+          <w:szCs w:val="20"/>
+        </w:rPr>
+        <w:t xml:space="preserve"> </w:t>
       </w:r>
       <w:r>
         <w:rPr>
@@ -3034,16 +3148,16 @@
           <w:sz w:val="20"/>
           <w:szCs w:val="20"/>
         </w:rPr>
-        <w:t>system within a stringent two-month development and deployment timeframe, followed by a five-month maintenance period, while adhering to strict deadlines and time-sensitive pressures</w:t>
-      </w:r>
-      <w:r>
-        <w:rPr>
-          <w:rFonts w:ascii="Segoe UI" w:hAnsi="Segoe UI" w:cs="Segoe UI"/>
-          <w:color w:val="auto"/>
-          <w:sz w:val="20"/>
-          <w:szCs w:val="20"/>
-        </w:rPr>
-        <w:t xml:space="preserve"> all including the development for writing RESTful APIs, modules, project documentation, design, and tests to client and development.</w:t>
+        <w:t xml:space="preserve">system within a stringent two-month development and deployment timeframe, followed by a five-month maintenance period, while adhering to strict deadlines </w:t>
+      </w:r>
+      <w:r>
+        <w:rPr>
+          <w:rFonts w:ascii="Segoe UI" w:hAnsi="Segoe UI" w:cs="Segoe UI"/>
+          <w:color w:val="auto"/>
+          <w:sz w:val="20"/>
+          <w:szCs w:val="20"/>
+        </w:rPr>
+        <w:t>all including the development for writing RESTful APIs, modules, project documentation, design, and tests to client and development.</w:t>
       </w:r>
     </w:p>
     <w:p>
@@ -3144,7 +3258,7 @@
           <w:szCs w:val="52"/>
         </w:rPr>
         <w:drawing>
-          <wp:anchor distT="0" distB="0" distL="114300" distR="114300" simplePos="0" relativeHeight="252030976" behindDoc="1" locked="0" layoutInCell="1" allowOverlap="1" wp14:anchorId="1E7607B9" wp14:editId="4A05729E">
+          <wp:anchor distT="0" distB="0" distL="114300" distR="114300" simplePos="0" relativeHeight="252030976" behindDoc="1" locked="0" layoutInCell="1" allowOverlap="1" wp14:anchorId="1E7607B9" wp14:editId="38FAC99D">
             <wp:simplePos x="0" y="0"/>
             <wp:positionH relativeFrom="column">
               <wp:posOffset>-29689</wp:posOffset>
@@ -3167,7 +3281,7 @@
                     <pic:cNvPicPr/>
                   </pic:nvPicPr>
                   <pic:blipFill>
-                    <a:blip r:embed="rId17" cstate="print">
+                    <a:blip r:embed="rId18" cstate="print">
                       <a:extLst>
                         <a:ext uri="{28A0092B-C50C-407E-A947-70E740481C1C}">
                           <a14:useLocalDpi xmlns:a14="http://schemas.microsoft.com/office/drawing/2010/main" val="0"/>
@@ -3640,7 +3754,37 @@
           <w:sz w:val="24"/>
           <w:szCs w:val="22"/>
         </w:rPr>
-        <w:t>EDUCATION AND CERTIFICATION</w:t>
+        <w:t>EDUCATION</w:t>
+      </w:r>
+      <w:r>
+        <w:rPr>
+          <w:rFonts w:ascii="Segoe UI" w:hAnsi="Segoe UI" w:cs="Segoe UI"/>
+          <w:caps w:val="0"/>
+          <w:color w:val="auto"/>
+          <w:sz w:val="24"/>
+          <w:szCs w:val="22"/>
+        </w:rPr>
+        <w:t xml:space="preserve">, </w:t>
+      </w:r>
+      <w:r>
+        <w:rPr>
+          <w:rFonts w:ascii="Segoe UI" w:hAnsi="Segoe UI" w:cs="Segoe UI"/>
+          <w:caps w:val="0"/>
+          <w:color w:val="auto"/>
+          <w:sz w:val="24"/>
+          <w:szCs w:val="22"/>
+        </w:rPr>
+        <w:t>CERTIFICATION</w:t>
+      </w:r>
+      <w:r>
+        <w:rPr>
+          <w:rFonts w:ascii="Segoe UI" w:hAnsi="Segoe UI" w:cs="Segoe UI"/>
+          <w:caps w:val="0"/>
+          <w:color w:val="auto"/>
+          <w:sz w:val="24"/>
+          <w:szCs w:val="22"/>
+        </w:rPr>
+        <w:t>S, AND ACHIEVEMENTS</w:t>
       </w:r>
     </w:p>
     <w:p>
@@ -3767,7 +3911,7 @@
           <w:sz w:val="20"/>
           <w:szCs w:val="20"/>
         </w:rPr>
-        <w:t>--</w:t>
+        <w:t>3.42</w:t>
       </w:r>
       <w:r>
         <w:rPr>
@@ -3855,34 +3999,16 @@
           <w:sz w:val="20"/>
           <w:szCs w:val="20"/>
         </w:rPr>
-        <w:t>Management Information System Intern and Volunteer</w:t>
-      </w:r>
-      <w:r>
-        <w:rPr>
-          <w:rFonts w:ascii="Segoe UI" w:hAnsi="Segoe UI" w:cs="Segoe UI"/>
-          <w:color w:val="auto"/>
-          <w:sz w:val="20"/>
-          <w:szCs w:val="20"/>
-        </w:rPr>
-        <w:tab/>
-      </w:r>
-      <w:r>
-        <w:rPr>
-          <w:rFonts w:ascii="Segoe UI" w:hAnsi="Segoe UI" w:cs="Segoe UI"/>
-          <w:color w:val="auto"/>
-          <w:sz w:val="20"/>
-          <w:szCs w:val="20"/>
-        </w:rPr>
-        <w:tab/>
-      </w:r>
-      <w:r>
-        <w:rPr>
-          <w:rFonts w:ascii="Segoe UI" w:hAnsi="Segoe UI" w:cs="Segoe UI"/>
-          <w:color w:val="auto"/>
-          <w:sz w:val="20"/>
-          <w:szCs w:val="20"/>
-        </w:rPr>
-        <w:tab/>
+        <w:t xml:space="preserve">Management Information System Intern and </w:t>
+      </w:r>
+      <w:r>
+        <w:rPr>
+          <w:rFonts w:ascii="Segoe UI" w:hAnsi="Segoe UI" w:cs="Segoe UI"/>
+          <w:color w:val="auto"/>
+          <w:sz w:val="20"/>
+          <w:szCs w:val="20"/>
+        </w:rPr>
+        <w:t>Junior Application Developer</w:t>
       </w:r>
       <w:r>
         <w:rPr>
@@ -3937,25 +4063,14 @@
           <w:szCs w:val="20"/>
         </w:rPr>
       </w:pPr>
-      <w:proofErr w:type="spellStart"/>
-      <w:r>
-        <w:rPr>
-          <w:rFonts w:ascii="Segoe UI" w:hAnsi="Segoe UI" w:cs="Segoe UI"/>
-          <w:color w:val="auto"/>
-          <w:sz w:val="20"/>
-          <w:szCs w:val="20"/>
-        </w:rPr>
-        <w:t>Smartbooks</w:t>
-      </w:r>
-      <w:proofErr w:type="spellEnd"/>
-      <w:r>
-        <w:rPr>
-          <w:rFonts w:ascii="Segoe UI" w:hAnsi="Segoe UI" w:cs="Segoe UI"/>
-          <w:color w:val="auto"/>
-          <w:sz w:val="20"/>
-          <w:szCs w:val="20"/>
-        </w:rPr>
-        <w:t xml:space="preserve"> and Power BI Certificate of Completion</w:t>
+      <w:r>
+        <w:rPr>
+          <w:rFonts w:ascii="Segoe UI" w:hAnsi="Segoe UI" w:cs="Segoe UI"/>
+          <w:color w:val="auto"/>
+          <w:sz w:val="20"/>
+          <w:szCs w:val="20"/>
+        </w:rPr>
+        <w:t>Smartbooks and Power BI Certificate of Completion</w:t>
       </w:r>
       <w:r>
         <w:rPr>
@@ -4260,25 +4375,14 @@
           <w:szCs w:val="20"/>
         </w:rPr>
       </w:pPr>
-      <w:proofErr w:type="spellStart"/>
-      <w:r>
-        <w:rPr>
-          <w:rFonts w:ascii="Segoe UI" w:hAnsi="Segoe UI" w:cs="Segoe UI"/>
-          <w:color w:val="auto"/>
-          <w:sz w:val="20"/>
-          <w:szCs w:val="20"/>
-        </w:rPr>
-        <w:t>HackerRank</w:t>
-      </w:r>
-      <w:proofErr w:type="spellEnd"/>
-      <w:r>
-        <w:rPr>
-          <w:rFonts w:ascii="Segoe UI" w:hAnsi="Segoe UI" w:cs="Segoe UI"/>
-          <w:color w:val="auto"/>
-          <w:sz w:val="20"/>
-          <w:szCs w:val="20"/>
-        </w:rPr>
-        <w:t xml:space="preserve"> Freshmen Computer Programming Competition – 18</w:t>
+      <w:r>
+        <w:rPr>
+          <w:rFonts w:ascii="Segoe UI" w:hAnsi="Segoe UI" w:cs="Segoe UI"/>
+          <w:color w:val="auto"/>
+          <w:sz w:val="20"/>
+          <w:szCs w:val="20"/>
+        </w:rPr>
+        <w:t>HackerRank Freshmen Computer Programming Competition – 18</w:t>
       </w:r>
       <w:r>
         <w:rPr>
@@ -6509,15 +6613,37 @@
 </file>
 
 <file path=customXml/item1.xml><?xml version="1.0" encoding="utf-8"?>
-<?mso-contentType ?>
-<FormTemplates xmlns="http://schemas.microsoft.com/sharepoint/v3/contenttype/forms">
-  <Display>DocumentLibraryForm</Display>
-  <Edit>DocumentLibraryForm</Edit>
-  <New>DocumentLibraryForm</New>
-</FormTemplates>
+<p:properties xmlns:p="http://schemas.microsoft.com/office/2006/metadata/properties" xmlns:xsi="http://www.w3.org/2001/XMLSchema-instance" xmlns:pc="http://schemas.microsoft.com/office/infopath/2007/PartnerControls">
+  <documentManagement>
+    <_ip_UnifiedCompliancePolicyUIAction xmlns="http://schemas.microsoft.com/sharepoint/v3" xsi:nil="true"/>
+    <_ip_UnifiedCompliancePolicyProperties xmlns="http://schemas.microsoft.com/sharepoint/v3" xsi:nil="true"/>
+    <TaxCatchAll xmlns="230e9df3-be65-4c73-a93b-d1236ebd677e" xsi:nil="true"/>
+    <ImageTagsTaxHTField xmlns="71af3243-3dd4-4a8d-8c0d-dd76da1f02a5">
+      <Terms xmlns="http://schemas.microsoft.com/office/infopath/2007/PartnerControls"/>
+    </ImageTagsTaxHTField>
+    <Image xmlns="71af3243-3dd4-4a8d-8c0d-dd76da1f02a5">
+      <Url xsi:nil="true"/>
+      <Description xsi:nil="true"/>
+    </Image>
+    <Status xmlns="71af3243-3dd4-4a8d-8c0d-dd76da1f02a5">Not started</Status>
+    <Background xmlns="71af3243-3dd4-4a8d-8c0d-dd76da1f02a5">false</Background>
+    <MediaServiceKeyPoints xmlns="71af3243-3dd4-4a8d-8c0d-dd76da1f02a5" xsi:nil="true"/>
+    <SharedWithUsers xmlns="16c05727-aa75-4e4a-9b5f-8a80a1165891">
+      <UserInfo>
+        <DisplayName/>
+        <AccountId xsi:nil="true"/>
+        <AccountType/>
+      </UserInfo>
+    </SharedWithUsers>
+  </documentManagement>
+</p:properties>
 </file>
 
 <file path=customXml/item2.xml><?xml version="1.0" encoding="utf-8"?>
+<b:Sources xmlns:b="http://schemas.openxmlformats.org/officeDocument/2006/bibliography" xmlns="http://schemas.openxmlformats.org/officeDocument/2006/bibliography" SelectedStyle="\APASixthEditionOfficeOnline.xsl" StyleName="APA" Version="6"/>
+</file>
+
+<file path=customXml/item3.xml><?xml version="1.0" encoding="utf-8"?>
 <ct:contentTypeSchema xmlns:ct="http://schemas.microsoft.com/office/2006/metadata/contentType" xmlns:ma="http://schemas.microsoft.com/office/2006/metadata/properties/metaAttributes" ct:_="" ma:_="" ma:contentTypeName="Document" ma:contentTypeID="0x01010079F111ED35F8CC479449609E8A0923A6" ma:contentTypeVersion="30" ma:contentTypeDescription="Create a new document." ma:contentTypeScope="" ma:versionID="cec0622158e8f13124e9e8fd4de31bd1">
   <xsd:schema xmlns:xsd="http://www.w3.org/2001/XMLSchema" xmlns:xs="http://www.w3.org/2001/XMLSchema" xmlns:p="http://schemas.microsoft.com/office/2006/metadata/properties" xmlns:ns1="http://schemas.microsoft.com/sharepoint/v3" xmlns:ns2="71af3243-3dd4-4a8d-8c0d-dd76da1f02a5" xmlns:ns3="16c05727-aa75-4e4a-9b5f-8a80a1165891" xmlns:ns4="230e9df3-be65-4c73-a93b-d1236ebd677e" targetNamespace="http://schemas.microsoft.com/office/2006/metadata/properties" ma:root="true" ma:fieldsID="3b52f30ab005d15df08657af532e6e38" ns1:_="" ns2:_="" ns3:_="" ns4:_="">
     <xsd:import namespace="http://schemas.microsoft.com/sharepoint/v3"/>
@@ -6835,46 +6961,37 @@
 </ct:contentTypeSchema>
 </file>
 
-<file path=customXml/item3.xml><?xml version="1.0" encoding="utf-8"?>
-<b:Sources xmlns:b="http://schemas.openxmlformats.org/officeDocument/2006/bibliography" xmlns="http://schemas.openxmlformats.org/officeDocument/2006/bibliography" SelectedStyle="\APASixthEditionOfficeOnline.xsl" StyleName="APA" Version="6"/>
-</file>
-
 <file path=customXml/item4.xml><?xml version="1.0" encoding="utf-8"?>
-<p:properties xmlns:p="http://schemas.microsoft.com/office/2006/metadata/properties" xmlns:xsi="http://www.w3.org/2001/XMLSchema-instance" xmlns:pc="http://schemas.microsoft.com/office/infopath/2007/PartnerControls">
-  <documentManagement>
-    <_ip_UnifiedCompliancePolicyUIAction xmlns="http://schemas.microsoft.com/sharepoint/v3" xsi:nil="true"/>
-    <_ip_UnifiedCompliancePolicyProperties xmlns="http://schemas.microsoft.com/sharepoint/v3" xsi:nil="true"/>
-    <TaxCatchAll xmlns="230e9df3-be65-4c73-a93b-d1236ebd677e" xsi:nil="true"/>
-    <ImageTagsTaxHTField xmlns="71af3243-3dd4-4a8d-8c0d-dd76da1f02a5">
-      <Terms xmlns="http://schemas.microsoft.com/office/infopath/2007/PartnerControls"/>
-    </ImageTagsTaxHTField>
-    <Image xmlns="71af3243-3dd4-4a8d-8c0d-dd76da1f02a5">
-      <Url xsi:nil="true"/>
-      <Description xsi:nil="true"/>
-    </Image>
-    <Status xmlns="71af3243-3dd4-4a8d-8c0d-dd76da1f02a5">Not started</Status>
-    <Background xmlns="71af3243-3dd4-4a8d-8c0d-dd76da1f02a5">false</Background>
-    <MediaServiceKeyPoints xmlns="71af3243-3dd4-4a8d-8c0d-dd76da1f02a5" xsi:nil="true"/>
-    <SharedWithUsers xmlns="16c05727-aa75-4e4a-9b5f-8a80a1165891">
-      <UserInfo>
-        <DisplayName/>
-        <AccountId xsi:nil="true"/>
-        <AccountType/>
-      </UserInfo>
-    </SharedWithUsers>
-  </documentManagement>
-</p:properties>
+<?mso-contentType ?>
+<FormTemplates xmlns="http://schemas.microsoft.com/sharepoint/v3/contenttype/forms">
+  <Display>DocumentLibraryForm</Display>
+  <Edit>DocumentLibraryForm</Edit>
+  <New>DocumentLibraryForm</New>
+</FormTemplates>
 </file>
 
 <file path=customXml/itemProps1.xml><?xml version="1.0" encoding="utf-8"?>
-<ds:datastoreItem xmlns:ds="http://schemas.openxmlformats.org/officeDocument/2006/customXml" ds:itemID="{F8158BE5-FF4A-47EA-ABCC-F2FC8C69734F}">
+<ds:datastoreItem xmlns:ds="http://schemas.openxmlformats.org/officeDocument/2006/customXml" ds:itemID="{2FA1C4FC-8415-4BF3-9F42-41DE68C426A1}">
   <ds:schemaRefs>
-    <ds:schemaRef ds:uri="http://schemas.microsoft.com/sharepoint/v3/contenttype/forms"/>
+    <ds:schemaRef ds:uri="http://schemas.microsoft.com/office/2006/metadata/properties"/>
+    <ds:schemaRef ds:uri="http://schemas.microsoft.com/office/infopath/2007/PartnerControls"/>
+    <ds:schemaRef ds:uri="http://schemas.microsoft.com/sharepoint/v3"/>
+    <ds:schemaRef ds:uri="230e9df3-be65-4c73-a93b-d1236ebd677e"/>
+    <ds:schemaRef ds:uri="71af3243-3dd4-4a8d-8c0d-dd76da1f02a5"/>
+    <ds:schemaRef ds:uri="16c05727-aa75-4e4a-9b5f-8a80a1165891"/>
   </ds:schemaRefs>
 </ds:datastoreItem>
 </file>
 
 <file path=customXml/itemProps2.xml><?xml version="1.0" encoding="utf-8"?>
+<ds:datastoreItem xmlns:ds="http://schemas.openxmlformats.org/officeDocument/2006/customXml" ds:itemID="{03157DFE-BC6F-42AC-A308-82239E0F1CF4}">
+  <ds:schemaRefs>
+    <ds:schemaRef ds:uri="http://schemas.openxmlformats.org/officeDocument/2006/bibliography"/>
+  </ds:schemaRefs>
+</ds:datastoreItem>
+</file>
+
+<file path=customXml/itemProps3.xml><?xml version="1.0" encoding="utf-8"?>
 <ds:datastoreItem xmlns:ds="http://schemas.openxmlformats.org/officeDocument/2006/customXml" ds:itemID="{E334ADCA-0391-45BE-A0B8-AA9AA9016254}">
   <ds:schemaRefs>
     <ds:schemaRef ds:uri="http://schemas.microsoft.com/office/2006/metadata/contentType"/>
@@ -6895,23 +7012,10 @@
 </ds:datastoreItem>
 </file>
 
-<file path=customXml/itemProps3.xml><?xml version="1.0" encoding="utf-8"?>
-<ds:datastoreItem xmlns:ds="http://schemas.openxmlformats.org/officeDocument/2006/customXml" ds:itemID="{03157DFE-BC6F-42AC-A308-82239E0F1CF4}">
+<file path=customXml/itemProps4.xml><?xml version="1.0" encoding="utf-8"?>
+<ds:datastoreItem xmlns:ds="http://schemas.openxmlformats.org/officeDocument/2006/customXml" ds:itemID="{F8158BE5-FF4A-47EA-ABCC-F2FC8C69734F}">
   <ds:schemaRefs>
-    <ds:schemaRef ds:uri="http://schemas.openxmlformats.org/officeDocument/2006/bibliography"/>
-  </ds:schemaRefs>
-</ds:datastoreItem>
-</file>
-
-<file path=customXml/itemProps4.xml><?xml version="1.0" encoding="utf-8"?>
-<ds:datastoreItem xmlns:ds="http://schemas.openxmlformats.org/officeDocument/2006/customXml" ds:itemID="{2FA1C4FC-8415-4BF3-9F42-41DE68C426A1}">
-  <ds:schemaRefs>
-    <ds:schemaRef ds:uri="http://schemas.microsoft.com/office/2006/metadata/properties"/>
-    <ds:schemaRef ds:uri="http://schemas.microsoft.com/office/infopath/2007/PartnerControls"/>
-    <ds:schemaRef ds:uri="http://schemas.microsoft.com/sharepoint/v3"/>
-    <ds:schemaRef ds:uri="230e9df3-be65-4c73-a93b-d1236ebd677e"/>
-    <ds:schemaRef ds:uri="71af3243-3dd4-4a8d-8c0d-dd76da1f02a5"/>
-    <ds:schemaRef ds:uri="16c05727-aa75-4e4a-9b5f-8a80a1165891"/>
+    <ds:schemaRef ds:uri="http://schemas.microsoft.com/sharepoint/v3/contenttype/forms"/>
   </ds:schemaRefs>
 </ds:datastoreItem>
 </file>

--- a/resume.docx
+++ b/resume.docx
@@ -204,7 +204,7 @@
           <w:szCs w:val="52"/>
         </w:rPr>
         <w:drawing>
-          <wp:anchor distT="0" distB="0" distL="114300" distR="114300" simplePos="0" relativeHeight="251926528" behindDoc="1" locked="0" layoutInCell="1" allowOverlap="1" wp14:anchorId="65E9C76B" wp14:editId="43306D76">
+          <wp:anchor distT="0" distB="0" distL="114300" distR="114300" simplePos="0" relativeHeight="251926528" behindDoc="1" locked="0" layoutInCell="1" allowOverlap="1" wp14:anchorId="65E9C76B" wp14:editId="14F5BEC3">
             <wp:simplePos x="0" y="0"/>
             <wp:positionH relativeFrom="column">
               <wp:posOffset>4352290</wp:posOffset>
@@ -268,7 +268,7 @@
           <w:szCs w:val="52"/>
         </w:rPr>
         <w:drawing>
-          <wp:anchor distT="0" distB="0" distL="114300" distR="114300" simplePos="0" relativeHeight="251945984" behindDoc="1" locked="0" layoutInCell="1" allowOverlap="1" wp14:anchorId="452D1631" wp14:editId="5036037B">
+          <wp:anchor distT="0" distB="0" distL="114300" distR="114300" simplePos="0" relativeHeight="251945984" behindDoc="1" locked="0" layoutInCell="1" allowOverlap="1" wp14:anchorId="452D1631" wp14:editId="7F4F0167">
             <wp:simplePos x="0" y="0"/>
             <wp:positionH relativeFrom="column">
               <wp:posOffset>4356735</wp:posOffset>
@@ -646,7 +646,7 @@
           <w:szCs w:val="52"/>
         </w:rPr>
         <w:drawing>
-          <wp:anchor distT="0" distB="0" distL="114300" distR="114300" simplePos="0" relativeHeight="251938816" behindDoc="1" locked="0" layoutInCell="1" allowOverlap="1" wp14:anchorId="71262383" wp14:editId="33D01157">
+          <wp:anchor distT="0" distB="0" distL="114300" distR="114300" simplePos="0" relativeHeight="251938816" behindDoc="1" locked="0" layoutInCell="1" allowOverlap="1" wp14:anchorId="71262383" wp14:editId="687583D2">
             <wp:simplePos x="0" y="0"/>
             <wp:positionH relativeFrom="column">
               <wp:posOffset>4355465</wp:posOffset>
@@ -1601,7 +1601,7 @@
           <w:szCs w:val="52"/>
         </w:rPr>
         <w:drawing>
-          <wp:anchor distT="0" distB="0" distL="114300" distR="114300" simplePos="0" relativeHeight="251952128" behindDoc="1" locked="0" layoutInCell="1" allowOverlap="1" wp14:anchorId="20E0271F" wp14:editId="36C161C2">
+          <wp:anchor distT="0" distB="0" distL="114300" distR="114300" simplePos="0" relativeHeight="251952128" behindDoc="1" locked="0" layoutInCell="1" allowOverlap="1" wp14:anchorId="20E0271F" wp14:editId="3073E06D">
             <wp:simplePos x="0" y="0"/>
             <wp:positionH relativeFrom="column">
               <wp:posOffset>-30162</wp:posOffset>
@@ -2698,7 +2698,7 @@
           <w:szCs w:val="52"/>
         </w:rPr>
         <w:drawing>
-          <wp:anchor distT="0" distB="0" distL="114300" distR="114300" simplePos="0" relativeHeight="251992064" behindDoc="1" locked="0" layoutInCell="1" allowOverlap="1" wp14:anchorId="4A932DEC" wp14:editId="08155DEF">
+          <wp:anchor distT="0" distB="0" distL="114300" distR="114300" simplePos="0" relativeHeight="251992064" behindDoc="1" locked="0" layoutInCell="1" allowOverlap="1" wp14:anchorId="4A932DEC" wp14:editId="0695809E">
             <wp:simplePos x="0" y="0"/>
             <wp:positionH relativeFrom="column">
               <wp:posOffset>-28575</wp:posOffset>
@@ -3258,7 +3258,7 @@
           <w:szCs w:val="52"/>
         </w:rPr>
         <w:drawing>
-          <wp:anchor distT="0" distB="0" distL="114300" distR="114300" simplePos="0" relativeHeight="252030976" behindDoc="1" locked="0" layoutInCell="1" allowOverlap="1" wp14:anchorId="1E7607B9" wp14:editId="38FAC99D">
+          <wp:anchor distT="0" distB="0" distL="114300" distR="114300" simplePos="0" relativeHeight="252030976" behindDoc="1" locked="0" layoutInCell="1" allowOverlap="1" wp14:anchorId="1E7607B9" wp14:editId="4DA679A5">
             <wp:simplePos x="0" y="0"/>
             <wp:positionH relativeFrom="column">
               <wp:posOffset>-29689</wp:posOffset>
@@ -3902,7 +3902,25 @@
           <w:sz w:val="20"/>
           <w:szCs w:val="20"/>
         </w:rPr>
-        <w:t xml:space="preserve"> (GPA: </w:t>
+        <w:t xml:space="preserve"> (</w:t>
+      </w:r>
+      <w:r>
+        <w:rPr>
+          <w:rFonts w:ascii="Segoe UI" w:hAnsi="Segoe UI" w:cs="Segoe UI"/>
+          <w:color w:val="auto"/>
+          <w:sz w:val="20"/>
+          <w:szCs w:val="20"/>
+        </w:rPr>
+        <w:t>QPI</w:t>
+      </w:r>
+      <w:r>
+        <w:rPr>
+          <w:rFonts w:ascii="Segoe UI" w:hAnsi="Segoe UI" w:cs="Segoe UI"/>
+          <w:color w:val="auto"/>
+          <w:sz w:val="20"/>
+          <w:szCs w:val="20"/>
+        </w:rPr>
+        <w:t xml:space="preserve">: </w:t>
       </w:r>
       <w:r>
         <w:rPr>
@@ -6613,37 +6631,6 @@
 </file>
 
 <file path=customXml/item1.xml><?xml version="1.0" encoding="utf-8"?>
-<p:properties xmlns:p="http://schemas.microsoft.com/office/2006/metadata/properties" xmlns:xsi="http://www.w3.org/2001/XMLSchema-instance" xmlns:pc="http://schemas.microsoft.com/office/infopath/2007/PartnerControls">
-  <documentManagement>
-    <_ip_UnifiedCompliancePolicyUIAction xmlns="http://schemas.microsoft.com/sharepoint/v3" xsi:nil="true"/>
-    <_ip_UnifiedCompliancePolicyProperties xmlns="http://schemas.microsoft.com/sharepoint/v3" xsi:nil="true"/>
-    <TaxCatchAll xmlns="230e9df3-be65-4c73-a93b-d1236ebd677e" xsi:nil="true"/>
-    <ImageTagsTaxHTField xmlns="71af3243-3dd4-4a8d-8c0d-dd76da1f02a5">
-      <Terms xmlns="http://schemas.microsoft.com/office/infopath/2007/PartnerControls"/>
-    </ImageTagsTaxHTField>
-    <Image xmlns="71af3243-3dd4-4a8d-8c0d-dd76da1f02a5">
-      <Url xsi:nil="true"/>
-      <Description xsi:nil="true"/>
-    </Image>
-    <Status xmlns="71af3243-3dd4-4a8d-8c0d-dd76da1f02a5">Not started</Status>
-    <Background xmlns="71af3243-3dd4-4a8d-8c0d-dd76da1f02a5">false</Background>
-    <MediaServiceKeyPoints xmlns="71af3243-3dd4-4a8d-8c0d-dd76da1f02a5" xsi:nil="true"/>
-    <SharedWithUsers xmlns="16c05727-aa75-4e4a-9b5f-8a80a1165891">
-      <UserInfo>
-        <DisplayName/>
-        <AccountId xsi:nil="true"/>
-        <AccountType/>
-      </UserInfo>
-    </SharedWithUsers>
-  </documentManagement>
-</p:properties>
-</file>
-
-<file path=customXml/item2.xml><?xml version="1.0" encoding="utf-8"?>
-<b:Sources xmlns:b="http://schemas.openxmlformats.org/officeDocument/2006/bibliography" xmlns="http://schemas.openxmlformats.org/officeDocument/2006/bibliography" SelectedStyle="\APASixthEditionOfficeOnline.xsl" StyleName="APA" Version="6"/>
-</file>
-
-<file path=customXml/item3.xml><?xml version="1.0" encoding="utf-8"?>
 <ct:contentTypeSchema xmlns:ct="http://schemas.microsoft.com/office/2006/metadata/contentType" xmlns:ma="http://schemas.microsoft.com/office/2006/metadata/properties/metaAttributes" ct:_="" ma:_="" ma:contentTypeName="Document" ma:contentTypeID="0x01010079F111ED35F8CC479449609E8A0923A6" ma:contentTypeVersion="30" ma:contentTypeDescription="Create a new document." ma:contentTypeScope="" ma:versionID="cec0622158e8f13124e9e8fd4de31bd1">
   <xsd:schema xmlns:xsd="http://www.w3.org/2001/XMLSchema" xmlns:xs="http://www.w3.org/2001/XMLSchema" xmlns:p="http://schemas.microsoft.com/office/2006/metadata/properties" xmlns:ns1="http://schemas.microsoft.com/sharepoint/v3" xmlns:ns2="71af3243-3dd4-4a8d-8c0d-dd76da1f02a5" xmlns:ns3="16c05727-aa75-4e4a-9b5f-8a80a1165891" xmlns:ns4="230e9df3-be65-4c73-a93b-d1236ebd677e" targetNamespace="http://schemas.microsoft.com/office/2006/metadata/properties" ma:root="true" ma:fieldsID="3b52f30ab005d15df08657af532e6e38" ns1:_="" ns2:_="" ns3:_="" ns4:_="">
     <xsd:import namespace="http://schemas.microsoft.com/sharepoint/v3"/>
@@ -6961,6 +6948,37 @@
 </ct:contentTypeSchema>
 </file>
 
+<file path=customXml/item2.xml><?xml version="1.0" encoding="utf-8"?>
+<b:Sources xmlns:b="http://schemas.openxmlformats.org/officeDocument/2006/bibliography" xmlns="http://schemas.openxmlformats.org/officeDocument/2006/bibliography" SelectedStyle="\APASixthEditionOfficeOnline.xsl" StyleName="APA" Version="6"/>
+</file>
+
+<file path=customXml/item3.xml><?xml version="1.0" encoding="utf-8"?>
+<p:properties xmlns:p="http://schemas.microsoft.com/office/2006/metadata/properties" xmlns:xsi="http://www.w3.org/2001/XMLSchema-instance" xmlns:pc="http://schemas.microsoft.com/office/infopath/2007/PartnerControls">
+  <documentManagement>
+    <_ip_UnifiedCompliancePolicyUIAction xmlns="http://schemas.microsoft.com/sharepoint/v3" xsi:nil="true"/>
+    <_ip_UnifiedCompliancePolicyProperties xmlns="http://schemas.microsoft.com/sharepoint/v3" xsi:nil="true"/>
+    <TaxCatchAll xmlns="230e9df3-be65-4c73-a93b-d1236ebd677e" xsi:nil="true"/>
+    <ImageTagsTaxHTField xmlns="71af3243-3dd4-4a8d-8c0d-dd76da1f02a5">
+      <Terms xmlns="http://schemas.microsoft.com/office/infopath/2007/PartnerControls"/>
+    </ImageTagsTaxHTField>
+    <Image xmlns="71af3243-3dd4-4a8d-8c0d-dd76da1f02a5">
+      <Url xsi:nil="true"/>
+      <Description xsi:nil="true"/>
+    </Image>
+    <Status xmlns="71af3243-3dd4-4a8d-8c0d-dd76da1f02a5">Not started</Status>
+    <Background xmlns="71af3243-3dd4-4a8d-8c0d-dd76da1f02a5">false</Background>
+    <MediaServiceKeyPoints xmlns="71af3243-3dd4-4a8d-8c0d-dd76da1f02a5" xsi:nil="true"/>
+    <SharedWithUsers xmlns="16c05727-aa75-4e4a-9b5f-8a80a1165891">
+      <UserInfo>
+        <DisplayName/>
+        <AccountId xsi:nil="true"/>
+        <AccountType/>
+      </UserInfo>
+    </SharedWithUsers>
+  </documentManagement>
+</p:properties>
+</file>
+
 <file path=customXml/item4.xml><?xml version="1.0" encoding="utf-8"?>
 <?mso-contentType ?>
 <FormTemplates xmlns="http://schemas.microsoft.com/sharepoint/v3/contenttype/forms">
@@ -6971,27 +6989,6 @@
 </file>
 
 <file path=customXml/itemProps1.xml><?xml version="1.0" encoding="utf-8"?>
-<ds:datastoreItem xmlns:ds="http://schemas.openxmlformats.org/officeDocument/2006/customXml" ds:itemID="{2FA1C4FC-8415-4BF3-9F42-41DE68C426A1}">
-  <ds:schemaRefs>
-    <ds:schemaRef ds:uri="http://schemas.microsoft.com/office/2006/metadata/properties"/>
-    <ds:schemaRef ds:uri="http://schemas.microsoft.com/office/infopath/2007/PartnerControls"/>
-    <ds:schemaRef ds:uri="http://schemas.microsoft.com/sharepoint/v3"/>
-    <ds:schemaRef ds:uri="230e9df3-be65-4c73-a93b-d1236ebd677e"/>
-    <ds:schemaRef ds:uri="71af3243-3dd4-4a8d-8c0d-dd76da1f02a5"/>
-    <ds:schemaRef ds:uri="16c05727-aa75-4e4a-9b5f-8a80a1165891"/>
-  </ds:schemaRefs>
-</ds:datastoreItem>
-</file>
-
-<file path=customXml/itemProps2.xml><?xml version="1.0" encoding="utf-8"?>
-<ds:datastoreItem xmlns:ds="http://schemas.openxmlformats.org/officeDocument/2006/customXml" ds:itemID="{03157DFE-BC6F-42AC-A308-82239E0F1CF4}">
-  <ds:schemaRefs>
-    <ds:schemaRef ds:uri="http://schemas.openxmlformats.org/officeDocument/2006/bibliography"/>
-  </ds:schemaRefs>
-</ds:datastoreItem>
-</file>
-
-<file path=customXml/itemProps3.xml><?xml version="1.0" encoding="utf-8"?>
 <ds:datastoreItem xmlns:ds="http://schemas.openxmlformats.org/officeDocument/2006/customXml" ds:itemID="{E334ADCA-0391-45BE-A0B8-AA9AA9016254}">
   <ds:schemaRefs>
     <ds:schemaRef ds:uri="http://schemas.microsoft.com/office/2006/metadata/contentType"/>
@@ -7012,6 +7009,27 @@
 </ds:datastoreItem>
 </file>
 
+<file path=customXml/itemProps2.xml><?xml version="1.0" encoding="utf-8"?>
+<ds:datastoreItem xmlns:ds="http://schemas.openxmlformats.org/officeDocument/2006/customXml" ds:itemID="{03157DFE-BC6F-42AC-A308-82239E0F1CF4}">
+  <ds:schemaRefs>
+    <ds:schemaRef ds:uri="http://schemas.openxmlformats.org/officeDocument/2006/bibliography"/>
+  </ds:schemaRefs>
+</ds:datastoreItem>
+</file>
+
+<file path=customXml/itemProps3.xml><?xml version="1.0" encoding="utf-8"?>
+<ds:datastoreItem xmlns:ds="http://schemas.openxmlformats.org/officeDocument/2006/customXml" ds:itemID="{2FA1C4FC-8415-4BF3-9F42-41DE68C426A1}">
+  <ds:schemaRefs>
+    <ds:schemaRef ds:uri="http://schemas.microsoft.com/office/2006/metadata/properties"/>
+    <ds:schemaRef ds:uri="http://schemas.microsoft.com/office/infopath/2007/PartnerControls"/>
+    <ds:schemaRef ds:uri="http://schemas.microsoft.com/sharepoint/v3"/>
+    <ds:schemaRef ds:uri="230e9df3-be65-4c73-a93b-d1236ebd677e"/>
+    <ds:schemaRef ds:uri="71af3243-3dd4-4a8d-8c0d-dd76da1f02a5"/>
+    <ds:schemaRef ds:uri="16c05727-aa75-4e4a-9b5f-8a80a1165891"/>
+  </ds:schemaRefs>
+</ds:datastoreItem>
+</file>
+
 <file path=customXml/itemProps4.xml><?xml version="1.0" encoding="utf-8"?>
 <ds:datastoreItem xmlns:ds="http://schemas.openxmlformats.org/officeDocument/2006/customXml" ds:itemID="{F8158BE5-FF4A-47EA-ABCC-F2FC8C69734F}">
   <ds:schemaRefs>
